--- a/dumped_from_1_draft.docx
+++ b/dumped_from_1_draft.docx
@@ -6,7 +6,7 @@
       <w:pPr>
         <w:ind w:right="-2"/>
         <w:rPr>
-          <w:rFonts w:cs="David" w:hint="cs"/>
+          <w:rFonts w:cs="David"/>
           <w:b/>
           <w:bCs/>
         </w:rPr>
@@ -16,16 +16,32 @@
       <w:pPr>
         <w:ind w:right="-2"/>
         <w:rPr>
-          <w:rFonts w:cs="David" w:hint="cs"/>
-          <w:color w:val="000000"/>
-        </w:rPr>
-      </w:pPr>
-      <w:r>
-        <w:rPr>
-          <w:rFonts w:cs="David" w:hint="cs"/>
-          <w:color w:val="000000"/>
-        </w:rPr>
-        <w:t xml:space="preserve">A simulation using a synthetic set of stacks was performed in order to evaluate the proposed method for sensors’ placement. Usually, several constraints exist when placing static sensors; i) law requires sensors to be </w:t>
+          <w:rFonts w:cs="David"/>
+          <w:color w:val="000000"/>
+        </w:rPr>
+      </w:pPr>
+      <w:r>
+        <w:rPr>
+          <w:rFonts w:cs="David" w:hint="cs"/>
+          <w:color w:val="000000"/>
+        </w:rPr>
+        <w:t xml:space="preserve">A simulation using a synthetic set of stacks was performed in order to evaluate the proposed method for sensors’ placement. Usually, several constraints exist when placing static sensors; </w:t>
+      </w:r>
+      <w:proofErr w:type="spellStart"/>
+      <w:r>
+        <w:rPr>
+          <w:rFonts w:cs="David" w:hint="cs"/>
+          <w:color w:val="000000"/>
+        </w:rPr>
+        <w:t>i</w:t>
+      </w:r>
+      <w:proofErr w:type="spellEnd"/>
+      <w:r>
+        <w:rPr>
+          <w:rFonts w:cs="David" w:hint="cs"/>
+          <w:color w:val="000000"/>
+        </w:rPr>
+        <w:t xml:space="preserve">) law requires sensors to be </w:t>
       </w:r>
       <w:r>
         <w:rPr>
@@ -77,15 +93,15 @@
         <w:ind w:right="-2"/>
         <w:jc w:val="both"/>
         <w:rPr>
+          <w:rFonts w:ascii="David" w:eastAsia="Times New Roman" w:hAnsi="David" w:cs="David"/>
+          <w:color w:val="C00000"/>
+        </w:rPr>
+      </w:pPr>
+      <w:r>
+        <w:rPr>
           <w:rFonts w:ascii="David" w:eastAsia="Times New Roman" w:hAnsi="David" w:cs="David" w:hint="cs"/>
           <w:color w:val="C00000"/>
         </w:rPr>
-      </w:pPr>
-      <w:r>
-        <w:rPr>
-          <w:rFonts w:ascii="David" w:eastAsia="Times New Roman" w:hAnsi="David" w:cs="David" w:hint="cs"/>
-          <w:color w:val="C00000"/>
-        </w:rPr>
         <w:t xml:space="preserve">This is especially important in the case of complex industrial site, where access to the leak source might require significant amount of resource such as trained personal, protection gear etc.  </w:t>
       </w:r>
     </w:p>
@@ -93,25 +109,25 @@
       <w:pPr>
         <w:ind w:right="-2"/>
         <w:rPr>
-          <w:rFonts w:cs="David" w:hint="cs"/>
-          <w:color w:val="000000"/>
-        </w:rPr>
-      </w:pPr>
-    </w:p>
-    <w:p>
-      <w:pPr>
-        <w:ind w:right="-2"/>
-        <w:rPr>
-          <w:rFonts w:cs="David" w:hint="cs"/>
-          <w:color w:val="000000"/>
-        </w:rPr>
-      </w:pPr>
-    </w:p>
-    <w:p>
-      <w:pPr>
-        <w:ind w:right="-2"/>
-        <w:rPr>
-          <w:rFonts w:cs="David" w:hint="cs"/>
+          <w:rFonts w:cs="David"/>
+          <w:color w:val="000000"/>
+        </w:rPr>
+      </w:pPr>
+    </w:p>
+    <w:p>
+      <w:pPr>
+        <w:ind w:right="-2"/>
+        <w:rPr>
+          <w:rFonts w:cs="David"/>
+          <w:color w:val="000000"/>
+        </w:rPr>
+      </w:pPr>
+    </w:p>
+    <w:p>
+      <w:pPr>
+        <w:ind w:right="-2"/>
+        <w:rPr>
+          <w:rFonts w:cs="David"/>
           <w:color w:val="000000"/>
         </w:rPr>
       </w:pPr>
@@ -127,7 +143,7 @@
       <w:pPr>
         <w:ind w:right="-2"/>
         <w:rPr>
-          <w:rFonts w:cs="David" w:hint="cs"/>
+          <w:rFonts w:cs="David"/>
           <w:color w:val="000000"/>
         </w:rPr>
       </w:pPr>
@@ -145,14 +161,30 @@
           <w:rFonts w:cs="David" w:hint="cs"/>
           <w:color w:val="000000"/>
         </w:rPr>
-        <w:t xml:space="preserve"> all sensors are the same and have perfect ( detection threshold is zero ?) sensitivity and infinite dynamic range (?).</w:t>
-      </w:r>
-    </w:p>
-    <w:p>
-      <w:pPr>
-        <w:ind w:right="-2"/>
-        <w:rPr>
-          <w:rFonts w:cs="David" w:hint="cs"/>
+        <w:t xml:space="preserve"> all sensors are the same and have perfect </w:t>
+      </w:r>
+      <w:proofErr w:type="gramStart"/>
+      <w:r>
+        <w:rPr>
+          <w:rFonts w:cs="David" w:hint="cs"/>
+          <w:color w:val="000000"/>
+        </w:rPr>
+        <w:t>( detection</w:t>
+      </w:r>
+      <w:proofErr w:type="gramEnd"/>
+      <w:r>
+        <w:rPr>
+          <w:rFonts w:cs="David" w:hint="cs"/>
+          <w:color w:val="000000"/>
+        </w:rPr>
+        <w:t xml:space="preserve"> threshold is zero ?) sensitivity and infinite dynamic range (?).</w:t>
+      </w:r>
+    </w:p>
+    <w:p>
+      <w:pPr>
+        <w:ind w:right="-2"/>
+        <w:rPr>
+          <w:rFonts w:cs="David"/>
           <w:color w:val="000000"/>
         </w:rPr>
       </w:pPr>
@@ -177,7 +209,7 @@
       <w:pPr>
         <w:ind w:right="-2"/>
         <w:rPr>
-          <w:rFonts w:cs="David" w:hint="cs"/>
+          <w:rFonts w:cs="David"/>
           <w:color w:val="000000"/>
           <w:rtl/>
         </w:rPr>
@@ -230,41 +262,59 @@
       <w:pPr>
         <w:ind w:right="-2"/>
         <w:rPr>
-          <w:rFonts w:cs="David" w:hint="cs"/>
-          <w:color w:val="000000"/>
-        </w:rPr>
-      </w:pPr>
-    </w:p>
-    <w:p>
-      <w:pPr>
-        <w:ind w:right="-2"/>
-        <w:rPr>
-          <w:rFonts w:cs="David" w:hint="cs"/>
-          <w:color w:val="000000"/>
-        </w:rPr>
-      </w:pPr>
-      <w:r>
-        <w:rPr>
-          <w:rFonts w:cs="David" w:hint="cs"/>
-          <w:color w:val="000000"/>
-        </w:rPr>
-        <w:t xml:space="preserve">Assumptions: the optimization process is based on average emission rates of the stacks.So basically we don’t take into consideration activity hours of the plants. These are indirectly considered during the optimization process by PED calculations. Technically we could correlate weather conditions with stacks’ working hours. </w:t>
-      </w:r>
-    </w:p>
-    <w:p>
-      <w:pPr>
-        <w:ind w:right="-2"/>
-        <w:rPr>
-          <w:rFonts w:cs="David" w:hint="cs"/>
-          <w:color w:val="000000"/>
-        </w:rPr>
-      </w:pPr>
-    </w:p>
-    <w:p>
-      <w:pPr>
-        <w:ind w:right="-2"/>
-        <w:rPr>
-          <w:rFonts w:cs="David" w:hint="cs"/>
+          <w:rFonts w:cs="David"/>
+          <w:color w:val="000000"/>
+        </w:rPr>
+      </w:pPr>
+    </w:p>
+    <w:p>
+      <w:pPr>
+        <w:ind w:right="-2"/>
+        <w:rPr>
+          <w:rFonts w:cs="David"/>
+          <w:color w:val="000000"/>
+        </w:rPr>
+      </w:pPr>
+      <w:r>
+        <w:rPr>
+          <w:rFonts w:cs="David" w:hint="cs"/>
+          <w:color w:val="000000"/>
+        </w:rPr>
+        <w:t xml:space="preserve">Assumptions: the optimization process is based on average emission rates of the </w:t>
+      </w:r>
+      <w:proofErr w:type="spellStart"/>
+      <w:proofErr w:type="gramStart"/>
+      <w:r>
+        <w:rPr>
+          <w:rFonts w:cs="David" w:hint="cs"/>
+          <w:color w:val="000000"/>
+        </w:rPr>
+        <w:t>stacks.So</w:t>
+      </w:r>
+      <w:proofErr w:type="spellEnd"/>
+      <w:proofErr w:type="gramEnd"/>
+      <w:r>
+        <w:rPr>
+          <w:rFonts w:cs="David" w:hint="cs"/>
+          <w:color w:val="000000"/>
+        </w:rPr>
+        <w:t xml:space="preserve"> basically we don’t take into consideration activity hours of the plants. These are indirectly considered during the optimization process by PED calculations. Technically we could correlate weather conditions with stacks’ working hours. </w:t>
+      </w:r>
+    </w:p>
+    <w:p>
+      <w:pPr>
+        <w:ind w:right="-2"/>
+        <w:rPr>
+          <w:rFonts w:cs="David"/>
+          <w:color w:val="000000"/>
+        </w:rPr>
+      </w:pPr>
+    </w:p>
+    <w:p>
+      <w:pPr>
+        <w:ind w:right="-2"/>
+        <w:rPr>
+          <w:rFonts w:cs="David"/>
           <w:color w:val="000000"/>
         </w:rPr>
       </w:pPr>
@@ -280,16 +330,16 @@
       <w:pPr>
         <w:ind w:right="-2"/>
         <w:rPr>
-          <w:rFonts w:cs="David" w:hint="cs"/>
-          <w:color w:val="000000"/>
-        </w:rPr>
-      </w:pPr>
-    </w:p>
-    <w:p>
-      <w:pPr>
-        <w:ind w:right="-2"/>
-        <w:rPr>
-          <w:rFonts w:cs="David" w:hint="cs"/>
+          <w:rFonts w:cs="David"/>
+          <w:color w:val="000000"/>
+        </w:rPr>
+      </w:pPr>
+    </w:p>
+    <w:p>
+      <w:pPr>
+        <w:ind w:right="-2"/>
+        <w:rPr>
+          <w:rFonts w:cs="David"/>
           <w:color w:val="000000"/>
         </w:rPr>
       </w:pPr>
@@ -313,7 +363,7 @@
         <w:ind w:left="0" w:right="-2" w:firstLine="0"/>
         <w:textAlignment w:val="baseline"/>
         <w:rPr>
-          <w:rFonts w:cs="David" w:hint="cs"/>
+          <w:rFonts w:cs="David"/>
           <w:color w:val="000000"/>
         </w:rPr>
       </w:pPr>
@@ -334,7 +384,7 @@
         <w:ind w:left="0" w:right="-2" w:firstLine="0"/>
         <w:textAlignment w:val="baseline"/>
         <w:rPr>
-          <w:rFonts w:cs="David" w:hint="cs"/>
+          <w:rFonts w:cs="David"/>
           <w:color w:val="000000"/>
         </w:rPr>
       </w:pPr>
@@ -355,7 +405,7 @@
         <w:ind w:left="0" w:right="-2" w:firstLine="0"/>
         <w:textAlignment w:val="baseline"/>
         <w:rPr>
-          <w:rFonts w:cs="David" w:hint="cs"/>
+          <w:rFonts w:cs="David"/>
           <w:color w:val="000000"/>
         </w:rPr>
       </w:pPr>
@@ -376,7 +426,7 @@
         <w:ind w:left="0" w:right="-2" w:firstLine="0"/>
         <w:textAlignment w:val="baseline"/>
         <w:rPr>
-          <w:rFonts w:cs="David" w:hint="cs"/>
+          <w:rFonts w:cs="David"/>
           <w:color w:val="000000"/>
         </w:rPr>
       </w:pPr>
@@ -397,7 +447,7 @@
         <w:ind w:left="0" w:right="-2" w:firstLine="0"/>
         <w:textAlignment w:val="baseline"/>
         <w:rPr>
-          <w:rFonts w:cs="David" w:hint="cs"/>
+          <w:rFonts w:cs="David"/>
           <w:color w:val="000000"/>
         </w:rPr>
       </w:pPr>
@@ -418,7 +468,7 @@
         <w:ind w:left="0" w:right="-2" w:firstLine="0"/>
         <w:textAlignment w:val="baseline"/>
         <w:rPr>
-          <w:rFonts w:cs="David" w:hint="cs"/>
+          <w:rFonts w:cs="David"/>
           <w:color w:val="000000"/>
         </w:rPr>
       </w:pPr>
@@ -439,7 +489,7 @@
         <w:ind w:left="0" w:right="-2" w:firstLine="0"/>
         <w:textAlignment w:val="baseline"/>
         <w:rPr>
-          <w:rFonts w:cs="David" w:hint="cs"/>
+          <w:rFonts w:cs="David"/>
           <w:color w:val="000000"/>
         </w:rPr>
       </w:pPr>
@@ -460,7 +510,7 @@
         <w:ind w:left="0" w:right="-2" w:firstLine="0"/>
         <w:textAlignment w:val="baseline"/>
         <w:rPr>
-          <w:rFonts w:cs="David" w:hint="cs"/>
+          <w:rFonts w:cs="David"/>
           <w:color w:val="000000"/>
         </w:rPr>
       </w:pPr>
@@ -482,7 +532,7 @@
         <w:ind w:left="0" w:right="-2" w:firstLine="0"/>
         <w:textAlignment w:val="baseline"/>
         <w:rPr>
-          <w:rFonts w:cs="David" w:hint="cs"/>
+          <w:rFonts w:cs="David"/>
           <w:color w:val="000000"/>
         </w:rPr>
       </w:pPr>
@@ -503,7 +553,7 @@
         <w:ind w:left="0" w:right="-2" w:firstLine="0"/>
         <w:textAlignment w:val="baseline"/>
         <w:rPr>
-          <w:rFonts w:cs="David" w:hint="cs"/>
+          <w:rFonts w:cs="David"/>
           <w:color w:val="000000"/>
         </w:rPr>
       </w:pPr>
@@ -524,7 +574,7 @@
         <w:ind w:left="0" w:right="-2" w:firstLine="0"/>
         <w:textAlignment w:val="baseline"/>
         <w:rPr>
-          <w:rFonts w:cs="David" w:hint="cs"/>
+          <w:rFonts w:cs="David"/>
           <w:color w:val="000000"/>
         </w:rPr>
       </w:pPr>
@@ -545,7 +595,7 @@
         </w:numPr>
         <w:ind w:left="0" w:right="-2" w:firstLine="0"/>
         <w:rPr>
-          <w:rFonts w:cs="David" w:hint="cs"/>
+          <w:rFonts w:cs="David"/>
         </w:rPr>
       </w:pPr>
       <w:r>
@@ -607,7 +657,7 @@
         <w:bidi/>
         <w:ind w:right="-2"/>
         <w:rPr>
-          <w:rFonts w:cs="David" w:hint="cs"/>
+          <w:rFonts w:cs="David"/>
           <w:b/>
           <w:bCs/>
           <w:rtl/>
@@ -628,7 +678,7 @@
         <w:bidi/>
         <w:ind w:right="-2"/>
         <w:rPr>
-          <w:rFonts w:cs="David" w:hint="cs"/>
+          <w:rFonts w:cs="David"/>
           <w:color w:val="FF0000"/>
           <w:rtl/>
         </w:rPr>
@@ -662,7 +712,7 @@
         <w:bidi/>
         <w:ind w:right="-2"/>
         <w:rPr>
-          <w:rFonts w:cs="David" w:hint="cs"/>
+          <w:rFonts w:cs="David"/>
           <w:i/>
           <w:iCs/>
           <w:color w:val="FF0000"/>
@@ -683,7 +733,7 @@
         <w:bidi/>
         <w:ind w:right="-2"/>
         <w:rPr>
-          <w:rFonts w:cs="David" w:hint="cs"/>
+          <w:rFonts w:cs="David"/>
           <w:i/>
           <w:iCs/>
           <w:color w:val="FF0000"/>
@@ -695,7 +745,7 @@
         <w:bidi/>
         <w:ind w:right="-2"/>
         <w:rPr>
-          <w:rFonts w:cs="David" w:hint="cs"/>
+          <w:rFonts w:cs="David"/>
           <w:i/>
           <w:iCs/>
           <w:color w:val="FF0000"/>
@@ -716,7 +766,7 @@
         <w:bidi/>
         <w:ind w:right="-2"/>
         <w:rPr>
-          <w:rFonts w:cs="David" w:hint="cs"/>
+          <w:rFonts w:cs="David"/>
           <w:i/>
           <w:iCs/>
           <w:color w:val="FF0000"/>
@@ -728,7 +778,7 @@
         <w:bidi/>
         <w:ind w:right="-2"/>
         <w:rPr>
-          <w:rFonts w:cs="David" w:hint="cs"/>
+          <w:rFonts w:cs="David"/>
           <w:b/>
           <w:bCs/>
           <w:rtl/>
@@ -750,7 +800,7 @@
         <w:bidi/>
         <w:ind w:right="-2"/>
         <w:rPr>
-          <w:rFonts w:cs="David" w:hint="cs"/>
+          <w:rFonts w:cs="David"/>
           <w:b/>
           <w:bCs/>
         </w:rPr>
@@ -761,7 +811,7 @@
         <w:bidi/>
         <w:ind w:right="-2"/>
         <w:rPr>
-          <w:rFonts w:cs="David" w:hint="cs"/>
+          <w:rFonts w:cs="David"/>
           <w:b/>
           <w:bCs/>
         </w:rPr>
@@ -772,7 +822,7 @@
         <w:bidi/>
         <w:ind w:right="-2"/>
         <w:rPr>
-          <w:rFonts w:cs="David" w:hint="cs"/>
+          <w:rFonts w:cs="David"/>
           <w:b/>
           <w:bCs/>
           <w:rtl/>
@@ -793,7 +843,7 @@
         <w:bidi/>
         <w:ind w:right="-2"/>
         <w:rPr>
-          <w:rFonts w:cs="David" w:hint="cs"/>
+          <w:rFonts w:cs="David"/>
           <w:b/>
           <w:bCs/>
           <w:rtl/>
@@ -805,7 +855,7 @@
         <w:bidi/>
         <w:ind w:right="-2"/>
         <w:rPr>
-          <w:rFonts w:cs="David" w:hint="cs"/>
+          <w:rFonts w:cs="David"/>
           <w:b/>
           <w:bCs/>
           <w:rtl/>
@@ -817,7 +867,7 @@
         <w:bidi/>
         <w:ind w:right="-2"/>
         <w:rPr>
-          <w:rFonts w:cs="David" w:hint="cs"/>
+          <w:rFonts w:cs="David"/>
           <w:b/>
           <w:bCs/>
           <w:rtl/>
@@ -876,7 +926,7 @@
       <w:pPr>
         <w:ind w:right="-2"/>
         <w:rPr>
-          <w:rFonts w:cs="David" w:hint="cs"/>
+          <w:rFonts w:cs="David"/>
           <w:noProof/>
           <w:color w:val="000000"/>
         </w:rPr>
@@ -935,7 +985,23 @@
           <w:rFonts w:cs="David" w:hint="cs"/>
           <w:color w:val="000000" w:themeColor="text1"/>
         </w:rPr>
-        <w:t xml:space="preserve"> Pasquill stability class categories:</w:t>
+        <w:t xml:space="preserve"> </w:t>
+      </w:r>
+      <w:proofErr w:type="spellStart"/>
+      <w:r>
+        <w:rPr>
+          <w:rFonts w:cs="David" w:hint="cs"/>
+          <w:color w:val="000000" w:themeColor="text1"/>
+        </w:rPr>
+        <w:t>Pasquill</w:t>
+      </w:r>
+      <w:proofErr w:type="spellEnd"/>
+      <w:r>
+        <w:rPr>
+          <w:rFonts w:cs="David" w:hint="cs"/>
+          <w:color w:val="000000" w:themeColor="text1"/>
+        </w:rPr>
+        <w:t xml:space="preserve"> stability class categories:</w:t>
       </w:r>
       <w:r>
         <w:rPr>
@@ -998,7 +1064,7 @@
       <w:pPr>
         <w:ind w:right="-2"/>
         <w:rPr>
-          <w:rFonts w:cs="David" w:hint="cs"/>
+          <w:rFonts w:cs="David"/>
           <w:noProof/>
           <w:color w:val="000000"/>
         </w:rPr>
@@ -1008,7 +1074,7 @@
       <w:pPr>
         <w:ind w:right="-2"/>
         <w:rPr>
-          <w:rFonts w:cs="David" w:hint="cs"/>
+          <w:rFonts w:cs="David"/>
           <w:noProof/>
           <w:color w:val="000000"/>
         </w:rPr>
@@ -1018,79 +1084,79 @@
       <w:pPr>
         <w:ind w:right="-2"/>
         <w:rPr>
-          <w:rFonts w:cs="David" w:hint="cs"/>
-          <w:color w:val="000000" w:themeColor="text1"/>
-        </w:rPr>
-      </w:pPr>
-    </w:p>
-    <w:p>
-      <w:pPr>
-        <w:ind w:right="-2"/>
-        <w:rPr>
-          <w:rFonts w:cs="David" w:hint="cs"/>
-          <w:color w:val="000000" w:themeColor="text1"/>
-        </w:rPr>
-      </w:pPr>
-    </w:p>
-    <w:p>
-      <w:pPr>
-        <w:ind w:right="-2"/>
-        <w:rPr>
-          <w:rFonts w:cs="David" w:hint="cs"/>
-          <w:color w:val="000000" w:themeColor="text1"/>
-        </w:rPr>
-      </w:pPr>
-    </w:p>
-    <w:p>
-      <w:pPr>
-        <w:ind w:right="-2"/>
-        <w:rPr>
-          <w:rFonts w:cs="David" w:hint="cs"/>
-          <w:color w:val="000000" w:themeColor="text1"/>
-        </w:rPr>
-      </w:pPr>
-    </w:p>
-    <w:p>
-      <w:pPr>
-        <w:ind w:right="-2"/>
-        <w:rPr>
-          <w:rFonts w:cs="David" w:hint="cs"/>
-          <w:color w:val="000000" w:themeColor="text1"/>
-        </w:rPr>
-      </w:pPr>
-    </w:p>
-    <w:p>
-      <w:pPr>
-        <w:ind w:right="-2"/>
-        <w:rPr>
-          <w:rFonts w:cs="David" w:hint="cs"/>
-          <w:color w:val="000000" w:themeColor="text1"/>
-        </w:rPr>
-      </w:pPr>
-    </w:p>
-    <w:p>
-      <w:pPr>
-        <w:ind w:right="-2"/>
-        <w:rPr>
-          <w:rFonts w:cs="David" w:hint="cs"/>
-          <w:color w:val="000000" w:themeColor="text1"/>
-        </w:rPr>
-      </w:pPr>
-    </w:p>
-    <w:p>
-      <w:pPr>
-        <w:ind w:right="-2"/>
-        <w:rPr>
-          <w:rFonts w:cs="David" w:hint="cs"/>
-          <w:color w:val="000000" w:themeColor="text1"/>
-        </w:rPr>
-      </w:pPr>
-    </w:p>
-    <w:p>
-      <w:pPr>
-        <w:ind w:right="-2"/>
-        <w:rPr>
-          <w:rFonts w:cs="David" w:hint="cs"/>
+          <w:rFonts w:cs="David"/>
+          <w:color w:val="000000" w:themeColor="text1"/>
+        </w:rPr>
+      </w:pPr>
+    </w:p>
+    <w:p>
+      <w:pPr>
+        <w:ind w:right="-2"/>
+        <w:rPr>
+          <w:rFonts w:cs="David"/>
+          <w:color w:val="000000" w:themeColor="text1"/>
+        </w:rPr>
+      </w:pPr>
+    </w:p>
+    <w:p>
+      <w:pPr>
+        <w:ind w:right="-2"/>
+        <w:rPr>
+          <w:rFonts w:cs="David"/>
+          <w:color w:val="000000" w:themeColor="text1"/>
+        </w:rPr>
+      </w:pPr>
+    </w:p>
+    <w:p>
+      <w:pPr>
+        <w:ind w:right="-2"/>
+        <w:rPr>
+          <w:rFonts w:cs="David"/>
+          <w:color w:val="000000" w:themeColor="text1"/>
+        </w:rPr>
+      </w:pPr>
+    </w:p>
+    <w:p>
+      <w:pPr>
+        <w:ind w:right="-2"/>
+        <w:rPr>
+          <w:rFonts w:cs="David"/>
+          <w:color w:val="000000" w:themeColor="text1"/>
+        </w:rPr>
+      </w:pPr>
+    </w:p>
+    <w:p>
+      <w:pPr>
+        <w:ind w:right="-2"/>
+        <w:rPr>
+          <w:rFonts w:cs="David"/>
+          <w:color w:val="000000" w:themeColor="text1"/>
+        </w:rPr>
+      </w:pPr>
+    </w:p>
+    <w:p>
+      <w:pPr>
+        <w:ind w:right="-2"/>
+        <w:rPr>
+          <w:rFonts w:cs="David"/>
+          <w:color w:val="000000" w:themeColor="text1"/>
+        </w:rPr>
+      </w:pPr>
+    </w:p>
+    <w:p>
+      <w:pPr>
+        <w:ind w:right="-2"/>
+        <w:rPr>
+          <w:rFonts w:cs="David"/>
+          <w:color w:val="000000" w:themeColor="text1"/>
+        </w:rPr>
+      </w:pPr>
+    </w:p>
+    <w:p>
+      <w:pPr>
+        <w:ind w:right="-2"/>
+        <w:rPr>
+          <w:rFonts w:cs="David"/>
           <w:noProof/>
           <w:color w:val="000000" w:themeColor="text1"/>
         </w:rPr>
@@ -1131,25 +1197,25 @@
       <w:pPr>
         <w:ind w:right="-2"/>
         <w:rPr>
-          <w:rFonts w:cs="David" w:hint="cs"/>
-          <w:color w:val="000000" w:themeColor="text1"/>
-        </w:rPr>
-      </w:pPr>
-    </w:p>
-    <w:p>
-      <w:pPr>
-        <w:ind w:right="-2"/>
-        <w:rPr>
-          <w:rFonts w:cs="David" w:hint="cs"/>
-          <w:color w:val="000000" w:themeColor="text1"/>
-        </w:rPr>
-      </w:pPr>
-    </w:p>
-    <w:p>
-      <w:pPr>
-        <w:ind w:right="-2"/>
-        <w:rPr>
-          <w:rFonts w:cs="David" w:hint="cs"/>
+          <w:rFonts w:cs="David"/>
+          <w:color w:val="000000" w:themeColor="text1"/>
+        </w:rPr>
+      </w:pPr>
+    </w:p>
+    <w:p>
+      <w:pPr>
+        <w:ind w:right="-2"/>
+        <w:rPr>
+          <w:rFonts w:cs="David"/>
+          <w:color w:val="000000" w:themeColor="text1"/>
+        </w:rPr>
+      </w:pPr>
+    </w:p>
+    <w:p>
+      <w:pPr>
+        <w:ind w:right="-2"/>
+        <w:rPr>
+          <w:rFonts w:cs="David"/>
           <w:color w:val="000000" w:themeColor="text1"/>
         </w:rPr>
       </w:pPr>
@@ -1209,16 +1275,16 @@
       <w:pPr>
         <w:ind w:right="-2"/>
         <w:rPr>
-          <w:rFonts w:cs="David" w:hint="cs"/>
-          <w:color w:val="000000" w:themeColor="text1"/>
-        </w:rPr>
-      </w:pPr>
-    </w:p>
-    <w:p>
-      <w:pPr>
-        <w:ind w:right="-2"/>
-        <w:rPr>
-          <w:rFonts w:cs="David" w:hint="cs"/>
+          <w:rFonts w:cs="David"/>
+          <w:color w:val="000000" w:themeColor="text1"/>
+        </w:rPr>
+      </w:pPr>
+    </w:p>
+    <w:p>
+      <w:pPr>
+        <w:ind w:right="-2"/>
+        <w:rPr>
+          <w:rFonts w:cs="David"/>
           <w:color w:val="000000" w:themeColor="text1"/>
         </w:rPr>
       </w:pPr>
@@ -1278,43 +1344,43 @@
       <w:pPr>
         <w:ind w:right="-2"/>
         <w:rPr>
-          <w:rFonts w:cs="David" w:hint="cs"/>
-          <w:color w:val="000000" w:themeColor="text1"/>
-        </w:rPr>
-      </w:pPr>
-    </w:p>
-    <w:p>
-      <w:pPr>
-        <w:ind w:right="-2"/>
-        <w:rPr>
-          <w:rFonts w:cs="David" w:hint="cs"/>
-          <w:color w:val="000000" w:themeColor="text1"/>
-        </w:rPr>
-      </w:pPr>
-    </w:p>
-    <w:p>
-      <w:pPr>
-        <w:ind w:right="-2"/>
-        <w:rPr>
-          <w:rFonts w:cs="David" w:hint="cs"/>
-          <w:color w:val="000000" w:themeColor="text1"/>
-        </w:rPr>
-      </w:pPr>
-    </w:p>
-    <w:p>
-      <w:pPr>
-        <w:ind w:right="-2"/>
-        <w:rPr>
-          <w:rFonts w:cs="David" w:hint="cs"/>
-          <w:color w:val="000000" w:themeColor="text1"/>
-        </w:rPr>
-      </w:pPr>
-    </w:p>
-    <w:p>
-      <w:pPr>
-        <w:ind w:right="-2"/>
-        <w:rPr>
-          <w:rFonts w:cs="David" w:hint="cs"/>
+          <w:rFonts w:cs="David"/>
+          <w:color w:val="000000" w:themeColor="text1"/>
+        </w:rPr>
+      </w:pPr>
+    </w:p>
+    <w:p>
+      <w:pPr>
+        <w:ind w:right="-2"/>
+        <w:rPr>
+          <w:rFonts w:cs="David"/>
+          <w:color w:val="000000" w:themeColor="text1"/>
+        </w:rPr>
+      </w:pPr>
+    </w:p>
+    <w:p>
+      <w:pPr>
+        <w:ind w:right="-2"/>
+        <w:rPr>
+          <w:rFonts w:cs="David"/>
+          <w:color w:val="000000" w:themeColor="text1"/>
+        </w:rPr>
+      </w:pPr>
+    </w:p>
+    <w:p>
+      <w:pPr>
+        <w:ind w:right="-2"/>
+        <w:rPr>
+          <w:rFonts w:cs="David"/>
+          <w:color w:val="000000" w:themeColor="text1"/>
+        </w:rPr>
+      </w:pPr>
+    </w:p>
+    <w:p>
+      <w:pPr>
+        <w:ind w:right="-2"/>
+        <w:rPr>
+          <w:rFonts w:cs="David"/>
           <w:color w:val="000000" w:themeColor="text1"/>
         </w:rPr>
       </w:pPr>
@@ -1327,7 +1393,7 @@
         <w:bidi/>
         <w:adjustRightInd w:val="0"/>
         <w:rPr>
-          <w:rFonts w:cs="David" w:hint="cs"/>
+          <w:rFonts w:cs="David"/>
           <w:color w:val="000000" w:themeColor="text1"/>
           <w:rtl/>
         </w:rPr>
@@ -1349,17 +1415,17 @@
         <w:bidi/>
         <w:adjustRightInd w:val="0"/>
         <w:rPr>
-          <w:rFonts w:cs="David" w:hint="cs"/>
-          <w:color w:val="000000" w:themeColor="text1"/>
-          <w:rtl/>
-        </w:rPr>
-      </w:pPr>
-    </w:p>
-    <w:p>
-      <w:pPr>
-        <w:ind w:right="-2"/>
-        <w:rPr>
-          <w:rFonts w:cs="David" w:hint="cs"/>
+          <w:rFonts w:cs="David"/>
+          <w:color w:val="000000" w:themeColor="text1"/>
+          <w:rtl/>
+        </w:rPr>
+      </w:pPr>
+    </w:p>
+    <w:p>
+      <w:pPr>
+        <w:ind w:right="-2"/>
+        <w:rPr>
+          <w:rFonts w:cs="David"/>
           <w:color w:val="FF0000"/>
         </w:rPr>
       </w:pPr>
@@ -1379,7 +1445,7 @@
         <w:bidi/>
         <w:adjustRightInd w:val="0"/>
         <w:rPr>
-          <w:rFonts w:cs="David" w:hint="cs"/>
+          <w:rFonts w:cs="David"/>
           <w:color w:val="000000" w:themeColor="text1"/>
         </w:rPr>
       </w:pPr>
@@ -1388,7 +1454,7 @@
       <w:pPr>
         <w:ind w:right="-2" w:firstLine="720"/>
         <w:rPr>
-          <w:rFonts w:cs="David" w:hint="cs"/>
+          <w:rFonts w:cs="David"/>
           <w:color w:val="000000"/>
         </w:rPr>
       </w:pPr>
@@ -1408,7 +1474,7 @@
         <w:bidi/>
         <w:adjustRightInd w:val="0"/>
         <w:rPr>
-          <w:rFonts w:cs="David" w:hint="cs"/>
+          <w:rFonts w:cs="David"/>
           <w:color w:val="000000" w:themeColor="text1"/>
         </w:rPr>
       </w:pPr>
@@ -1421,7 +1487,7 @@
         <w:bidi/>
         <w:adjustRightInd w:val="0"/>
         <w:rPr>
-          <w:rFonts w:cs="David" w:hint="cs"/>
+          <w:rFonts w:cs="David"/>
           <w:color w:val="000000" w:themeColor="text1"/>
         </w:rPr>
       </w:pPr>
@@ -1431,18 +1497,36 @@
         <w:bidi/>
         <w:ind w:right="-2"/>
         <w:rPr>
-          <w:rFonts w:cs="David" w:hint="cs"/>
-          <w:color w:val="FF0000"/>
-          <w:rtl/>
-        </w:rPr>
-      </w:pPr>
-      <w:r>
-        <w:rPr>
-          <w:rFonts w:cs="David" w:hint="cs"/>
-          <w:color w:val="FF0000"/>
-          <w:rtl/>
-        </w:rPr>
-        <w:t xml:space="preserve">אולי מעניין להגיד ששימוש נוסף יכול להיות עבור קמפיינים זמניים בשביל לשפר שיטות של קרינגינג וכאלה. </w:t>
+          <w:rFonts w:cs="David"/>
+          <w:color w:val="FF0000"/>
+          <w:rtl/>
+        </w:rPr>
+      </w:pPr>
+      <w:r>
+        <w:rPr>
+          <w:rFonts w:cs="David" w:hint="cs"/>
+          <w:color w:val="FF0000"/>
+          <w:rtl/>
+        </w:rPr>
+        <w:t xml:space="preserve">אולי מעניין להגיד ששימוש נוסף יכול להיות עבור קמפיינים זמניים בשביל לשפר שיטות של </w:t>
+      </w:r>
+      <w:proofErr w:type="spellStart"/>
+      <w:r>
+        <w:rPr>
+          <w:rFonts w:cs="David" w:hint="cs"/>
+          <w:color w:val="FF0000"/>
+          <w:rtl/>
+        </w:rPr>
+        <w:t>קרינגינג</w:t>
+      </w:r>
+      <w:proofErr w:type="spellEnd"/>
+      <w:r>
+        <w:rPr>
+          <w:rFonts w:cs="David" w:hint="cs"/>
+          <w:color w:val="FF0000"/>
+          <w:rtl/>
+        </w:rPr>
+        <w:t xml:space="preserve"> וכאלה. </w:t>
       </w:r>
     </w:p>
     <w:p>
@@ -1450,17 +1534,27 @@
         <w:bidi/>
         <w:ind w:right="-2"/>
         <w:rPr>
-          <w:rFonts w:cs="David" w:hint="cs"/>
-          <w:color w:val="FF0000"/>
-        </w:rPr>
-      </w:pPr>
-      <w:r>
-        <w:rPr>
-          <w:rFonts w:cs="David" w:hint="cs"/>
-          <w:color w:val="FF0000"/>
-          <w:rtl/>
-        </w:rPr>
-        <w:t>מממ... למה בעצם אנחנו לא לומדים מהסימולציה את הקורלציות בין ה</w:t>
+          <w:rFonts w:cs="David"/>
+          <w:color w:val="FF0000"/>
+        </w:rPr>
+      </w:pPr>
+      <w:proofErr w:type="spellStart"/>
+      <w:r>
+        <w:rPr>
+          <w:rFonts w:cs="David" w:hint="cs"/>
+          <w:color w:val="FF0000"/>
+          <w:rtl/>
+        </w:rPr>
+        <w:t>מממ</w:t>
+      </w:r>
+      <w:proofErr w:type="spellEnd"/>
+      <w:r>
+        <w:rPr>
+          <w:rFonts w:cs="David" w:hint="cs"/>
+          <w:color w:val="FF0000"/>
+          <w:rtl/>
+        </w:rPr>
+        <w:t>... למה בעצם אנחנו לא לומדים מהסימולציה את הקורלציות בין ה</w:t>
       </w:r>
       <w:r>
         <w:rPr>
@@ -1498,7 +1592,7 @@
         <w:bidi/>
         <w:ind w:right="-2"/>
         <w:rPr>
-          <w:rFonts w:cs="David" w:hint="cs"/>
+          <w:rFonts w:cs="David"/>
           <w:color w:val="FF0000"/>
         </w:rPr>
       </w:pPr>
@@ -1516,7 +1610,7 @@
         <w:bidi/>
         <w:ind w:right="-2"/>
         <w:rPr>
-          <w:rFonts w:cs="David" w:hint="cs"/>
+          <w:rFonts w:cs="David"/>
           <w:color w:val="FF0000"/>
           <w:rtl/>
         </w:rPr>
@@ -1535,7 +1629,7 @@
         <w:bidi/>
         <w:ind w:right="-2"/>
         <w:rPr>
-          <w:rFonts w:cs="David" w:hint="cs"/>
+          <w:rFonts w:cs="David"/>
           <w:color w:val="FF0000"/>
         </w:rPr>
       </w:pPr>
@@ -1568,7 +1662,7 @@
         <w:bidi/>
         <w:ind w:right="-2"/>
         <w:rPr>
-          <w:rFonts w:cs="David" w:hint="cs"/>
+          <w:rFonts w:cs="David"/>
           <w:color w:val="FF0000"/>
           <w:rtl/>
         </w:rPr>
@@ -1620,7 +1714,7 @@
         <w:bidi/>
         <w:adjustRightInd w:val="0"/>
         <w:rPr>
-          <w:rFonts w:cs="David" w:hint="cs"/>
+          <w:rFonts w:cs="David"/>
           <w:color w:val="FF0000"/>
         </w:rPr>
       </w:pPr>
@@ -1633,7 +1727,7 @@
         <w:bidi/>
         <w:adjustRightInd w:val="0"/>
         <w:rPr>
-          <w:rFonts w:cs="David" w:hint="cs"/>
+          <w:rFonts w:cs="David"/>
           <w:color w:val="FF0000"/>
           <w:rtl/>
         </w:rPr>
@@ -1655,7 +1749,7 @@
         <w:bidi/>
         <w:adjustRightInd w:val="0"/>
         <w:rPr>
-          <w:rFonts w:cs="David" w:hint="cs"/>
+          <w:rFonts w:cs="David"/>
           <w:color w:val="FF0000"/>
           <w:rtl/>
         </w:rPr>
@@ -1666,7 +1760,7 @@
         <w:shd w:val="clear" w:color="auto" w:fill="FFFFFF"/>
         <w:bidi/>
         <w:rPr>
-          <w:rFonts w:cs="David" w:hint="cs"/>
+          <w:rFonts w:cs="David"/>
           <w:color w:val="FF0000"/>
         </w:rPr>
       </w:pPr>
@@ -1714,7 +1808,7 @@
         <w:shd w:val="clear" w:color="auto" w:fill="FFFFFF"/>
         <w:bidi/>
         <w:rPr>
-          <w:rFonts w:cs="David" w:hint="cs"/>
+          <w:rFonts w:cs="David"/>
           <w:color w:val="FF0000"/>
         </w:rPr>
       </w:pPr>
@@ -1754,7 +1848,25 @@
           <w:color w:val="FF0000"/>
           <w:rtl/>
         </w:rPr>
-        <w:t xml:space="preserve"> בהכי הרבה סנריואים של חריגה. </w:t>
+        <w:t xml:space="preserve"> בהכי הרבה </w:t>
+      </w:r>
+      <w:proofErr w:type="spellStart"/>
+      <w:r>
+        <w:rPr>
+          <w:rFonts w:cs="David" w:hint="cs"/>
+          <w:color w:val="FF0000"/>
+          <w:rtl/>
+        </w:rPr>
+        <w:t>סנריואים</w:t>
+      </w:r>
+      <w:proofErr w:type="spellEnd"/>
+      <w:r>
+        <w:rPr>
+          <w:rFonts w:cs="David" w:hint="cs"/>
+          <w:color w:val="FF0000"/>
+          <w:rtl/>
+        </w:rPr>
+        <w:t xml:space="preserve"> של חריגה. </w:t>
       </w:r>
     </w:p>
     <w:p>
@@ -1762,7 +1874,7 @@
         <w:shd w:val="clear" w:color="auto" w:fill="FFFFFF"/>
         <w:bidi/>
         <w:rPr>
-          <w:rFonts w:cs="David" w:hint="cs"/>
+          <w:rFonts w:cs="David"/>
           <w:color w:val="FF0000"/>
         </w:rPr>
       </w:pPr>
@@ -1772,7 +1884,7 @@
         <w:shd w:val="clear" w:color="auto" w:fill="FFFFFF"/>
         <w:bidi/>
         <w:rPr>
-          <w:rFonts w:cs="David" w:hint="cs"/>
+          <w:rFonts w:cs="David"/>
           <w:color w:val="FF0000"/>
         </w:rPr>
       </w:pPr>
@@ -1804,7 +1916,43 @@
           <w:color w:val="FF0000"/>
           <w:rtl/>
         </w:rPr>
-        <w:t xml:space="preserve"> של כל פיתרון של מספר חיישנים משמעותית גבוה מבחירה אקראית של מספר חיישנים זהה ולקחית </w:t>
+        <w:t xml:space="preserve"> של כל </w:t>
+      </w:r>
+      <w:proofErr w:type="spellStart"/>
+      <w:r>
+        <w:rPr>
+          <w:rFonts w:cs="David" w:hint="cs"/>
+          <w:color w:val="FF0000"/>
+          <w:rtl/>
+        </w:rPr>
+        <w:t>פיתרון</w:t>
+      </w:r>
+      <w:proofErr w:type="spellEnd"/>
+      <w:r>
+        <w:rPr>
+          <w:rFonts w:cs="David" w:hint="cs"/>
+          <w:color w:val="FF0000"/>
+          <w:rtl/>
+        </w:rPr>
+        <w:t xml:space="preserve"> של מספר חיישנים משמעותית גבוה מבחירה אקראית של מספר חיישנים זהה </w:t>
+      </w:r>
+      <w:proofErr w:type="spellStart"/>
+      <w:r>
+        <w:rPr>
+          <w:rFonts w:cs="David" w:hint="cs"/>
+          <w:color w:val="FF0000"/>
+          <w:rtl/>
+        </w:rPr>
+        <w:t>ולקחית</w:t>
+      </w:r>
+      <w:proofErr w:type="spellEnd"/>
+      <w:r>
+        <w:rPr>
+          <w:rFonts w:cs="David" w:hint="cs"/>
+          <w:color w:val="FF0000"/>
+          <w:rtl/>
+        </w:rPr>
+        <w:t xml:space="preserve"> </w:t>
       </w:r>
       <w:r>
         <w:rPr>
@@ -1819,7 +1967,7 @@
         <w:shd w:val="clear" w:color="auto" w:fill="FFFFFF"/>
         <w:bidi/>
         <w:rPr>
-          <w:rFonts w:cs="David" w:hint="cs"/>
+          <w:rFonts w:cs="David"/>
           <w:color w:val="FF0000"/>
         </w:rPr>
       </w:pPr>
@@ -1829,7 +1977,7 @@
         <w:shd w:val="clear" w:color="auto" w:fill="FFFFFF"/>
         <w:bidi/>
         <w:rPr>
-          <w:rFonts w:cs="David" w:hint="cs"/>
+          <w:rFonts w:cs="David"/>
           <w:color w:val="FF0000"/>
         </w:rPr>
       </w:pPr>
@@ -1847,7 +1995,7 @@
         <w:shd w:val="clear" w:color="auto" w:fill="FFFFFF"/>
         <w:bidi/>
         <w:rPr>
-          <w:rFonts w:cs="David" w:hint="cs"/>
+          <w:rFonts w:cs="David"/>
           <w:color w:val="FF0000"/>
         </w:rPr>
       </w:pPr>
@@ -1857,7 +2005,7 @@
         <w:shd w:val="clear" w:color="auto" w:fill="FFFFFF"/>
         <w:bidi/>
         <w:rPr>
-          <w:rFonts w:cs="David" w:hint="cs"/>
+          <w:rFonts w:cs="David"/>
           <w:color w:val="FF0000"/>
         </w:rPr>
       </w:pPr>
@@ -1917,7 +2065,7 @@
         <w:shd w:val="clear" w:color="auto" w:fill="FFFFFF"/>
         <w:bidi/>
         <w:rPr>
-          <w:rFonts w:cs="David" w:hint="cs"/>
+          <w:rFonts w:cs="David"/>
           <w:color w:val="FF0000"/>
         </w:rPr>
       </w:pPr>
@@ -1953,17 +2101,33 @@
       <w:pPr>
         <w:ind w:right="-2" w:firstLine="720"/>
         <w:rPr>
-          <w:rFonts w:cs="David" w:hint="cs"/>
-          <w:color w:val="FF0000"/>
-          <w:rtl/>
-        </w:rPr>
-      </w:pPr>
-      <w:r>
-        <w:rPr>
-          <w:rFonts w:cs="David" w:hint="cs"/>
-          <w:color w:val="FF0000"/>
-        </w:rPr>
-        <w:t>Distinguishing between daytime and nighttime takes into consideration buoyant turbulence generated by … all kinds of processes….NOT SURE ABOUT THIS</w:t>
+          <w:rFonts w:cs="David"/>
+          <w:color w:val="FF0000"/>
+          <w:rtl/>
+        </w:rPr>
+      </w:pPr>
+      <w:r>
+        <w:rPr>
+          <w:rFonts w:cs="David" w:hint="cs"/>
+          <w:color w:val="FF0000"/>
+        </w:rPr>
+        <w:t>Distinguishing between daytime and nighttime takes into consideration buoyant turbulence generated by … all kinds of processes</w:t>
+      </w:r>
+      <w:proofErr w:type="gramStart"/>
+      <w:r>
+        <w:rPr>
+          <w:rFonts w:cs="David" w:hint="cs"/>
+          <w:color w:val="FF0000"/>
+        </w:rPr>
+        <w:t>….NOT</w:t>
+      </w:r>
+      <w:proofErr w:type="gramEnd"/>
+      <w:r>
+        <w:rPr>
+          <w:rFonts w:cs="David" w:hint="cs"/>
+          <w:color w:val="FF0000"/>
+        </w:rPr>
+        <w:t xml:space="preserve"> SURE ABOUT THIS</w:t>
       </w:r>
     </w:p>
     <w:p>
@@ -1971,7 +2135,7 @@
         <w:bidi/>
         <w:ind w:right="-2" w:firstLine="720"/>
         <w:rPr>
-          <w:rFonts w:cs="David" w:hint="cs"/>
+          <w:rFonts w:cs="David"/>
           <w:color w:val="FF0000"/>
           <w:rtl/>
         </w:rPr>
@@ -2004,8 +2168,17 @@
           <w:rFonts w:cs="David" w:hint="cs"/>
           <w:color w:val="FF0000"/>
         </w:rPr>
-        <w:t>du/dz</w:t>
-      </w:r>
+        <w:t>du/</w:t>
+      </w:r>
+      <w:proofErr w:type="spellStart"/>
+      <w:r>
+        <w:rPr>
+          <w:rFonts w:cs="David" w:hint="cs"/>
+          <w:color w:val="FF0000"/>
+        </w:rPr>
+        <w:t>dz</w:t>
+      </w:r>
+      <w:proofErr w:type="spellEnd"/>
       <w:r>
         <w:rPr>
           <w:rFonts w:cs="David" w:hint="cs"/>
@@ -2027,7 +2200,25 @@
           <w:color w:val="FF0000"/>
           <w:rtl/>
         </w:rPr>
-        <w:t xml:space="preserve">) אפשר להגיד שממוצע הפלקטואציות הוא אפס ולכן זניח. </w:t>
+        <w:t xml:space="preserve">) אפשר להגיד שממוצע </w:t>
+      </w:r>
+      <w:proofErr w:type="spellStart"/>
+      <w:r>
+        <w:rPr>
+          <w:rFonts w:cs="David" w:hint="cs"/>
+          <w:color w:val="FF0000"/>
+          <w:rtl/>
+        </w:rPr>
+        <w:t>הפלקטואציות</w:t>
+      </w:r>
+      <w:proofErr w:type="spellEnd"/>
+      <w:r>
+        <w:rPr>
+          <w:rFonts w:cs="David" w:hint="cs"/>
+          <w:color w:val="FF0000"/>
+          <w:rtl/>
+        </w:rPr>
+        <w:t xml:space="preserve"> הוא אפס ולכן זניח. </w:t>
       </w:r>
     </w:p>
     <w:p>
@@ -2035,7 +2226,7 @@
         <w:bidi/>
         <w:ind w:right="-2" w:firstLine="720"/>
         <w:rPr>
-          <w:rFonts w:cs="David" w:hint="cs"/>
+          <w:rFonts w:cs="David"/>
           <w:color w:val="FF0000"/>
           <w:rtl/>
         </w:rPr>
@@ -2054,8 +2245,17 @@
           <w:rFonts w:cs="David" w:hint="cs"/>
           <w:color w:val="FF0000"/>
         </w:rPr>
-        <w:t>dT/dz</w:t>
-      </w:r>
+        <w:t>dT/</w:t>
+      </w:r>
+      <w:proofErr w:type="spellStart"/>
+      <w:r>
+        <w:rPr>
+          <w:rFonts w:cs="David" w:hint="cs"/>
+          <w:color w:val="FF0000"/>
+        </w:rPr>
+        <w:t>dz</w:t>
+      </w:r>
+      <w:proofErr w:type="spellEnd"/>
       <w:r>
         <w:rPr>
           <w:rFonts w:cs="David" w:hint="cs"/>
@@ -2085,25 +2285,35 @@
         <w:bidi/>
         <w:ind w:right="-2" w:firstLine="720"/>
         <w:rPr>
-          <w:rFonts w:cs="David" w:hint="cs"/>
-          <w:color w:val="FF0000"/>
-        </w:rPr>
-      </w:pPr>
-      <w:r>
-        <w:rPr>
-          <w:rFonts w:cs="David" w:hint="cs"/>
-          <w:color w:val="FF0000"/>
-          <w:rtl/>
-        </w:rPr>
-        <w:t>אולי אוריה צריך למדוד לחות עם רחפן</w:t>
-      </w:r>
+          <w:rFonts w:cs="David"/>
+          <w:color w:val="FF0000"/>
+        </w:rPr>
+      </w:pPr>
+      <w:r>
+        <w:rPr>
+          <w:rFonts w:cs="David" w:hint="cs"/>
+          <w:color w:val="FF0000"/>
+          <w:rtl/>
+        </w:rPr>
+        <w:t xml:space="preserve">אולי אוריה צריך למדוד לחות עם </w:t>
+      </w:r>
+      <w:proofErr w:type="spellStart"/>
+      <w:r>
+        <w:rPr>
+          <w:rFonts w:cs="David" w:hint="cs"/>
+          <w:color w:val="FF0000"/>
+          <w:rtl/>
+        </w:rPr>
+        <w:t>רחפן</w:t>
+      </w:r>
+      <w:proofErr w:type="spellEnd"/>
     </w:p>
     <w:p>
       <w:pPr>
         <w:bidi/>
         <w:ind w:right="-2" w:firstLine="720"/>
         <w:rPr>
-          <w:rFonts w:cs="David" w:hint="cs"/>
+          <w:rFonts w:cs="David"/>
           <w:color w:val="FF0000"/>
           <w:rtl/>
         </w:rPr>
@@ -2144,7 +2354,43 @@
           <w:color w:val="FF0000"/>
           <w:rtl/>
         </w:rPr>
-        <w:t xml:space="preserve">). זה גזירת רוח במישור. בכיוון הורטיקלי כתוצאה מחיספוס עם הקרקע. </w:t>
+        <w:t xml:space="preserve">). זה גזירת רוח במישור. בכיוון </w:t>
+      </w:r>
+      <w:proofErr w:type="spellStart"/>
+      <w:r>
+        <w:rPr>
+          <w:rFonts w:cs="David" w:hint="cs"/>
+          <w:color w:val="FF0000"/>
+          <w:rtl/>
+        </w:rPr>
+        <w:t>הורטיקלי</w:t>
+      </w:r>
+      <w:proofErr w:type="spellEnd"/>
+      <w:r>
+        <w:rPr>
+          <w:rFonts w:cs="David" w:hint="cs"/>
+          <w:color w:val="FF0000"/>
+          <w:rtl/>
+        </w:rPr>
+        <w:t xml:space="preserve"> כתוצאה </w:t>
+      </w:r>
+      <w:proofErr w:type="spellStart"/>
+      <w:r>
+        <w:rPr>
+          <w:rFonts w:cs="David" w:hint="cs"/>
+          <w:color w:val="FF0000"/>
+          <w:rtl/>
+        </w:rPr>
+        <w:t>מחיספוס</w:t>
+      </w:r>
+      <w:proofErr w:type="spellEnd"/>
+      <w:r>
+        <w:rPr>
+          <w:rFonts w:cs="David" w:hint="cs"/>
+          <w:color w:val="FF0000"/>
+          <w:rtl/>
+        </w:rPr>
+        <w:t xml:space="preserve"> עם הקרקע. </w:t>
       </w:r>
     </w:p>
     <w:p>
@@ -2152,7 +2398,7 @@
         <w:bidi/>
         <w:ind w:right="-2" w:firstLine="720"/>
         <w:rPr>
-          <w:rFonts w:cs="David" w:hint="cs"/>
+          <w:rFonts w:cs="David"/>
           <w:color w:val="FF0000"/>
           <w:rtl/>
         </w:rPr>
@@ -2186,7 +2432,7 @@
         <w:bidi/>
         <w:ind w:right="-2" w:firstLine="720"/>
         <w:rPr>
-          <w:rFonts w:cs="David" w:hint="cs"/>
+          <w:rFonts w:cs="David"/>
           <w:color w:val="FF0000"/>
           <w:rtl/>
         </w:rPr>
@@ -2205,7 +2451,7 @@
         <w:bidi/>
         <w:ind w:right="-2" w:firstLine="720"/>
         <w:rPr>
-          <w:rFonts w:cs="David" w:hint="cs"/>
+          <w:rFonts w:cs="David"/>
           <w:color w:val="FF0000"/>
           <w:rtl/>
         </w:rPr>
@@ -2264,7 +2510,25 @@
           <w:color w:val="FF0000"/>
           <w:rtl/>
         </w:rPr>
-        <w:t xml:space="preserve">אטמוספירה אדיאבטית = אטמוספירה ניטרלית. </w:t>
+        <w:t xml:space="preserve">אטמוספירה </w:t>
+      </w:r>
+      <w:proofErr w:type="spellStart"/>
+      <w:r>
+        <w:rPr>
+          <w:rFonts w:cs="David" w:hint="cs"/>
+          <w:color w:val="FF0000"/>
+          <w:rtl/>
+        </w:rPr>
+        <w:t>אדיאבטית</w:t>
+      </w:r>
+      <w:proofErr w:type="spellEnd"/>
+      <w:r>
+        <w:rPr>
+          <w:rFonts w:cs="David" w:hint="cs"/>
+          <w:color w:val="FF0000"/>
+          <w:rtl/>
+        </w:rPr>
+        <w:t xml:space="preserve"> = אטמוספירה ניטרלית. </w:t>
       </w:r>
     </w:p>
     <w:p>
@@ -2481,7 +2745,7 @@
         <w:bidi/>
         <w:ind w:right="-2" w:firstLine="720"/>
         <w:rPr>
-          <w:rFonts w:cs="David" w:hint="cs"/>
+          <w:rFonts w:cs="David"/>
           <w:color w:val="FF0000"/>
           <w:rtl/>
         </w:rPr>
@@ -2515,7 +2779,7 @@
         <w:shd w:val="clear" w:color="auto" w:fill="FFFFFF"/>
         <w:bidi/>
         <w:rPr>
-          <w:rFonts w:cs="David" w:hint="cs"/>
+          <w:rFonts w:cs="David"/>
           <w:color w:val="FF0000"/>
         </w:rPr>
       </w:pPr>
@@ -2528,7 +2792,7 @@
         <w:bidi/>
         <w:adjustRightInd w:val="0"/>
         <w:rPr>
-          <w:rFonts w:cs="David" w:hint="cs"/>
+          <w:rFonts w:cs="David"/>
           <w:color w:val="000000" w:themeColor="text1"/>
         </w:rPr>
       </w:pPr>
@@ -2541,16 +2805,16 @@
         <w:bidi/>
         <w:adjustRightInd w:val="0"/>
         <w:rPr>
-          <w:rFonts w:cs="David" w:hint="cs"/>
-          <w:color w:val="000000" w:themeColor="text1"/>
-        </w:rPr>
-      </w:pPr>
-    </w:p>
-    <w:p>
-      <w:pPr>
-        <w:ind w:right="-2"/>
-        <w:rPr>
-          <w:rFonts w:cs="David" w:hint="cs"/>
+          <w:rFonts w:cs="David"/>
+          <w:color w:val="000000" w:themeColor="text1"/>
+        </w:rPr>
+      </w:pPr>
+    </w:p>
+    <w:p>
+      <w:pPr>
+        <w:ind w:right="-2"/>
+        <w:rPr>
+          <w:rFonts w:cs="David"/>
           <w:b/>
           <w:bCs/>
           <w:color w:val="FF0000"/>
@@ -2600,7 +2864,7 @@
         </w:numPr>
         <w:ind w:right="-2"/>
         <w:rPr>
-          <w:rFonts w:cs="David" w:hint="cs"/>
+          <w:rFonts w:cs="David"/>
           <w:color w:val="000000" w:themeColor="text1"/>
         </w:rPr>
       </w:pPr>
@@ -2622,7 +2886,7 @@
         </w:numPr>
         <w:ind w:right="-2"/>
         <w:rPr>
-          <w:rFonts w:cs="David" w:hint="cs"/>
+          <w:rFonts w:cs="David"/>
           <w:color w:val="000000" w:themeColor="text1"/>
         </w:rPr>
       </w:pPr>
@@ -2643,7 +2907,7 @@
         </w:numPr>
         <w:ind w:right="-2"/>
         <w:rPr>
-          <w:rFonts w:cs="David" w:hint="cs"/>
+          <w:rFonts w:cs="David"/>
           <w:color w:val="000000" w:themeColor="text1"/>
         </w:rPr>
       </w:pPr>
@@ -2665,7 +2929,7 @@
         </w:numPr>
         <w:ind w:right="-2"/>
         <w:rPr>
-          <w:rFonts w:cs="David" w:hint="cs"/>
+          <w:rFonts w:cs="David"/>
           <w:color w:val="000000" w:themeColor="text1"/>
         </w:rPr>
       </w:pPr>
@@ -2686,7 +2950,7 @@
         </w:numPr>
         <w:ind w:right="-2"/>
         <w:rPr>
-          <w:rFonts w:cs="David" w:hint="cs"/>
+          <w:rFonts w:cs="David"/>
           <w:color w:val="000000" w:themeColor="text1"/>
         </w:rPr>
       </w:pPr>
@@ -2721,7 +2985,7 @@
         </w:numPr>
         <w:ind w:right="-2"/>
         <w:rPr>
-          <w:rFonts w:cs="David" w:hint="cs"/>
+          <w:rFonts w:cs="David"/>
           <w:color w:val="000000" w:themeColor="text1"/>
         </w:rPr>
       </w:pPr>
@@ -2742,7 +3006,7 @@
         </w:numPr>
         <w:ind w:right="-2"/>
         <w:rPr>
-          <w:rFonts w:cs="David" w:hint="cs"/>
+          <w:rFonts w:cs="David"/>
           <w:color w:val="000000" w:themeColor="text1"/>
         </w:rPr>
       </w:pPr>
@@ -2763,16 +3027,32 @@
         </w:numPr>
         <w:ind w:right="-2"/>
         <w:rPr>
-          <w:rFonts w:cs="David" w:hint="cs"/>
-          <w:color w:val="000000" w:themeColor="text1"/>
-        </w:rPr>
-      </w:pPr>
-      <w:r>
-        <w:rPr>
-          <w:rFonts w:cs="David" w:hint="cs"/>
-          <w:color w:val="000000" w:themeColor="text1"/>
-        </w:rPr>
-        <w:t>Mobile deploy of sensors</w:t>
+          <w:rFonts w:cs="David"/>
+          <w:color w:val="000000" w:themeColor="text1"/>
+        </w:rPr>
+      </w:pPr>
+      <w:r>
+        <w:rPr>
+          <w:rFonts w:cs="David" w:hint="cs"/>
+          <w:color w:val="000000" w:themeColor="text1"/>
+        </w:rPr>
+        <w:t xml:space="preserve">Mobile </w:t>
+      </w:r>
+      <w:proofErr w:type="gramStart"/>
+      <w:r>
+        <w:rPr>
+          <w:rFonts w:cs="David" w:hint="cs"/>
+          <w:color w:val="000000" w:themeColor="text1"/>
+        </w:rPr>
+        <w:t>deploy</w:t>
+      </w:r>
+      <w:proofErr w:type="gramEnd"/>
+      <w:r>
+        <w:rPr>
+          <w:rFonts w:cs="David" w:hint="cs"/>
+          <w:color w:val="000000" w:themeColor="text1"/>
+        </w:rPr>
+        <w:t xml:space="preserve"> of sensors</w:t>
       </w:r>
     </w:p>
     <w:p>
@@ -2784,7 +3064,7 @@
         </w:numPr>
         <w:ind w:right="-2"/>
         <w:rPr>
-          <w:rFonts w:cs="David" w:hint="cs"/>
+          <w:rFonts w:cs="David"/>
           <w:color w:val="000000" w:themeColor="text1"/>
         </w:rPr>
       </w:pPr>
@@ -2805,7 +3085,7 @@
         </w:numPr>
         <w:ind w:right="-2"/>
         <w:rPr>
-          <w:rFonts w:cs="David" w:hint="cs"/>
+          <w:rFonts w:cs="David"/>
           <w:color w:val="000000" w:themeColor="text1"/>
         </w:rPr>
       </w:pPr>
@@ -2826,7 +3106,7 @@
         </w:numPr>
         <w:ind w:right="-2"/>
         <w:rPr>
-          <w:rFonts w:cs="David" w:hint="cs"/>
+          <w:rFonts w:cs="David"/>
           <w:color w:val="000000" w:themeColor="text1"/>
         </w:rPr>
       </w:pPr>
@@ -2847,25 +3127,43 @@
         </w:numPr>
         <w:ind w:right="-2"/>
         <w:rPr>
-          <w:rFonts w:cs="David" w:hint="cs"/>
-          <w:color w:val="000000" w:themeColor="text1"/>
-          <w:rtl/>
-        </w:rPr>
-      </w:pPr>
-      <w:r>
-        <w:rPr>
-          <w:rFonts w:cs="David" w:hint="cs"/>
-          <w:color w:val="000000" w:themeColor="text1"/>
-          <w:rtl/>
-        </w:rPr>
-        <w:t>תרומה – אולי אפשר לעשות רידיפלוימנט כבר לרשתות קיימות לפי שיטה זו</w:t>
-      </w:r>
-    </w:p>
-    <w:p>
-      <w:pPr>
-        <w:ind w:right="-2"/>
-        <w:rPr>
-          <w:rFonts w:cs="David" w:hint="cs"/>
+          <w:rFonts w:cs="David"/>
+          <w:color w:val="000000" w:themeColor="text1"/>
+          <w:rtl/>
+        </w:rPr>
+      </w:pPr>
+      <w:r>
+        <w:rPr>
+          <w:rFonts w:cs="David" w:hint="cs"/>
+          <w:color w:val="000000" w:themeColor="text1"/>
+          <w:rtl/>
+        </w:rPr>
+        <w:t xml:space="preserve">תרומה – אולי אפשר לעשות </w:t>
+      </w:r>
+      <w:proofErr w:type="spellStart"/>
+      <w:r>
+        <w:rPr>
+          <w:rFonts w:cs="David" w:hint="cs"/>
+          <w:color w:val="000000" w:themeColor="text1"/>
+          <w:rtl/>
+        </w:rPr>
+        <w:t>רידיפלוימנט</w:t>
+      </w:r>
+      <w:proofErr w:type="spellEnd"/>
+      <w:r>
+        <w:rPr>
+          <w:rFonts w:cs="David" w:hint="cs"/>
+          <w:color w:val="000000" w:themeColor="text1"/>
+          <w:rtl/>
+        </w:rPr>
+        <w:t xml:space="preserve"> כבר לרשתות קיימות לפי שיטה זו</w:t>
+      </w:r>
+    </w:p>
+    <w:p>
+      <w:pPr>
+        <w:ind w:right="-2"/>
+        <w:rPr>
+          <w:rFonts w:cs="David"/>
           <w:b/>
           <w:bCs/>
         </w:rPr>
@@ -2879,12 +3177,1356 @@
         <w:bidi/>
         <w:adjustRightInd w:val="0"/>
         <w:rPr>
-          <w:rFonts w:cs="David" w:hint="cs"/>
-          <w:color w:val="000000" w:themeColor="text1"/>
-          <w:rtl/>
-        </w:rPr>
-      </w:pPr>
-    </w:p>
+          <w:rFonts w:cs="David"/>
+          <w:color w:val="000000" w:themeColor="text1"/>
+          <w:rtl/>
+        </w:rPr>
+      </w:pPr>
+    </w:p>
+    <w:p>
+      <w:r>
+        <w:t xml:space="preserve">Dumped from 2 draft </w:t>
+      </w:r>
+    </w:p>
+    <w:p/>
+    <w:p>
+      <w:pPr>
+        <w:ind w:right="-2"/>
+        <w:rPr>
+          <w:rFonts w:cs="David"/>
+          <w:color w:val="000000" w:themeColor="text1"/>
+        </w:rPr>
+      </w:pPr>
+      <w:r>
+        <w:rPr>
+          <w:rFonts w:cs="David" w:hint="cs"/>
+          <w:color w:val="000000" w:themeColor="text1"/>
+        </w:rPr>
+        <w:t xml:space="preserve">Wind direction standard deviation values of 10-min resolution were obtained from </w:t>
+      </w:r>
+      <w:r>
+        <w:rPr>
+          <w:rFonts w:cs="David" w:hint="cs"/>
+          <w:color w:val="000000"/>
+        </w:rPr>
+        <w:t>the Israel Meteorological Service (</w:t>
+      </w:r>
+      <w:r>
+        <w:rPr>
+          <w:rFonts w:cs="David"/>
+          <w:color w:val="FF0000"/>
+        </w:rPr>
+        <w:t>s</w:t>
+      </w:r>
+      <w:r>
+        <w:rPr>
+          <w:rFonts w:cs="David" w:hint="cs"/>
+          <w:color w:val="FF0000"/>
+        </w:rPr>
+        <w:t xml:space="preserve">ee section </w:t>
+      </w:r>
+      <w:r>
+        <w:rPr>
+          <w:rFonts w:cs="David"/>
+          <w:color w:val="FF0000"/>
+        </w:rPr>
+        <w:t>X</w:t>
+      </w:r>
+      <w:r>
+        <w:rPr>
+          <w:rFonts w:cs="David" w:hint="cs"/>
+          <w:color w:val="000000"/>
+        </w:rPr>
+        <w:t xml:space="preserve">). </w:t>
+      </w:r>
+      <w:r>
+        <w:rPr>
+          <w:rFonts w:cs="David" w:hint="cs"/>
+          <w:color w:val="000000" w:themeColor="text1"/>
+        </w:rPr>
+        <w:t>To minimize the effects of wind meander (</w:t>
+      </w:r>
+      <w:r>
+        <w:rPr>
+          <w:rFonts w:ascii="Calibri" w:hAnsi="Calibri" w:cs="Calibri"/>
+          <w:color w:val="000000" w:themeColor="text1"/>
+        </w:rPr>
+        <w:t>﻿</w:t>
+      </w:r>
+      <w:r>
+        <w:rPr>
+          <w:rFonts w:cs="David" w:hint="cs"/>
+          <w:color w:val="000000" w:themeColor="text1"/>
+        </w:rPr>
+        <w:t xml:space="preserve">long period oscillations associated with light wind speed conditions), it is recommended to calculate the 1-hour </w:t>
+      </w:r>
+      <m:oMath>
+        <m:sSub>
+          <m:sSubPr>
+            <m:ctrlPr>
+              <w:rPr>
+                <w:rFonts w:ascii="Cambria Math" w:hAnsi="Cambria Math" w:cs="David" w:hint="cs"/>
+                <w:i/>
+                <w:color w:val="000000" w:themeColor="text1"/>
+              </w:rPr>
+            </m:ctrlPr>
+          </m:sSubPr>
+          <m:e>
+            <m:r>
+              <w:rPr>
+                <w:rFonts w:ascii="Cambria Math" w:hAnsi="Cambria Math" w:cs="David" w:hint="cs"/>
+                <w:color w:val="000000" w:themeColor="text1"/>
+              </w:rPr>
+              <m:t>σ</m:t>
+            </m:r>
+          </m:e>
+          <m:sub>
+            <m:r>
+              <w:rPr>
+                <w:rFonts w:ascii="Cambria Math" w:hAnsi="Cambria Math" w:cs="David" w:hint="cs"/>
+                <w:color w:val="000000" w:themeColor="text1"/>
+              </w:rPr>
+              <m:t>θ</m:t>
+            </m:r>
+          </m:sub>
+        </m:sSub>
+      </m:oMath>
+      <w:r>
+        <w:rPr>
+          <w:rFonts w:cs="David" w:hint="cs"/>
+          <w:color w:val="000000" w:themeColor="text1"/>
+        </w:rPr>
+        <w:t xml:space="preserve"> value using 10-min or 15-min averages, as specified in </w:t>
+      </w:r>
+      <w:r>
+        <w:rPr>
+          <w:rFonts w:cs="David"/>
+          <w:color w:val="FF0000"/>
+        </w:rPr>
+        <w:t>E</w:t>
+      </w:r>
+      <w:r>
+        <w:rPr>
+          <w:rFonts w:cs="David" w:hint="cs"/>
+          <w:color w:val="FF0000"/>
+        </w:rPr>
+        <w:t>q</w:t>
+      </w:r>
+      <w:r>
+        <w:rPr>
+          <w:rFonts w:cs="David"/>
+          <w:color w:val="FF0000"/>
+        </w:rPr>
+        <w:t>.6</w:t>
+      </w:r>
+      <w:r>
+        <w:rPr>
+          <w:rFonts w:cs="David" w:hint="cs"/>
+          <w:color w:val="000000" w:themeColor="text1"/>
+        </w:rPr>
+        <w:t xml:space="preserve"> (i.e., calculating the root mean square) </w:t>
+      </w:r>
+      <w:r>
+        <w:rPr>
+          <w:rFonts w:cs="David"/>
+          <w:color w:val="000000" w:themeColor="text1"/>
+        </w:rPr>
+        <w:fldChar w:fldCharType="begin" w:fldLock="1"/>
+      </w:r>
+      <w:r>
+        <w:rPr>
+          <w:rFonts w:cs="David"/>
+          <w:color w:val="000000" w:themeColor="text1"/>
+        </w:rPr>
+        <w:instrText>ADDIN CSL_CITATION {"citationItems":[{"id":"ITEM-1","itemData":{"ISBN":"1428901949","abstract":"This document updates the June 1987 EPA document, \"On-Site Meteorological Program Guidance for Regulatory Modeling Applications\", EPA-450/4-87-013. The most significant change is the replacement of Section 9 with more comprehensive guidance on remote sensing and conventional radiosonde technologies for use in upper-air meteorological monitoring; previously this section provided guidance on the use of sodar technology. The other significant change is the addition to Section 8 (Quality Assurance) of material covering data validation for upper-air meteorological measurements. These changes incorporate guidance developed during the workshop on upper-air meteorological monitoring in July 1998","author":[{"dropping-particle":"","family":"USEPA- United States Environmental Protection Agency","given":"","non-dropping-particle":"","parse-names":false,"suffix":""}],"container-title":"Epa-454/R-99-005","id":"ITEM-1","issued":{"date-parts":[["2000"]]},"page":"171","title":"Meteorological Monitoring Guidance for Regulatory Modeling Applications","type":"article-journal"},"uris":["http://www.mendeley.com/documents/?uuid=e6f35ba1-8d3e-4ce9-ad65-6410640c7c8b"]}],"mendeley":{"formattedCitation":"[43]","plainTextFormattedCitation":"[43]","previouslyFormattedCitation":"[43]"},"properties":{"noteIndex":0},"schema":"https://github.com/citation-style-language/schema/raw/master/csl-citation.json"}</w:instrText>
+      </w:r>
+      <w:r>
+        <w:rPr>
+          <w:rFonts w:cs="David"/>
+          <w:color w:val="000000" w:themeColor="text1"/>
+        </w:rPr>
+        <w:fldChar w:fldCharType="separate"/>
+      </w:r>
+      <w:r>
+        <w:rPr>
+          <w:rFonts w:cs="David"/>
+          <w:noProof/>
+          <w:color w:val="000000" w:themeColor="text1"/>
+        </w:rPr>
+        <w:t>[43]</w:t>
+      </w:r>
+      <w:r>
+        <w:rPr>
+          <w:rFonts w:cs="David"/>
+          <w:color w:val="000000" w:themeColor="text1"/>
+        </w:rPr>
+        <w:fldChar w:fldCharType="end"/>
+      </w:r>
+      <w:r>
+        <w:rPr>
+          <w:rFonts w:cs="David" w:hint="cs"/>
+          <w:color w:val="000000" w:themeColor="text1"/>
+        </w:rPr>
+        <w:t xml:space="preserve">. </w:t>
+      </w:r>
+    </w:p>
+    <w:p>
+      <w:pPr>
+        <w:ind w:right="-2"/>
+        <w:rPr>
+          <w:rFonts w:cs="David"/>
+          <w:color w:val="000000" w:themeColor="text1"/>
+        </w:rPr>
+      </w:pPr>
+    </w:p>
+    <w:tbl>
+      <w:tblPr>
+        <w:tblStyle w:val="TableGrid"/>
+        <w:tblW w:w="9389" w:type="dxa"/>
+        <w:tblInd w:w="-147" w:type="dxa"/>
+        <w:tblBorders>
+          <w:top w:val="none" w:sz="0" w:space="0" w:color="auto"/>
+          <w:left w:val="none" w:sz="0" w:space="0" w:color="auto"/>
+          <w:bottom w:val="none" w:sz="0" w:space="0" w:color="auto"/>
+          <w:right w:val="none" w:sz="0" w:space="0" w:color="auto"/>
+          <w:insideH w:val="none" w:sz="0" w:space="0" w:color="auto"/>
+          <w:insideV w:val="none" w:sz="0" w:space="0" w:color="auto"/>
+        </w:tblBorders>
+        <w:tblLook w:val="04A0" w:firstRow="1" w:lastRow="0" w:firstColumn="1" w:lastColumn="0" w:noHBand="0" w:noVBand="1"/>
+      </w:tblPr>
+      <w:tblGrid>
+        <w:gridCol w:w="8789"/>
+        <w:gridCol w:w="600"/>
+      </w:tblGrid>
+      <w:tr>
+        <w:trPr>
+          <w:trHeight w:val="1263"/>
+        </w:trPr>
+        <w:tc>
+          <w:tcPr>
+            <w:tcW w:w="8789" w:type="dxa"/>
+          </w:tcPr>
+          <w:p>
+            <w:pPr>
+              <w:ind w:right="-2"/>
+              <w:rPr>
+                <w:rFonts w:cs="David"/>
+                <w:color w:val="000000"/>
+              </w:rPr>
+            </w:pPr>
+            <m:oMathPara>
+              <m:oMath>
+                <m:sSub>
+                  <m:sSubPr>
+                    <m:ctrlPr>
+                      <w:rPr>
+                        <w:rFonts w:ascii="Cambria Math" w:hAnsi="Cambria Math" w:cs="David" w:hint="cs"/>
+                        <w:i/>
+                        <w:color w:val="000000" w:themeColor="text1"/>
+                        <w:sz w:val="20"/>
+                        <w:szCs w:val="20"/>
+                      </w:rPr>
+                    </m:ctrlPr>
+                  </m:sSubPr>
+                  <m:e>
+                    <m:r>
+                      <w:rPr>
+                        <w:rFonts w:ascii="Cambria Math" w:hAnsi="Cambria Math" w:cs="David" w:hint="cs"/>
+                        <w:color w:val="000000" w:themeColor="text1"/>
+                        <w:sz w:val="20"/>
+                        <w:szCs w:val="20"/>
+                      </w:rPr>
+                      <m:t>σ</m:t>
+                    </m:r>
+                  </m:e>
+                  <m:sub>
+                    <m:r>
+                      <w:rPr>
+                        <w:rFonts w:ascii="Cambria Math" w:hAnsi="Cambria Math" w:cs="David"/>
+                        <w:color w:val="000000" w:themeColor="text1"/>
+                        <w:sz w:val="20"/>
+                        <w:szCs w:val="20"/>
+                      </w:rPr>
+                      <m:t>A</m:t>
+                    </m:r>
+                  </m:sub>
+                </m:sSub>
+                <m:r>
+                  <w:rPr>
+                    <w:rFonts w:ascii="Cambria Math" w:hAnsi="Cambria Math" w:cs="David"/>
+                    <w:color w:val="000000" w:themeColor="text1"/>
+                    <w:sz w:val="20"/>
+                    <w:szCs w:val="20"/>
+                  </w:rPr>
+                  <m:t>=</m:t>
+                </m:r>
+                <m:sSub>
+                  <m:sSubPr>
+                    <m:ctrlPr>
+                      <w:rPr>
+                        <w:rFonts w:ascii="Cambria Math" w:hAnsi="Cambria Math" w:cs="David" w:hint="cs"/>
+                        <w:i/>
+                        <w:color w:val="000000" w:themeColor="text1"/>
+                        <w:sz w:val="20"/>
+                        <w:szCs w:val="20"/>
+                      </w:rPr>
+                    </m:ctrlPr>
+                  </m:sSubPr>
+                  <m:e>
+                    <m:r>
+                      <w:rPr>
+                        <w:rFonts w:ascii="Cambria Math" w:hAnsi="Cambria Math" w:cs="David" w:hint="cs"/>
+                        <w:color w:val="000000" w:themeColor="text1"/>
+                        <w:sz w:val="20"/>
+                        <w:szCs w:val="20"/>
+                      </w:rPr>
+                      <m:t>σ</m:t>
+                    </m:r>
+                  </m:e>
+                  <m:sub>
+                    <m:r>
+                      <w:rPr>
+                        <w:rFonts w:ascii="Cambria Math" w:hAnsi="Cambria Math" w:cs="David" w:hint="cs"/>
+                        <w:color w:val="000000" w:themeColor="text1"/>
+                        <w:sz w:val="20"/>
+                        <w:szCs w:val="20"/>
+                      </w:rPr>
+                      <m:t>θ</m:t>
+                    </m:r>
+                  </m:sub>
+                </m:sSub>
+                <m:d>
+                  <m:dPr>
+                    <m:ctrlPr>
+                      <w:rPr>
+                        <w:rFonts w:ascii="Cambria Math" w:hAnsi="Cambria Math" w:cs="David" w:hint="cs"/>
+                        <w:i/>
+                        <w:color w:val="000000" w:themeColor="text1"/>
+                        <w:sz w:val="20"/>
+                        <w:szCs w:val="20"/>
+                      </w:rPr>
+                    </m:ctrlPr>
+                  </m:dPr>
+                  <m:e>
+                    <m:sSub>
+                      <m:sSubPr>
+                        <m:ctrlPr>
+                          <w:rPr>
+                            <w:rFonts w:ascii="Cambria Math" w:hAnsi="Cambria Math" w:cs="David" w:hint="cs"/>
+                            <w:i/>
+                            <w:color w:val="000000" w:themeColor="text1"/>
+                            <w:sz w:val="20"/>
+                            <w:szCs w:val="20"/>
+                          </w:rPr>
+                        </m:ctrlPr>
+                      </m:sSubPr>
+                      <m:e>
+                        <m:r>
+                          <w:rPr>
+                            <w:rFonts w:ascii="Cambria Math" w:hAnsi="Cambria Math" w:cs="David" w:hint="cs"/>
+                            <w:color w:val="000000" w:themeColor="text1"/>
+                            <w:sz w:val="20"/>
+                            <w:szCs w:val="20"/>
+                          </w:rPr>
+                          <m:t>1</m:t>
+                        </m:r>
+                      </m:e>
+                      <m:sub>
+                        <m:r>
+                          <w:rPr>
+                            <w:rFonts w:ascii="Cambria Math" w:hAnsi="Cambria Math" w:cs="David" w:hint="cs"/>
+                            <w:color w:val="000000" w:themeColor="text1"/>
+                            <w:sz w:val="20"/>
+                            <w:szCs w:val="20"/>
+                          </w:rPr>
+                          <m:t>h</m:t>
+                        </m:r>
+                      </m:sub>
+                    </m:sSub>
+                  </m:e>
+                </m:d>
+                <m:r>
+                  <w:rPr>
+                    <w:rFonts w:ascii="Cambria Math" w:hAnsi="Cambria Math" w:cs="David"/>
+                    <w:color w:val="000000" w:themeColor="text1"/>
+                    <w:sz w:val="20"/>
+                    <w:szCs w:val="20"/>
+                  </w:rPr>
+                  <m:t>=</m:t>
+                </m:r>
+                <m:rad>
+                  <m:radPr>
+                    <m:degHide m:val="1"/>
+                    <m:ctrlPr>
+                      <w:rPr>
+                        <w:rFonts w:ascii="Cambria Math" w:hAnsi="Cambria Math" w:cs="David" w:hint="cs"/>
+                        <w:i/>
+                        <w:color w:val="000000" w:themeColor="text1"/>
+                        <w:sz w:val="20"/>
+                        <w:szCs w:val="20"/>
+                      </w:rPr>
+                    </m:ctrlPr>
+                  </m:radPr>
+                  <m:deg/>
+                  <m:e>
+                    <m:f>
+                      <m:fPr>
+                        <m:ctrlPr>
+                          <w:rPr>
+                            <w:rFonts w:ascii="Cambria Math" w:hAnsi="Cambria Math" w:cs="David" w:hint="cs"/>
+                            <w:i/>
+                            <w:color w:val="000000" w:themeColor="text1"/>
+                            <w:sz w:val="20"/>
+                            <w:szCs w:val="20"/>
+                          </w:rPr>
+                        </m:ctrlPr>
+                      </m:fPr>
+                      <m:num>
+                        <m:d>
+                          <m:dPr>
+                            <m:ctrlPr>
+                              <w:rPr>
+                                <w:rFonts w:ascii="Cambria Math" w:hAnsi="Cambria Math" w:cs="David" w:hint="cs"/>
+                                <w:i/>
+                                <w:color w:val="000000" w:themeColor="text1"/>
+                                <w:sz w:val="20"/>
+                                <w:szCs w:val="20"/>
+                              </w:rPr>
+                            </m:ctrlPr>
+                          </m:dPr>
+                          <m:e>
+                            <m:sSubSup>
+                              <m:sSubSupPr>
+                                <m:ctrlPr>
+                                  <w:rPr>
+                                    <w:rFonts w:ascii="Cambria Math" w:hAnsi="Cambria Math" w:cs="David" w:hint="cs"/>
+                                    <w:i/>
+                                    <w:color w:val="000000" w:themeColor="text1"/>
+                                    <w:sz w:val="20"/>
+                                    <w:szCs w:val="20"/>
+                                  </w:rPr>
+                                </m:ctrlPr>
+                              </m:sSubSupPr>
+                              <m:e>
+                                <m:r>
+                                  <w:rPr>
+                                    <w:rFonts w:ascii="Cambria Math" w:hAnsi="Cambria Math" w:cs="David" w:hint="cs"/>
+                                    <w:color w:val="000000" w:themeColor="text1"/>
+                                    <w:sz w:val="20"/>
+                                    <w:szCs w:val="20"/>
+                                  </w:rPr>
+                                  <m:t>σ</m:t>
+                                </m:r>
+                              </m:e>
+                              <m:sub>
+                                <m:sSub>
+                                  <m:sSubPr>
+                                    <m:ctrlPr>
+                                      <w:rPr>
+                                        <w:rFonts w:ascii="Cambria Math" w:hAnsi="Cambria Math" w:cs="David"/>
+                                        <w:i/>
+                                        <w:color w:val="000000" w:themeColor="text1"/>
+                                        <w:sz w:val="20"/>
+                                        <w:szCs w:val="20"/>
+                                      </w:rPr>
+                                    </m:ctrlPr>
+                                  </m:sSubPr>
+                                  <m:e>
+                                    <m:r>
+                                      <w:rPr>
+                                        <w:rFonts w:ascii="Cambria Math" w:hAnsi="Cambria Math" w:cs="David" w:hint="cs"/>
+                                        <w:color w:val="000000" w:themeColor="text1"/>
+                                        <w:sz w:val="20"/>
+                                        <w:szCs w:val="20"/>
+                                      </w:rPr>
+                                      <m:t>θ</m:t>
+                                    </m:r>
+                                    <m:ctrlPr>
+                                      <w:rPr>
+                                        <w:rFonts w:ascii="Cambria Math" w:hAnsi="Cambria Math" w:cs="David" w:hint="cs"/>
+                                        <w:i/>
+                                        <w:color w:val="000000" w:themeColor="text1"/>
+                                        <w:sz w:val="20"/>
+                                        <w:szCs w:val="20"/>
+                                      </w:rPr>
+                                    </m:ctrlPr>
+                                  </m:e>
+                                  <m:sub>
+                                    <m:r>
+                                      <w:rPr>
+                                        <w:rFonts w:ascii="Cambria Math" w:hAnsi="Cambria Math" w:cs="David" w:hint="cs"/>
+                                        <w:color w:val="000000" w:themeColor="text1"/>
+                                        <w:sz w:val="20"/>
+                                        <w:szCs w:val="20"/>
+                                      </w:rPr>
+                                      <m:t>1</m:t>
+                                    </m:r>
+                                  </m:sub>
+                                </m:sSub>
+                              </m:sub>
+                              <m:sup>
+                                <m:r>
+                                  <w:rPr>
+                                    <w:rFonts w:ascii="Cambria Math" w:hAnsi="Cambria Math" w:cs="David" w:hint="cs"/>
+                                    <w:color w:val="000000" w:themeColor="text1"/>
+                                    <w:sz w:val="20"/>
+                                    <w:szCs w:val="20"/>
+                                  </w:rPr>
+                                  <m:t>2</m:t>
+                                </m:r>
+                              </m:sup>
+                            </m:sSubSup>
+                            <m:d>
+                              <m:dPr>
+                                <m:ctrlPr>
+                                  <w:rPr>
+                                    <w:rFonts w:ascii="Cambria Math" w:hAnsi="Cambria Math" w:cs="David" w:hint="cs"/>
+                                    <w:i/>
+                                    <w:color w:val="000000" w:themeColor="text1"/>
+                                    <w:sz w:val="20"/>
+                                    <w:szCs w:val="20"/>
+                                  </w:rPr>
+                                </m:ctrlPr>
+                              </m:dPr>
+                              <m:e>
+                                <m:sSub>
+                                  <m:sSubPr>
+                                    <m:ctrlPr>
+                                      <w:rPr>
+                                        <w:rFonts w:ascii="Cambria Math" w:hAnsi="Cambria Math" w:cs="David" w:hint="cs"/>
+                                        <w:i/>
+                                        <w:color w:val="000000" w:themeColor="text1"/>
+                                        <w:sz w:val="20"/>
+                                        <w:szCs w:val="20"/>
+                                      </w:rPr>
+                                    </m:ctrlPr>
+                                  </m:sSubPr>
+                                  <m:e>
+                                    <m:r>
+                                      <w:rPr>
+                                        <w:rFonts w:ascii="Cambria Math" w:hAnsi="Cambria Math" w:cs="David" w:hint="cs"/>
+                                        <w:color w:val="000000" w:themeColor="text1"/>
+                                        <w:sz w:val="20"/>
+                                        <w:szCs w:val="20"/>
+                                      </w:rPr>
+                                      <m:t>10</m:t>
+                                    </m:r>
+                                  </m:e>
+                                  <m:sub>
+                                    <m:r>
+                                      <w:rPr>
+                                        <w:rFonts w:ascii="Cambria Math" w:hAnsi="Cambria Math" w:cs="David" w:hint="cs"/>
+                                        <w:color w:val="000000" w:themeColor="text1"/>
+                                        <w:sz w:val="20"/>
+                                        <w:szCs w:val="20"/>
+                                      </w:rPr>
+                                      <m:t>min</m:t>
+                                    </m:r>
+                                  </m:sub>
+                                </m:sSub>
+                              </m:e>
+                            </m:d>
+                            <m:r>
+                              <w:rPr>
+                                <w:rFonts w:ascii="Cambria Math" w:hAnsi="Cambria Math" w:cs="David" w:hint="cs"/>
+                                <w:color w:val="000000" w:themeColor="text1"/>
+                                <w:sz w:val="20"/>
+                                <w:szCs w:val="20"/>
+                              </w:rPr>
+                              <m:t>+</m:t>
+                            </m:r>
+                            <m:sSubSup>
+                              <m:sSubSupPr>
+                                <m:ctrlPr>
+                                  <w:rPr>
+                                    <w:rFonts w:ascii="Cambria Math" w:hAnsi="Cambria Math" w:cs="David" w:hint="cs"/>
+                                    <w:i/>
+                                    <w:color w:val="000000" w:themeColor="text1"/>
+                                    <w:sz w:val="20"/>
+                                    <w:szCs w:val="20"/>
+                                  </w:rPr>
+                                </m:ctrlPr>
+                              </m:sSubSupPr>
+                              <m:e>
+                                <m:r>
+                                  <w:rPr>
+                                    <w:rFonts w:ascii="Cambria Math" w:hAnsi="Cambria Math" w:cs="David" w:hint="cs"/>
+                                    <w:color w:val="000000" w:themeColor="text1"/>
+                                    <w:sz w:val="20"/>
+                                    <w:szCs w:val="20"/>
+                                  </w:rPr>
+                                  <m:t>σ</m:t>
+                                </m:r>
+                              </m:e>
+                              <m:sub>
+                                <m:sSub>
+                                  <m:sSubPr>
+                                    <m:ctrlPr>
+                                      <w:rPr>
+                                        <w:rFonts w:ascii="Cambria Math" w:hAnsi="Cambria Math" w:cs="David"/>
+                                        <w:i/>
+                                        <w:color w:val="000000" w:themeColor="text1"/>
+                                        <w:sz w:val="20"/>
+                                        <w:szCs w:val="20"/>
+                                      </w:rPr>
+                                    </m:ctrlPr>
+                                  </m:sSubPr>
+                                  <m:e>
+                                    <m:r>
+                                      <w:rPr>
+                                        <w:rFonts w:ascii="Cambria Math" w:hAnsi="Cambria Math" w:cs="David" w:hint="cs"/>
+                                        <w:color w:val="000000" w:themeColor="text1"/>
+                                        <w:sz w:val="20"/>
+                                        <w:szCs w:val="20"/>
+                                      </w:rPr>
+                                      <m:t>θ</m:t>
+                                    </m:r>
+                                    <m:ctrlPr>
+                                      <w:rPr>
+                                        <w:rFonts w:ascii="Cambria Math" w:hAnsi="Cambria Math" w:cs="David" w:hint="cs"/>
+                                        <w:i/>
+                                        <w:color w:val="000000" w:themeColor="text1"/>
+                                        <w:sz w:val="20"/>
+                                        <w:szCs w:val="20"/>
+                                      </w:rPr>
+                                    </m:ctrlPr>
+                                  </m:e>
+                                  <m:sub>
+                                    <m:r>
+                                      <w:rPr>
+                                        <w:rFonts w:ascii="Cambria Math" w:hAnsi="Cambria Math" w:cs="David" w:hint="cs"/>
+                                        <w:color w:val="000000" w:themeColor="text1"/>
+                                        <w:sz w:val="20"/>
+                                        <w:szCs w:val="20"/>
+                                      </w:rPr>
+                                      <m:t>2</m:t>
+                                    </m:r>
+                                  </m:sub>
+                                </m:sSub>
+                              </m:sub>
+                              <m:sup>
+                                <m:r>
+                                  <w:rPr>
+                                    <w:rFonts w:ascii="Cambria Math" w:hAnsi="Cambria Math" w:cs="David" w:hint="cs"/>
+                                    <w:color w:val="000000" w:themeColor="text1"/>
+                                    <w:sz w:val="20"/>
+                                    <w:szCs w:val="20"/>
+                                  </w:rPr>
+                                  <m:t>2</m:t>
+                                </m:r>
+                              </m:sup>
+                            </m:sSubSup>
+                            <m:d>
+                              <m:dPr>
+                                <m:ctrlPr>
+                                  <w:rPr>
+                                    <w:rFonts w:ascii="Cambria Math" w:hAnsi="Cambria Math" w:cs="David" w:hint="cs"/>
+                                    <w:i/>
+                                    <w:color w:val="000000" w:themeColor="text1"/>
+                                    <w:sz w:val="20"/>
+                                    <w:szCs w:val="20"/>
+                                  </w:rPr>
+                                </m:ctrlPr>
+                              </m:dPr>
+                              <m:e>
+                                <m:sSub>
+                                  <m:sSubPr>
+                                    <m:ctrlPr>
+                                      <w:rPr>
+                                        <w:rFonts w:ascii="Cambria Math" w:hAnsi="Cambria Math" w:cs="David" w:hint="cs"/>
+                                        <w:i/>
+                                        <w:color w:val="000000" w:themeColor="text1"/>
+                                        <w:sz w:val="20"/>
+                                        <w:szCs w:val="20"/>
+                                      </w:rPr>
+                                    </m:ctrlPr>
+                                  </m:sSubPr>
+                                  <m:e>
+                                    <m:r>
+                                      <w:rPr>
+                                        <w:rFonts w:ascii="Cambria Math" w:hAnsi="Cambria Math" w:cs="David" w:hint="cs"/>
+                                        <w:color w:val="000000" w:themeColor="text1"/>
+                                        <w:sz w:val="20"/>
+                                        <w:szCs w:val="20"/>
+                                      </w:rPr>
+                                      <m:t>10</m:t>
+                                    </m:r>
+                                  </m:e>
+                                  <m:sub>
+                                    <m:r>
+                                      <w:rPr>
+                                        <w:rFonts w:ascii="Cambria Math" w:hAnsi="Cambria Math" w:cs="David" w:hint="cs"/>
+                                        <w:color w:val="000000" w:themeColor="text1"/>
+                                        <w:sz w:val="20"/>
+                                        <w:szCs w:val="20"/>
+                                      </w:rPr>
+                                      <m:t>min</m:t>
+                                    </m:r>
+                                  </m:sub>
+                                </m:sSub>
+                              </m:e>
+                            </m:d>
+                            <m:r>
+                              <w:rPr>
+                                <w:rFonts w:ascii="Cambria Math" w:hAnsi="Cambria Math" w:cs="David" w:hint="cs"/>
+                                <w:color w:val="000000" w:themeColor="text1"/>
+                                <w:sz w:val="20"/>
+                                <w:szCs w:val="20"/>
+                              </w:rPr>
+                              <m:t>+</m:t>
+                            </m:r>
+                            <m:sSubSup>
+                              <m:sSubSupPr>
+                                <m:ctrlPr>
+                                  <w:rPr>
+                                    <w:rFonts w:ascii="Cambria Math" w:hAnsi="Cambria Math" w:cs="David" w:hint="cs"/>
+                                    <w:i/>
+                                    <w:color w:val="000000" w:themeColor="text1"/>
+                                    <w:sz w:val="20"/>
+                                    <w:szCs w:val="20"/>
+                                  </w:rPr>
+                                </m:ctrlPr>
+                              </m:sSubSupPr>
+                              <m:e>
+                                <m:r>
+                                  <w:rPr>
+                                    <w:rFonts w:ascii="Cambria Math" w:hAnsi="Cambria Math" w:cs="David" w:hint="cs"/>
+                                    <w:color w:val="000000" w:themeColor="text1"/>
+                                    <w:sz w:val="20"/>
+                                    <w:szCs w:val="20"/>
+                                  </w:rPr>
+                                  <m:t>σ</m:t>
+                                </m:r>
+                              </m:e>
+                              <m:sub>
+                                <m:sSub>
+                                  <m:sSubPr>
+                                    <m:ctrlPr>
+                                      <w:rPr>
+                                        <w:rFonts w:ascii="Cambria Math" w:hAnsi="Cambria Math" w:cs="David"/>
+                                        <w:i/>
+                                        <w:color w:val="000000" w:themeColor="text1"/>
+                                        <w:sz w:val="20"/>
+                                        <w:szCs w:val="20"/>
+                                      </w:rPr>
+                                    </m:ctrlPr>
+                                  </m:sSubPr>
+                                  <m:e>
+                                    <m:r>
+                                      <w:rPr>
+                                        <w:rFonts w:ascii="Cambria Math" w:hAnsi="Cambria Math" w:cs="David" w:hint="cs"/>
+                                        <w:color w:val="000000" w:themeColor="text1"/>
+                                        <w:sz w:val="20"/>
+                                        <w:szCs w:val="20"/>
+                                      </w:rPr>
+                                      <m:t>θ</m:t>
+                                    </m:r>
+                                    <m:ctrlPr>
+                                      <w:rPr>
+                                        <w:rFonts w:ascii="Cambria Math" w:hAnsi="Cambria Math" w:cs="David" w:hint="cs"/>
+                                        <w:i/>
+                                        <w:color w:val="000000" w:themeColor="text1"/>
+                                        <w:sz w:val="20"/>
+                                        <w:szCs w:val="20"/>
+                                      </w:rPr>
+                                    </m:ctrlPr>
+                                  </m:e>
+                                  <m:sub>
+                                    <m:r>
+                                      <w:rPr>
+                                        <w:rFonts w:ascii="Cambria Math" w:hAnsi="Cambria Math" w:cs="David" w:hint="cs"/>
+                                        <w:color w:val="000000" w:themeColor="text1"/>
+                                        <w:sz w:val="20"/>
+                                        <w:szCs w:val="20"/>
+                                      </w:rPr>
+                                      <m:t>3</m:t>
+                                    </m:r>
+                                  </m:sub>
+                                </m:sSub>
+                              </m:sub>
+                              <m:sup>
+                                <m:r>
+                                  <w:rPr>
+                                    <w:rFonts w:ascii="Cambria Math" w:hAnsi="Cambria Math" w:cs="David" w:hint="cs"/>
+                                    <w:color w:val="000000" w:themeColor="text1"/>
+                                    <w:sz w:val="20"/>
+                                    <w:szCs w:val="20"/>
+                                  </w:rPr>
+                                  <m:t>2</m:t>
+                                </m:r>
+                              </m:sup>
+                            </m:sSubSup>
+                            <m:d>
+                              <m:dPr>
+                                <m:ctrlPr>
+                                  <w:rPr>
+                                    <w:rFonts w:ascii="Cambria Math" w:hAnsi="Cambria Math" w:cs="David" w:hint="cs"/>
+                                    <w:i/>
+                                    <w:color w:val="000000" w:themeColor="text1"/>
+                                    <w:sz w:val="20"/>
+                                    <w:szCs w:val="20"/>
+                                  </w:rPr>
+                                </m:ctrlPr>
+                              </m:dPr>
+                              <m:e>
+                                <m:sSub>
+                                  <m:sSubPr>
+                                    <m:ctrlPr>
+                                      <w:rPr>
+                                        <w:rFonts w:ascii="Cambria Math" w:hAnsi="Cambria Math" w:cs="David" w:hint="cs"/>
+                                        <w:i/>
+                                        <w:color w:val="000000" w:themeColor="text1"/>
+                                        <w:sz w:val="20"/>
+                                        <w:szCs w:val="20"/>
+                                      </w:rPr>
+                                    </m:ctrlPr>
+                                  </m:sSubPr>
+                                  <m:e>
+                                    <m:r>
+                                      <w:rPr>
+                                        <w:rFonts w:ascii="Cambria Math" w:hAnsi="Cambria Math" w:cs="David" w:hint="cs"/>
+                                        <w:color w:val="000000" w:themeColor="text1"/>
+                                        <w:sz w:val="20"/>
+                                        <w:szCs w:val="20"/>
+                                      </w:rPr>
+                                      <m:t>10</m:t>
+                                    </m:r>
+                                  </m:e>
+                                  <m:sub>
+                                    <m:r>
+                                      <w:rPr>
+                                        <w:rFonts w:ascii="Cambria Math" w:hAnsi="Cambria Math" w:cs="David" w:hint="cs"/>
+                                        <w:color w:val="000000" w:themeColor="text1"/>
+                                        <w:sz w:val="20"/>
+                                        <w:szCs w:val="20"/>
+                                      </w:rPr>
+                                      <m:t>min</m:t>
+                                    </m:r>
+                                  </m:sub>
+                                </m:sSub>
+                              </m:e>
+                            </m:d>
+                            <m:r>
+                              <w:rPr>
+                                <w:rFonts w:ascii="Cambria Math" w:hAnsi="Cambria Math" w:cs="David" w:hint="cs"/>
+                                <w:color w:val="000000" w:themeColor="text1"/>
+                                <w:sz w:val="20"/>
+                                <w:szCs w:val="20"/>
+                              </w:rPr>
+                              <m:t>+</m:t>
+                            </m:r>
+                            <m:sSubSup>
+                              <m:sSubSupPr>
+                                <m:ctrlPr>
+                                  <w:rPr>
+                                    <w:rFonts w:ascii="Cambria Math" w:hAnsi="Cambria Math" w:cs="David" w:hint="cs"/>
+                                    <w:i/>
+                                    <w:color w:val="000000" w:themeColor="text1"/>
+                                    <w:sz w:val="20"/>
+                                    <w:szCs w:val="20"/>
+                                  </w:rPr>
+                                </m:ctrlPr>
+                              </m:sSubSupPr>
+                              <m:e>
+                                <m:r>
+                                  <w:rPr>
+                                    <w:rFonts w:ascii="Cambria Math" w:hAnsi="Cambria Math" w:cs="David" w:hint="cs"/>
+                                    <w:color w:val="000000" w:themeColor="text1"/>
+                                    <w:sz w:val="20"/>
+                                    <w:szCs w:val="20"/>
+                                  </w:rPr>
+                                  <m:t>σ</m:t>
+                                </m:r>
+                              </m:e>
+                              <m:sub>
+                                <m:sSub>
+                                  <m:sSubPr>
+                                    <m:ctrlPr>
+                                      <w:rPr>
+                                        <w:rFonts w:ascii="Cambria Math" w:hAnsi="Cambria Math" w:cs="David"/>
+                                        <w:i/>
+                                        <w:color w:val="000000" w:themeColor="text1"/>
+                                        <w:sz w:val="20"/>
+                                        <w:szCs w:val="20"/>
+                                      </w:rPr>
+                                    </m:ctrlPr>
+                                  </m:sSubPr>
+                                  <m:e>
+                                    <m:r>
+                                      <w:rPr>
+                                        <w:rFonts w:ascii="Cambria Math" w:hAnsi="Cambria Math" w:cs="David" w:hint="cs"/>
+                                        <w:color w:val="000000" w:themeColor="text1"/>
+                                        <w:sz w:val="20"/>
+                                        <w:szCs w:val="20"/>
+                                      </w:rPr>
+                                      <m:t>θ</m:t>
+                                    </m:r>
+                                    <m:ctrlPr>
+                                      <w:rPr>
+                                        <w:rFonts w:ascii="Cambria Math" w:hAnsi="Cambria Math" w:cs="David" w:hint="cs"/>
+                                        <w:i/>
+                                        <w:color w:val="000000" w:themeColor="text1"/>
+                                        <w:sz w:val="20"/>
+                                        <w:szCs w:val="20"/>
+                                      </w:rPr>
+                                    </m:ctrlPr>
+                                  </m:e>
+                                  <m:sub>
+                                    <m:r>
+                                      <w:rPr>
+                                        <w:rFonts w:ascii="Cambria Math" w:hAnsi="Cambria Math" w:cs="David" w:hint="cs"/>
+                                        <w:color w:val="000000" w:themeColor="text1"/>
+                                        <w:sz w:val="20"/>
+                                        <w:szCs w:val="20"/>
+                                      </w:rPr>
+                                      <m:t>4</m:t>
+                                    </m:r>
+                                  </m:sub>
+                                </m:sSub>
+                              </m:sub>
+                              <m:sup>
+                                <m:r>
+                                  <w:rPr>
+                                    <w:rFonts w:ascii="Cambria Math" w:hAnsi="Cambria Math" w:cs="David" w:hint="cs"/>
+                                    <w:color w:val="000000" w:themeColor="text1"/>
+                                    <w:sz w:val="20"/>
+                                    <w:szCs w:val="20"/>
+                                  </w:rPr>
+                                  <m:t>2</m:t>
+                                </m:r>
+                              </m:sup>
+                            </m:sSubSup>
+                            <m:d>
+                              <m:dPr>
+                                <m:ctrlPr>
+                                  <w:rPr>
+                                    <w:rFonts w:ascii="Cambria Math" w:hAnsi="Cambria Math" w:cs="David" w:hint="cs"/>
+                                    <w:i/>
+                                    <w:color w:val="000000" w:themeColor="text1"/>
+                                    <w:sz w:val="20"/>
+                                    <w:szCs w:val="20"/>
+                                  </w:rPr>
+                                </m:ctrlPr>
+                              </m:dPr>
+                              <m:e>
+                                <m:sSub>
+                                  <m:sSubPr>
+                                    <m:ctrlPr>
+                                      <w:rPr>
+                                        <w:rFonts w:ascii="Cambria Math" w:hAnsi="Cambria Math" w:cs="David" w:hint="cs"/>
+                                        <w:i/>
+                                        <w:color w:val="000000" w:themeColor="text1"/>
+                                        <w:sz w:val="20"/>
+                                        <w:szCs w:val="20"/>
+                                      </w:rPr>
+                                    </m:ctrlPr>
+                                  </m:sSubPr>
+                                  <m:e>
+                                    <m:r>
+                                      <w:rPr>
+                                        <w:rFonts w:ascii="Cambria Math" w:hAnsi="Cambria Math" w:cs="David" w:hint="cs"/>
+                                        <w:color w:val="000000" w:themeColor="text1"/>
+                                        <w:sz w:val="20"/>
+                                        <w:szCs w:val="20"/>
+                                      </w:rPr>
+                                      <m:t>10</m:t>
+                                    </m:r>
+                                  </m:e>
+                                  <m:sub>
+                                    <m:r>
+                                      <w:rPr>
+                                        <w:rFonts w:ascii="Cambria Math" w:hAnsi="Cambria Math" w:cs="David" w:hint="cs"/>
+                                        <w:color w:val="000000" w:themeColor="text1"/>
+                                        <w:sz w:val="20"/>
+                                        <w:szCs w:val="20"/>
+                                      </w:rPr>
+                                      <m:t>min</m:t>
+                                    </m:r>
+                                  </m:sub>
+                                </m:sSub>
+                              </m:e>
+                            </m:d>
+                            <m:r>
+                              <w:rPr>
+                                <w:rFonts w:ascii="Cambria Math" w:hAnsi="Cambria Math" w:cs="David" w:hint="cs"/>
+                                <w:color w:val="000000" w:themeColor="text1"/>
+                                <w:sz w:val="20"/>
+                                <w:szCs w:val="20"/>
+                              </w:rPr>
+                              <m:t>+</m:t>
+                            </m:r>
+                            <m:sSubSup>
+                              <m:sSubSupPr>
+                                <m:ctrlPr>
+                                  <w:rPr>
+                                    <w:rFonts w:ascii="Cambria Math" w:hAnsi="Cambria Math" w:cs="David" w:hint="cs"/>
+                                    <w:i/>
+                                    <w:color w:val="000000" w:themeColor="text1"/>
+                                    <w:sz w:val="20"/>
+                                    <w:szCs w:val="20"/>
+                                  </w:rPr>
+                                </m:ctrlPr>
+                              </m:sSubSupPr>
+                              <m:e>
+                                <m:r>
+                                  <w:rPr>
+                                    <w:rFonts w:ascii="Cambria Math" w:hAnsi="Cambria Math" w:cs="David" w:hint="cs"/>
+                                    <w:color w:val="000000" w:themeColor="text1"/>
+                                    <w:sz w:val="20"/>
+                                    <w:szCs w:val="20"/>
+                                  </w:rPr>
+                                  <m:t>σ</m:t>
+                                </m:r>
+                              </m:e>
+                              <m:sub>
+                                <m:sSub>
+                                  <m:sSubPr>
+                                    <m:ctrlPr>
+                                      <w:rPr>
+                                        <w:rFonts w:ascii="Cambria Math" w:hAnsi="Cambria Math" w:cs="David"/>
+                                        <w:i/>
+                                        <w:color w:val="000000" w:themeColor="text1"/>
+                                        <w:sz w:val="20"/>
+                                        <w:szCs w:val="20"/>
+                                      </w:rPr>
+                                    </m:ctrlPr>
+                                  </m:sSubPr>
+                                  <m:e>
+                                    <m:r>
+                                      <w:rPr>
+                                        <w:rFonts w:ascii="Cambria Math" w:hAnsi="Cambria Math" w:cs="David" w:hint="cs"/>
+                                        <w:color w:val="000000" w:themeColor="text1"/>
+                                        <w:sz w:val="20"/>
+                                        <w:szCs w:val="20"/>
+                                      </w:rPr>
+                                      <m:t>θ</m:t>
+                                    </m:r>
+                                    <m:ctrlPr>
+                                      <w:rPr>
+                                        <w:rFonts w:ascii="Cambria Math" w:hAnsi="Cambria Math" w:cs="David" w:hint="cs"/>
+                                        <w:i/>
+                                        <w:color w:val="000000" w:themeColor="text1"/>
+                                        <w:sz w:val="20"/>
+                                        <w:szCs w:val="20"/>
+                                      </w:rPr>
+                                    </m:ctrlPr>
+                                  </m:e>
+                                  <m:sub>
+                                    <m:r>
+                                      <w:rPr>
+                                        <w:rFonts w:ascii="Cambria Math" w:hAnsi="Cambria Math" w:cs="David" w:hint="cs"/>
+                                        <w:color w:val="000000" w:themeColor="text1"/>
+                                        <w:sz w:val="20"/>
+                                        <w:szCs w:val="20"/>
+                                      </w:rPr>
+                                      <m:t>5</m:t>
+                                    </m:r>
+                                  </m:sub>
+                                </m:sSub>
+                              </m:sub>
+                              <m:sup>
+                                <m:r>
+                                  <w:rPr>
+                                    <w:rFonts w:ascii="Cambria Math" w:hAnsi="Cambria Math" w:cs="David" w:hint="cs"/>
+                                    <w:color w:val="000000" w:themeColor="text1"/>
+                                    <w:sz w:val="20"/>
+                                    <w:szCs w:val="20"/>
+                                  </w:rPr>
+                                  <m:t>2</m:t>
+                                </m:r>
+                              </m:sup>
+                            </m:sSubSup>
+                            <m:d>
+                              <m:dPr>
+                                <m:ctrlPr>
+                                  <w:rPr>
+                                    <w:rFonts w:ascii="Cambria Math" w:hAnsi="Cambria Math" w:cs="David" w:hint="cs"/>
+                                    <w:i/>
+                                    <w:color w:val="000000" w:themeColor="text1"/>
+                                    <w:sz w:val="20"/>
+                                    <w:szCs w:val="20"/>
+                                  </w:rPr>
+                                </m:ctrlPr>
+                              </m:dPr>
+                              <m:e>
+                                <m:sSub>
+                                  <m:sSubPr>
+                                    <m:ctrlPr>
+                                      <w:rPr>
+                                        <w:rFonts w:ascii="Cambria Math" w:hAnsi="Cambria Math" w:cs="David" w:hint="cs"/>
+                                        <w:i/>
+                                        <w:color w:val="000000" w:themeColor="text1"/>
+                                        <w:sz w:val="20"/>
+                                        <w:szCs w:val="20"/>
+                                      </w:rPr>
+                                    </m:ctrlPr>
+                                  </m:sSubPr>
+                                  <m:e>
+                                    <m:r>
+                                      <w:rPr>
+                                        <w:rFonts w:ascii="Cambria Math" w:hAnsi="Cambria Math" w:cs="David" w:hint="cs"/>
+                                        <w:color w:val="000000" w:themeColor="text1"/>
+                                        <w:sz w:val="20"/>
+                                        <w:szCs w:val="20"/>
+                                      </w:rPr>
+                                      <m:t>10</m:t>
+                                    </m:r>
+                                  </m:e>
+                                  <m:sub>
+                                    <m:r>
+                                      <w:rPr>
+                                        <w:rFonts w:ascii="Cambria Math" w:hAnsi="Cambria Math" w:cs="David" w:hint="cs"/>
+                                        <w:color w:val="000000" w:themeColor="text1"/>
+                                        <w:sz w:val="20"/>
+                                        <w:szCs w:val="20"/>
+                                      </w:rPr>
+                                      <m:t>min</m:t>
+                                    </m:r>
+                                  </m:sub>
+                                </m:sSub>
+                              </m:e>
+                            </m:d>
+                            <m:r>
+                              <w:rPr>
+                                <w:rFonts w:ascii="Cambria Math" w:hAnsi="Cambria Math" w:cs="David" w:hint="cs"/>
+                                <w:color w:val="000000" w:themeColor="text1"/>
+                                <w:sz w:val="20"/>
+                                <w:szCs w:val="20"/>
+                              </w:rPr>
+                              <m:t>+</m:t>
+                            </m:r>
+                            <m:sSubSup>
+                              <m:sSubSupPr>
+                                <m:ctrlPr>
+                                  <w:rPr>
+                                    <w:rFonts w:ascii="Cambria Math" w:hAnsi="Cambria Math" w:cs="David" w:hint="cs"/>
+                                    <w:i/>
+                                    <w:color w:val="000000" w:themeColor="text1"/>
+                                    <w:sz w:val="20"/>
+                                    <w:szCs w:val="20"/>
+                                  </w:rPr>
+                                </m:ctrlPr>
+                              </m:sSubSupPr>
+                              <m:e>
+                                <m:r>
+                                  <w:rPr>
+                                    <w:rFonts w:ascii="Cambria Math" w:hAnsi="Cambria Math" w:cs="David" w:hint="cs"/>
+                                    <w:color w:val="000000" w:themeColor="text1"/>
+                                    <w:sz w:val="20"/>
+                                    <w:szCs w:val="20"/>
+                                  </w:rPr>
+                                  <m:t>σ</m:t>
+                                </m:r>
+                              </m:e>
+                              <m:sub>
+                                <m:sSub>
+                                  <m:sSubPr>
+                                    <m:ctrlPr>
+                                      <w:rPr>
+                                        <w:rFonts w:ascii="Cambria Math" w:hAnsi="Cambria Math" w:cs="David"/>
+                                        <w:i/>
+                                        <w:color w:val="000000" w:themeColor="text1"/>
+                                        <w:sz w:val="20"/>
+                                        <w:szCs w:val="20"/>
+                                      </w:rPr>
+                                    </m:ctrlPr>
+                                  </m:sSubPr>
+                                  <m:e>
+                                    <m:r>
+                                      <w:rPr>
+                                        <w:rFonts w:ascii="Cambria Math" w:hAnsi="Cambria Math" w:cs="David" w:hint="cs"/>
+                                        <w:color w:val="000000" w:themeColor="text1"/>
+                                        <w:sz w:val="20"/>
+                                        <w:szCs w:val="20"/>
+                                      </w:rPr>
+                                      <m:t>θ</m:t>
+                                    </m:r>
+                                    <m:ctrlPr>
+                                      <w:rPr>
+                                        <w:rFonts w:ascii="Cambria Math" w:hAnsi="Cambria Math" w:cs="David" w:hint="cs"/>
+                                        <w:i/>
+                                        <w:color w:val="000000" w:themeColor="text1"/>
+                                        <w:sz w:val="20"/>
+                                        <w:szCs w:val="20"/>
+                                      </w:rPr>
+                                    </m:ctrlPr>
+                                  </m:e>
+                                  <m:sub>
+                                    <m:r>
+                                      <w:rPr>
+                                        <w:rFonts w:ascii="Cambria Math" w:hAnsi="Cambria Math" w:cs="David" w:hint="cs"/>
+                                        <w:color w:val="000000" w:themeColor="text1"/>
+                                        <w:sz w:val="20"/>
+                                        <w:szCs w:val="20"/>
+                                      </w:rPr>
+                                      <m:t>6</m:t>
+                                    </m:r>
+                                  </m:sub>
+                                </m:sSub>
+                              </m:sub>
+                              <m:sup>
+                                <m:r>
+                                  <w:rPr>
+                                    <w:rFonts w:ascii="Cambria Math" w:hAnsi="Cambria Math" w:cs="David" w:hint="cs"/>
+                                    <w:color w:val="000000" w:themeColor="text1"/>
+                                    <w:sz w:val="20"/>
+                                    <w:szCs w:val="20"/>
+                                  </w:rPr>
+                                  <m:t>2</m:t>
+                                </m:r>
+                              </m:sup>
+                            </m:sSubSup>
+                            <m:r>
+                              <w:rPr>
+                                <w:rFonts w:ascii="Cambria Math" w:hAnsi="Cambria Math" w:cs="David" w:hint="cs"/>
+                                <w:color w:val="000000" w:themeColor="text1"/>
+                                <w:sz w:val="20"/>
+                                <w:szCs w:val="20"/>
+                              </w:rPr>
+                              <m:t>(</m:t>
+                            </m:r>
+                            <m:sSub>
+                              <m:sSubPr>
+                                <m:ctrlPr>
+                                  <w:rPr>
+                                    <w:rFonts w:ascii="Cambria Math" w:hAnsi="Cambria Math" w:cs="David" w:hint="cs"/>
+                                    <w:i/>
+                                    <w:color w:val="000000" w:themeColor="text1"/>
+                                    <w:sz w:val="20"/>
+                                    <w:szCs w:val="20"/>
+                                  </w:rPr>
+                                </m:ctrlPr>
+                              </m:sSubPr>
+                              <m:e>
+                                <m:r>
+                                  <w:rPr>
+                                    <w:rFonts w:ascii="Cambria Math" w:hAnsi="Cambria Math" w:cs="David" w:hint="cs"/>
+                                    <w:color w:val="000000" w:themeColor="text1"/>
+                                    <w:sz w:val="20"/>
+                                    <w:szCs w:val="20"/>
+                                  </w:rPr>
+                                  <m:t>10</m:t>
+                                </m:r>
+                              </m:e>
+                              <m:sub>
+                                <m:r>
+                                  <w:rPr>
+                                    <w:rFonts w:ascii="Cambria Math" w:hAnsi="Cambria Math" w:cs="David" w:hint="cs"/>
+                                    <w:color w:val="000000" w:themeColor="text1"/>
+                                    <w:sz w:val="20"/>
+                                    <w:szCs w:val="20"/>
+                                  </w:rPr>
+                                  <m:t>min</m:t>
+                                </m:r>
+                              </m:sub>
+                            </m:sSub>
+                            <m:r>
+                              <w:rPr>
+                                <w:rFonts w:ascii="Cambria Math" w:hAnsi="Cambria Math" w:cs="David" w:hint="cs"/>
+                                <w:color w:val="000000" w:themeColor="text1"/>
+                                <w:sz w:val="20"/>
+                                <w:szCs w:val="20"/>
+                              </w:rPr>
+                              <m:t>)</m:t>
+                            </m:r>
+                          </m:e>
+                        </m:d>
+                      </m:num>
+                      <m:den>
+                        <m:r>
+                          <w:rPr>
+                            <w:rFonts w:ascii="Cambria Math" w:hAnsi="Cambria Math" w:cs="David" w:hint="cs"/>
+                            <w:color w:val="000000" w:themeColor="text1"/>
+                            <w:sz w:val="20"/>
+                            <w:szCs w:val="20"/>
+                          </w:rPr>
+                          <m:t>6</m:t>
+                        </m:r>
+                      </m:den>
+                    </m:f>
+                  </m:e>
+                </m:rad>
+                <m:r>
+                  <w:rPr>
+                    <w:rFonts w:ascii="Cambria Math" w:hAnsi="Cambria Math" w:cs="David"/>
+                    <w:color w:val="000000" w:themeColor="text1"/>
+                    <w:sz w:val="20"/>
+                    <w:szCs w:val="20"/>
+                  </w:rPr>
+                  <m:t xml:space="preserve"> </m:t>
+                </m:r>
+              </m:oMath>
+            </m:oMathPara>
+          </w:p>
+        </w:tc>
+        <w:tc>
+          <w:tcPr>
+            <w:tcW w:w="600" w:type="dxa"/>
+            <w:vAlign w:val="center"/>
+          </w:tcPr>
+          <w:p>
+            <w:pPr>
+              <w:ind w:right="-2"/>
+              <w:jc w:val="center"/>
+              <w:rPr>
+                <w:rFonts w:cs="David"/>
+                <w:color w:val="000000"/>
+              </w:rPr>
+            </w:pPr>
+            <w:r>
+              <w:rPr>
+                <w:rFonts w:cs="David" w:hint="cs"/>
+                <w:color w:val="000000"/>
+              </w:rPr>
+              <w:t>(</w:t>
+            </w:r>
+            <w:r>
+              <w:rPr>
+                <w:rFonts w:cs="David" w:hint="cs"/>
+                <w:color w:val="000000"/>
+              </w:rPr>
+              <w:fldChar w:fldCharType="begin"/>
+            </w:r>
+            <w:r>
+              <w:rPr>
+                <w:rFonts w:cs="David" w:hint="cs"/>
+                <w:color w:val="000000"/>
+              </w:rPr>
+              <w:instrText xml:space="preserve"> SEQ Eq \* MERGEFORMAT </w:instrText>
+            </w:r>
+            <w:r>
+              <w:rPr>
+                <w:rFonts w:cs="David" w:hint="cs"/>
+                <w:color w:val="000000"/>
+              </w:rPr>
+              <w:fldChar w:fldCharType="separate"/>
+            </w:r>
+            <w:r>
+              <w:rPr>
+                <w:rFonts w:cs="David"/>
+                <w:noProof/>
+                <w:color w:val="000000"/>
+              </w:rPr>
+              <w:t>6</w:t>
+            </w:r>
+            <w:r>
+              <w:rPr>
+                <w:rFonts w:cs="David" w:hint="cs"/>
+                <w:color w:val="000000"/>
+              </w:rPr>
+              <w:fldChar w:fldCharType="end"/>
+            </w:r>
+            <w:r>
+              <w:rPr>
+                <w:rFonts w:cs="David" w:hint="cs"/>
+                <w:color w:val="000000"/>
+              </w:rPr>
+              <w:t>)</w:t>
+            </w:r>
+          </w:p>
+        </w:tc>
+      </w:tr>
+    </w:tbl>
     <w:p>
       <w:bookmarkStart w:id="0" w:name="_GoBack"/>
       <w:bookmarkEnd w:id="0"/>
@@ -3620,6 +5262,26 @@
       <w:szCs w:val="18"/>
     </w:rPr>
   </w:style>
+  <w:style w:type="table" w:styleId="TableGrid">
+    <w:name w:val="Table Grid"/>
+    <w:basedOn w:val="TableNormal"/>
+    <w:uiPriority w:val="39"/>
+    <w:rsid w:val="00314228"/>
+    <w:rPr>
+      <w:sz w:val="22"/>
+      <w:szCs w:val="22"/>
+    </w:rPr>
+    <w:tblPr>
+      <w:tblBorders>
+        <w:top w:val="single" w:sz="4" w:space="0" w:color="auto"/>
+        <w:left w:val="single" w:sz="4" w:space="0" w:color="auto"/>
+        <w:bottom w:val="single" w:sz="4" w:space="0" w:color="auto"/>
+        <w:right w:val="single" w:sz="4" w:space="0" w:color="auto"/>
+        <w:insideH w:val="single" w:sz="4" w:space="0" w:color="auto"/>
+        <w:insideV w:val="single" w:sz="4" w:space="0" w:color="auto"/>
+      </w:tblBorders>
+    </w:tblPr>
+  </w:style>
 </w:styles>
 </file>
 

--- a/dumped_from_1_draft.docx
+++ b/dumped_from_1_draft.docx
@@ -4528,6 +4528,118 @@
       </w:tr>
     </w:tbl>
     <w:p>
+      <w:pPr>
+        <w:rPr>
+          <w:rFonts w:cs="David"/>
+        </w:rPr>
+      </w:pPr>
+    </w:p>
+    <w:p>
+      <w:pPr>
+        <w:rPr>
+          <w:rFonts w:cs="David"/>
+        </w:rPr>
+      </w:pPr>
+    </w:p>
+    <w:p>
+      <w:pPr>
+        <w:rPr>
+          <w:rFonts w:cs="David"/>
+        </w:rPr>
+      </w:pPr>
+      <w:r>
+        <w:rPr>
+          <w:rFonts w:cs="David"/>
+        </w:rPr>
+        <w:t>The</w:t>
+      </w:r>
+      <w:r>
+        <w:rPr>
+          <w:rFonts w:cs="David"/>
+        </w:rPr>
+        <w:t xml:space="preserve"> multitude of potential solutions with varying degrees of tradeoff between the objectives</w:t>
+      </w:r>
+      <w:r>
+        <w:rPr>
+          <w:rFonts w:cs="David"/>
+        </w:rPr>
+        <w:t xml:space="preserve"> force </w:t>
+      </w:r>
+      <w:r>
+        <w:rPr>
+          <w:rFonts w:cs="David"/>
+        </w:rPr>
+        <w:t>decision</w:t>
+      </w:r>
+      <w:r>
+        <w:rPr>
+          <w:rFonts w:cs="David"/>
+        </w:rPr>
+        <w:t xml:space="preserve"> </w:t>
+      </w:r>
+      <w:r>
+        <w:rPr>
+          <w:rFonts w:cs="David"/>
+        </w:rPr>
+        <w:t xml:space="preserve">makers </w:t>
+      </w:r>
+      <w:r>
+        <w:rPr>
+          <w:rFonts w:cs="David"/>
+        </w:rPr>
+        <w:t>to</w:t>
+      </w:r>
+      <w:r>
+        <w:rPr>
+          <w:rFonts w:cs="David"/>
+        </w:rPr>
+        <w:t xml:space="preserve"> explor</w:t>
+      </w:r>
+      <w:r>
+        <w:rPr>
+          <w:rFonts w:cs="David"/>
+        </w:rPr>
+        <w:t>e</w:t>
+      </w:r>
+      <w:r>
+        <w:rPr>
+          <w:rFonts w:cs="David"/>
+        </w:rPr>
+        <w:t xml:space="preserve"> this set of potential solutions and identify the solution(s) to be implemented. While ultimately the selection of the final solution is the responsibility of the decision maker, optimization tools should assist this decision process to the best of their ability</w:t>
+      </w:r>
+      <w:r>
+        <w:rPr>
+          <w:rFonts w:cs="David"/>
+        </w:rPr>
+        <w:t>.</w:t>
+      </w:r>
+    </w:p>
+    <w:p>
+      <w:r>
+        <w:rPr>
+          <w:rFonts w:cs="David"/>
+        </w:rPr>
+        <w:lastRenderedPageBreak/>
+        <w:t xml:space="preserve">It is common to define the notion of </w:t>
+      </w:r>
+      <w:r>
+        <w:rPr>
+          <w:rFonts w:cs="David"/>
+        </w:rPr>
+        <w:t>Pareto optimality</w:t>
+      </w:r>
+      <w:r>
+        <w:rPr>
+          <w:rFonts w:cs="David"/>
+        </w:rPr>
+        <w:t xml:space="preserve"> (cite), which</w:t>
+      </w:r>
+      <w:r>
+        <w:rPr>
+          <w:rFonts w:cs="David"/>
+        </w:rPr>
+        <w:t xml:space="preserve"> considers solutions to be superior or inferior to another solution only when it is superior in all objectives or inferior in all objectives, respectively.</w:t>
+      </w:r>
       <w:bookmarkStart w:id="0" w:name="_GoBack"/>
       <w:bookmarkEnd w:id="0"/>
     </w:p>

--- a/dumped_from_1_draft.docx
+++ b/dumped_from_1_draft.docx
@@ -25,23 +25,7 @@
           <w:rFonts w:cs="David" w:hint="cs"/>
           <w:color w:val="000000"/>
         </w:rPr>
-        <w:t xml:space="preserve">A simulation using a synthetic set of stacks was performed in order to evaluate the proposed method for sensors’ placement. Usually, several constraints exist when placing static sensors; </w:t>
-      </w:r>
-      <w:proofErr w:type="spellStart"/>
-      <w:r>
-        <w:rPr>
-          <w:rFonts w:cs="David" w:hint="cs"/>
-          <w:color w:val="000000"/>
-        </w:rPr>
-        <w:t>i</w:t>
-      </w:r>
-      <w:proofErr w:type="spellEnd"/>
-      <w:r>
-        <w:rPr>
-          <w:rFonts w:cs="David" w:hint="cs"/>
-          <w:color w:val="000000"/>
-        </w:rPr>
-        <w:t xml:space="preserve">) law requires sensors to be </w:t>
+        <w:t xml:space="preserve">A simulation using a synthetic set of stacks was performed in order to evaluate the proposed method for sensors’ placement. Usually, several constraints exist when placing static sensors; i) law requires sensors to be </w:t>
       </w:r>
       <w:r>
         <w:rPr>
@@ -282,7 +266,6 @@
         </w:rPr>
         <w:t xml:space="preserve">Assumptions: the optimization process is based on average emission rates of the </w:t>
       </w:r>
-      <w:proofErr w:type="spellStart"/>
       <w:proofErr w:type="gramStart"/>
       <w:r>
         <w:rPr>
@@ -291,7 +274,6 @@
         </w:rPr>
         <w:t>stacks.So</w:t>
       </w:r>
-      <w:proofErr w:type="spellEnd"/>
       <w:proofErr w:type="gramEnd"/>
       <w:r>
         <w:rPr>
@@ -985,23 +967,7 @@
           <w:rFonts w:cs="David" w:hint="cs"/>
           <w:color w:val="000000" w:themeColor="text1"/>
         </w:rPr>
-        <w:t xml:space="preserve"> </w:t>
-      </w:r>
-      <w:proofErr w:type="spellStart"/>
-      <w:r>
-        <w:rPr>
-          <w:rFonts w:cs="David" w:hint="cs"/>
-          <w:color w:val="000000" w:themeColor="text1"/>
-        </w:rPr>
-        <w:t>Pasquill</w:t>
-      </w:r>
-      <w:proofErr w:type="spellEnd"/>
-      <w:r>
-        <w:rPr>
-          <w:rFonts w:cs="David" w:hint="cs"/>
-          <w:color w:val="000000" w:themeColor="text1"/>
-        </w:rPr>
-        <w:t xml:space="preserve"> stability class categories:</w:t>
+        <w:t xml:space="preserve"> Pasquill stability class categories:</w:t>
       </w:r>
       <w:r>
         <w:rPr>
@@ -1508,25 +1474,7 @@
           <w:color w:val="FF0000"/>
           <w:rtl/>
         </w:rPr>
-        <w:t xml:space="preserve">אולי מעניין להגיד ששימוש נוסף יכול להיות עבור קמפיינים זמניים בשביל לשפר שיטות של </w:t>
-      </w:r>
-      <w:proofErr w:type="spellStart"/>
-      <w:r>
-        <w:rPr>
-          <w:rFonts w:cs="David" w:hint="cs"/>
-          <w:color w:val="FF0000"/>
-          <w:rtl/>
-        </w:rPr>
-        <w:t>קרינגינג</w:t>
-      </w:r>
-      <w:proofErr w:type="spellEnd"/>
-      <w:r>
-        <w:rPr>
-          <w:rFonts w:cs="David" w:hint="cs"/>
-          <w:color w:val="FF0000"/>
-          <w:rtl/>
-        </w:rPr>
-        <w:t xml:space="preserve"> וכאלה. </w:t>
+        <w:t xml:space="preserve">אולי מעניין להגיד ששימוש נוסף יכול להיות עבור קמפיינים זמניים בשביל לשפר שיטות של קרינגינג וכאלה. </w:t>
       </w:r>
     </w:p>
     <w:p>
@@ -1538,23 +1486,13 @@
           <w:color w:val="FF0000"/>
         </w:rPr>
       </w:pPr>
-      <w:proofErr w:type="spellStart"/>
-      <w:r>
-        <w:rPr>
-          <w:rFonts w:cs="David" w:hint="cs"/>
-          <w:color w:val="FF0000"/>
-          <w:rtl/>
-        </w:rPr>
-        <w:t>מממ</w:t>
-      </w:r>
-      <w:proofErr w:type="spellEnd"/>
-      <w:r>
-        <w:rPr>
-          <w:rFonts w:cs="David" w:hint="cs"/>
-          <w:color w:val="FF0000"/>
-          <w:rtl/>
-        </w:rPr>
-        <w:t>... למה בעצם אנחנו לא לומדים מהסימולציה את הקורלציות בין ה</w:t>
+      <w:r>
+        <w:rPr>
+          <w:rFonts w:cs="David" w:hint="cs"/>
+          <w:color w:val="FF0000"/>
+          <w:rtl/>
+        </w:rPr>
+        <w:t>מממ... למה בעצם אנחנו לא לומדים מהסימולציה את הקורלציות בין ה</w:t>
       </w:r>
       <w:r>
         <w:rPr>
@@ -1848,25 +1786,7 @@
           <w:color w:val="FF0000"/>
           <w:rtl/>
         </w:rPr>
-        <w:t xml:space="preserve"> בהכי הרבה </w:t>
-      </w:r>
-      <w:proofErr w:type="spellStart"/>
-      <w:r>
-        <w:rPr>
-          <w:rFonts w:cs="David" w:hint="cs"/>
-          <w:color w:val="FF0000"/>
-          <w:rtl/>
-        </w:rPr>
-        <w:t>סנריואים</w:t>
-      </w:r>
-      <w:proofErr w:type="spellEnd"/>
-      <w:r>
-        <w:rPr>
-          <w:rFonts w:cs="David" w:hint="cs"/>
-          <w:color w:val="FF0000"/>
-          <w:rtl/>
-        </w:rPr>
-        <w:t xml:space="preserve"> של חריגה. </w:t>
+        <w:t xml:space="preserve"> בהכי הרבה סנריואים של חריגה. </w:t>
       </w:r>
     </w:p>
     <w:p>
@@ -1916,43 +1836,7 @@
           <w:color w:val="FF0000"/>
           <w:rtl/>
         </w:rPr>
-        <w:t xml:space="preserve"> של כל </w:t>
-      </w:r>
-      <w:proofErr w:type="spellStart"/>
-      <w:r>
-        <w:rPr>
-          <w:rFonts w:cs="David" w:hint="cs"/>
-          <w:color w:val="FF0000"/>
-          <w:rtl/>
-        </w:rPr>
-        <w:t>פיתרון</w:t>
-      </w:r>
-      <w:proofErr w:type="spellEnd"/>
-      <w:r>
-        <w:rPr>
-          <w:rFonts w:cs="David" w:hint="cs"/>
-          <w:color w:val="FF0000"/>
-          <w:rtl/>
-        </w:rPr>
-        <w:t xml:space="preserve"> של מספר חיישנים משמעותית גבוה מבחירה אקראית של מספר חיישנים זהה </w:t>
-      </w:r>
-      <w:proofErr w:type="spellStart"/>
-      <w:r>
-        <w:rPr>
-          <w:rFonts w:cs="David" w:hint="cs"/>
-          <w:color w:val="FF0000"/>
-          <w:rtl/>
-        </w:rPr>
-        <w:t>ולקחית</w:t>
-      </w:r>
-      <w:proofErr w:type="spellEnd"/>
-      <w:r>
-        <w:rPr>
-          <w:rFonts w:cs="David" w:hint="cs"/>
-          <w:color w:val="FF0000"/>
-          <w:rtl/>
-        </w:rPr>
-        <w:t xml:space="preserve"> </w:t>
+        <w:t xml:space="preserve"> של כל פיתרון של מספר חיישנים משמעותית גבוה מבחירה אקראית של מספר חיישנים זהה ולקחית </w:t>
       </w:r>
       <w:r>
         <w:rPr>
@@ -2168,17 +2052,8 @@
           <w:rFonts w:cs="David" w:hint="cs"/>
           <w:color w:val="FF0000"/>
         </w:rPr>
-        <w:t>du/</w:t>
-      </w:r>
-      <w:proofErr w:type="spellStart"/>
-      <w:r>
-        <w:rPr>
-          <w:rFonts w:cs="David" w:hint="cs"/>
-          <w:color w:val="FF0000"/>
-        </w:rPr>
-        <w:t>dz</w:t>
-      </w:r>
-      <w:proofErr w:type="spellEnd"/>
+        <w:t>du/dz</w:t>
+      </w:r>
       <w:r>
         <w:rPr>
           <w:rFonts w:cs="David" w:hint="cs"/>
@@ -2200,25 +2075,7 @@
           <w:color w:val="FF0000"/>
           <w:rtl/>
         </w:rPr>
-        <w:t xml:space="preserve">) אפשר להגיד שממוצע </w:t>
-      </w:r>
-      <w:proofErr w:type="spellStart"/>
-      <w:r>
-        <w:rPr>
-          <w:rFonts w:cs="David" w:hint="cs"/>
-          <w:color w:val="FF0000"/>
-          <w:rtl/>
-        </w:rPr>
-        <w:t>הפלקטואציות</w:t>
-      </w:r>
-      <w:proofErr w:type="spellEnd"/>
-      <w:r>
-        <w:rPr>
-          <w:rFonts w:cs="David" w:hint="cs"/>
-          <w:color w:val="FF0000"/>
-          <w:rtl/>
-        </w:rPr>
-        <w:t xml:space="preserve"> הוא אפס ולכן זניח. </w:t>
+        <w:t xml:space="preserve">) אפשר להגיד שממוצע הפלקטואציות הוא אפס ולכן זניח. </w:t>
       </w:r>
     </w:p>
     <w:p>
@@ -2245,17 +2102,8 @@
           <w:rFonts w:cs="David" w:hint="cs"/>
           <w:color w:val="FF0000"/>
         </w:rPr>
-        <w:t>dT/</w:t>
-      </w:r>
-      <w:proofErr w:type="spellStart"/>
-      <w:r>
-        <w:rPr>
-          <w:rFonts w:cs="David" w:hint="cs"/>
-          <w:color w:val="FF0000"/>
-        </w:rPr>
-        <w:t>dz</w:t>
-      </w:r>
-      <w:proofErr w:type="spellEnd"/>
+        <w:t>dT/dz</w:t>
+      </w:r>
       <w:r>
         <w:rPr>
           <w:rFonts w:cs="David" w:hint="cs"/>
@@ -2295,18 +2143,8 @@
           <w:color w:val="FF0000"/>
           <w:rtl/>
         </w:rPr>
-        <w:t xml:space="preserve">אולי אוריה צריך למדוד לחות עם </w:t>
-      </w:r>
-      <w:proofErr w:type="spellStart"/>
-      <w:r>
-        <w:rPr>
-          <w:rFonts w:cs="David" w:hint="cs"/>
-          <w:color w:val="FF0000"/>
-          <w:rtl/>
-        </w:rPr>
-        <w:t>רחפן</w:t>
-      </w:r>
-      <w:proofErr w:type="spellEnd"/>
+        <w:t>אולי אוריה צריך למדוד לחות עם רחפן</w:t>
+      </w:r>
     </w:p>
     <w:p>
       <w:pPr>
@@ -2354,43 +2192,7 @@
           <w:color w:val="FF0000"/>
           <w:rtl/>
         </w:rPr>
-        <w:t xml:space="preserve">). זה גזירת רוח במישור. בכיוון </w:t>
-      </w:r>
-      <w:proofErr w:type="spellStart"/>
-      <w:r>
-        <w:rPr>
-          <w:rFonts w:cs="David" w:hint="cs"/>
-          <w:color w:val="FF0000"/>
-          <w:rtl/>
-        </w:rPr>
-        <w:t>הורטיקלי</w:t>
-      </w:r>
-      <w:proofErr w:type="spellEnd"/>
-      <w:r>
-        <w:rPr>
-          <w:rFonts w:cs="David" w:hint="cs"/>
-          <w:color w:val="FF0000"/>
-          <w:rtl/>
-        </w:rPr>
-        <w:t xml:space="preserve"> כתוצאה </w:t>
-      </w:r>
-      <w:proofErr w:type="spellStart"/>
-      <w:r>
-        <w:rPr>
-          <w:rFonts w:cs="David" w:hint="cs"/>
-          <w:color w:val="FF0000"/>
-          <w:rtl/>
-        </w:rPr>
-        <w:t>מחיספוס</w:t>
-      </w:r>
-      <w:proofErr w:type="spellEnd"/>
-      <w:r>
-        <w:rPr>
-          <w:rFonts w:cs="David" w:hint="cs"/>
-          <w:color w:val="FF0000"/>
-          <w:rtl/>
-        </w:rPr>
-        <w:t xml:space="preserve"> עם הקרקע. </w:t>
+        <w:t xml:space="preserve">). זה גזירת רוח במישור. בכיוון הורטיקלי כתוצאה מחיספוס עם הקרקע. </w:t>
       </w:r>
     </w:p>
     <w:p>
@@ -2510,25 +2312,7 @@
           <w:color w:val="FF0000"/>
           <w:rtl/>
         </w:rPr>
-        <w:t xml:space="preserve">אטמוספירה </w:t>
-      </w:r>
-      <w:proofErr w:type="spellStart"/>
-      <w:r>
-        <w:rPr>
-          <w:rFonts w:cs="David" w:hint="cs"/>
-          <w:color w:val="FF0000"/>
-          <w:rtl/>
-        </w:rPr>
-        <w:t>אדיאבטית</w:t>
-      </w:r>
-      <w:proofErr w:type="spellEnd"/>
-      <w:r>
-        <w:rPr>
-          <w:rFonts w:cs="David" w:hint="cs"/>
-          <w:color w:val="FF0000"/>
-          <w:rtl/>
-        </w:rPr>
-        <w:t xml:space="preserve"> = אטמוספירה ניטרלית. </w:t>
+        <w:t xml:space="preserve">אטמוספירה אדיאבטית = אטמוספירה ניטרלית. </w:t>
       </w:r>
     </w:p>
     <w:p>
@@ -3138,25 +2922,7 @@
           <w:color w:val="000000" w:themeColor="text1"/>
           <w:rtl/>
         </w:rPr>
-        <w:t xml:space="preserve">תרומה – אולי אפשר לעשות </w:t>
-      </w:r>
-      <w:proofErr w:type="spellStart"/>
-      <w:r>
-        <w:rPr>
-          <w:rFonts w:cs="David" w:hint="cs"/>
-          <w:color w:val="000000" w:themeColor="text1"/>
-          <w:rtl/>
-        </w:rPr>
-        <w:t>רידיפלוימנט</w:t>
-      </w:r>
-      <w:proofErr w:type="spellEnd"/>
-      <w:r>
-        <w:rPr>
-          <w:rFonts w:cs="David" w:hint="cs"/>
-          <w:color w:val="000000" w:themeColor="text1"/>
-          <w:rtl/>
-        </w:rPr>
-        <w:t xml:space="preserve"> כבר לרשתות קיימות לפי שיטה זו</w:t>
+        <w:t>תרומה – אולי אפשר לעשות רידיפלוימנט כבר לרשתות קיימות לפי שיטה זו</w:t>
       </w:r>
     </w:p>
     <w:p>
@@ -4615,6 +4381,11 @@
       </w:r>
     </w:p>
     <w:p>
+      <w:pPr>
+        <w:rPr>
+          <w:rFonts w:cs="David"/>
+        </w:rPr>
+      </w:pPr>
       <w:r>
         <w:rPr>
           <w:rFonts w:cs="David"/>
@@ -4640,6 +4411,344 @@
         </w:rPr>
         <w:t xml:space="preserve"> considers solutions to be superior or inferior to another solution only when it is superior in all objectives or inferior in all objectives, respectively.</w:t>
       </w:r>
+    </w:p>
+    <w:p>
+      <w:pPr>
+        <w:rPr>
+          <w:rFonts w:cs="David"/>
+        </w:rPr>
+      </w:pPr>
+    </w:p>
+    <w:p>
+      <w:pPr>
+        <w:rPr>
+          <w:rFonts w:cs="David"/>
+        </w:rPr>
+      </w:pPr>
+    </w:p>
+    <w:p>
+      <w:pPr>
+        <w:rPr>
+          <w:rFonts w:cs="David"/>
+        </w:rPr>
+      </w:pPr>
+    </w:p>
+    <w:p>
+      <w:pPr>
+        <w:rPr>
+          <w:rFonts w:cs="David"/>
+        </w:rPr>
+      </w:pPr>
+    </w:p>
+    <w:p>
+      <w:pPr>
+        <w:pStyle w:val="ListParagraph"/>
+        <w:numPr>
+          <w:ilvl w:val="0"/>
+          <w:numId w:val="3"/>
+        </w:numPr>
+        <w:ind w:right="-2"/>
+        <w:rPr>
+          <w:rFonts w:cs="David"/>
+          <w:color w:val="000000" w:themeColor="text1"/>
+        </w:rPr>
+      </w:pPr>
+      <w:r>
+        <w:rPr>
+          <w:rFonts w:cs="David" w:hint="cs"/>
+          <w:color w:val="000000" w:themeColor="text1"/>
+        </w:rPr>
+        <w:t>Design a</w:t>
+      </w:r>
+      <w:r>
+        <w:rPr>
+          <w:rFonts w:cs="David"/>
+          <w:color w:val="000000" w:themeColor="text1"/>
+        </w:rPr>
+        <w:t xml:space="preserve"> </w:t>
+      </w:r>
+      <w:r>
+        <w:rPr>
+          <w:rFonts w:cs="David"/>
+          <w:i/>
+          <w:iCs/>
+          <w:color w:val="000000" w:themeColor="text1"/>
+        </w:rPr>
+        <w:t>spatial</w:t>
+      </w:r>
+      <w:r>
+        <w:rPr>
+          <w:rFonts w:cs="David"/>
+          <w:color w:val="000000" w:themeColor="text1"/>
+        </w:rPr>
+        <w:t xml:space="preserve"> </w:t>
+      </w:r>
+      <w:r>
+        <w:rPr>
+          <w:rFonts w:cs="David" w:hint="cs"/>
+          <w:color w:val="000000" w:themeColor="text1"/>
+        </w:rPr>
+        <w:t>optimization model that computes sensor</w:t>
+      </w:r>
+      <w:r>
+        <w:rPr>
+          <w:rFonts w:cs="David"/>
+          <w:color w:val="000000" w:themeColor="text1"/>
+        </w:rPr>
+        <w:t>s’</w:t>
+      </w:r>
+      <w:r>
+        <w:rPr>
+          <w:rFonts w:cs="David" w:hint="cs"/>
+          <w:color w:val="000000" w:themeColor="text1"/>
+        </w:rPr>
+        <w:t xml:space="preserve"> deployment</w:t>
+      </w:r>
+      <w:r>
+        <w:rPr>
+          <w:rFonts w:cs="David"/>
+          <w:color w:val="000000" w:themeColor="text1"/>
+        </w:rPr>
+        <w:t>,</w:t>
+      </w:r>
+      <w:r>
+        <w:rPr>
+          <w:rFonts w:cs="David" w:hint="cs"/>
+          <w:color w:val="000000" w:themeColor="text1"/>
+        </w:rPr>
+        <w:t xml:space="preserve"> which </w:t>
+      </w:r>
+      <w:r>
+        <w:rPr>
+          <w:rFonts w:cs="David"/>
+          <w:color w:val="000000" w:themeColor="text1"/>
+        </w:rPr>
+        <w:t xml:space="preserve">minimizes the cost of the deployment while maximizing </w:t>
+      </w:r>
+      <w:r>
+        <w:rPr>
+          <w:rFonts w:cs="David"/>
+          <w:color w:val="000000"/>
+        </w:rPr>
+        <w:t>the sensitivity of the network to changes in the source term</w:t>
+      </w:r>
+      <w:r>
+        <w:rPr>
+          <w:rFonts w:cs="David"/>
+        </w:rPr>
+        <w:t xml:space="preserve">. The model will capture </w:t>
+      </w:r>
+      <w:r>
+        <w:rPr>
+          <w:rFonts w:cs="David"/>
+          <w:color w:val="000000" w:themeColor="text1"/>
+        </w:rPr>
+        <w:t>the distribution of</w:t>
+      </w:r>
+      <w:r>
+        <w:rPr>
+          <w:rFonts w:cs="David"/>
+          <w:color w:val="000000" w:themeColor="text1"/>
+        </w:rPr>
+        <w:t xml:space="preserve"> </w:t>
+      </w:r>
+      <w:r>
+        <w:rPr>
+          <w:rFonts w:cs="David" w:hint="cs"/>
+          <w:color w:val="000000" w:themeColor="text1"/>
+        </w:rPr>
+        <w:t>weather conditions</w:t>
+      </w:r>
+      <w:r>
+        <w:rPr>
+          <w:rFonts w:cs="David"/>
+          <w:color w:val="000000" w:themeColor="text1"/>
+        </w:rPr>
+        <w:t xml:space="preserve"> that characterizes the regime and sensors of various attributes. </w:t>
+      </w:r>
+    </w:p>
+    <w:p>
+      <w:pPr>
+        <w:pStyle w:val="ListParagraph"/>
+        <w:numPr>
+          <w:ilvl w:val="0"/>
+          <w:numId w:val="3"/>
+        </w:numPr>
+        <w:ind w:right="-2"/>
+        <w:rPr>
+          <w:rFonts w:cs="David"/>
+          <w:color w:val="000000" w:themeColor="text1"/>
+        </w:rPr>
+      </w:pPr>
+      <w:r>
+        <w:rPr>
+          <w:rFonts w:cs="David"/>
+          <w:color w:val="000000" w:themeColor="text1"/>
+        </w:rPr>
+        <w:t xml:space="preserve">Design a </w:t>
+      </w:r>
+      <w:r>
+        <w:rPr>
+          <w:rFonts w:cs="David"/>
+          <w:i/>
+          <w:iCs/>
+          <w:color w:val="000000" w:themeColor="text1"/>
+        </w:rPr>
+        <w:t>temporal</w:t>
+      </w:r>
+      <w:r>
+        <w:rPr>
+          <w:rFonts w:cs="David"/>
+          <w:color w:val="000000" w:themeColor="text1"/>
+        </w:rPr>
+        <w:t xml:space="preserve"> </w:t>
+      </w:r>
+      <w:r>
+        <w:rPr>
+          <w:rFonts w:cs="David" w:hint="cs"/>
+          <w:color w:val="000000" w:themeColor="text1"/>
+        </w:rPr>
+        <w:t>optimization model that computes sensor</w:t>
+      </w:r>
+      <w:r>
+        <w:rPr>
+          <w:rFonts w:cs="David"/>
+          <w:color w:val="000000" w:themeColor="text1"/>
+        </w:rPr>
+        <w:t>s’</w:t>
+      </w:r>
+      <w:r>
+        <w:rPr>
+          <w:rFonts w:cs="David" w:hint="cs"/>
+          <w:color w:val="000000" w:themeColor="text1"/>
+        </w:rPr>
+        <w:t xml:space="preserve"> </w:t>
+      </w:r>
+      <w:r>
+        <w:rPr>
+          <w:rFonts w:cs="David"/>
+          <w:color w:val="000000" w:themeColor="text1"/>
+        </w:rPr>
+        <w:t>re</w:t>
+      </w:r>
+      <w:r>
+        <w:rPr>
+          <w:rFonts w:cs="David" w:hint="cs"/>
+          <w:color w:val="000000" w:themeColor="text1"/>
+        </w:rPr>
+        <w:t>deployment</w:t>
+      </w:r>
+      <w:r>
+        <w:rPr>
+          <w:rFonts w:cs="David"/>
+          <w:color w:val="000000" w:themeColor="text1"/>
+        </w:rPr>
+        <w:t xml:space="preserve"> strategy in case of changing weather conditions of different time scales (e.g., 1 hour, 1 day, season),</w:t>
+      </w:r>
+      <w:r>
+        <w:rPr>
+          <w:rFonts w:cs="David" w:hint="cs"/>
+          <w:color w:val="000000" w:themeColor="text1"/>
+        </w:rPr>
+        <w:t xml:space="preserve"> which </w:t>
+      </w:r>
+      <w:r>
+        <w:t>induces minimal transfer effort</w:t>
+      </w:r>
+      <w:r>
+        <w:rPr>
+          <w:rFonts w:cs="David"/>
+          <w:color w:val="000000" w:themeColor="text1"/>
+        </w:rPr>
+        <w:t xml:space="preserve">. Various distance metrics as well as the number of sensors to relocate will be considered as objective functions to be minimized. </w:t>
+      </w:r>
+    </w:p>
+    <w:p>
+      <w:pPr>
+        <w:pStyle w:val="ListParagraph"/>
+        <w:numPr>
+          <w:ilvl w:val="0"/>
+          <w:numId w:val="3"/>
+        </w:numPr>
+        <w:ind w:right="-2"/>
+      </w:pPr>
+      <w:r>
+        <w:rPr>
+          <w:rFonts w:cs="David"/>
+          <w:color w:val="000000" w:themeColor="text1"/>
+        </w:rPr>
+        <w:t xml:space="preserve">Design a </w:t>
+      </w:r>
+      <w:r>
+        <w:rPr>
+          <w:rFonts w:cs="David"/>
+          <w:i/>
+          <w:iCs/>
+          <w:color w:val="000000" w:themeColor="text1"/>
+        </w:rPr>
+        <w:t>spatial-temporal</w:t>
+      </w:r>
+      <w:r>
+        <w:rPr>
+          <w:rFonts w:cs="David"/>
+          <w:color w:val="000000" w:themeColor="text1"/>
+        </w:rPr>
+        <w:t xml:space="preserve"> optimization model. In this phase, the findings of the two previous objectives will be</w:t>
+      </w:r>
+      <w:r>
+        <w:rPr>
+          <w:rFonts w:cs="David"/>
+          <w:color w:val="000000" w:themeColor="text1"/>
+        </w:rPr>
+        <w:t xml:space="preserve"> </w:t>
+      </w:r>
+      <w:r>
+        <w:rPr>
+          <w:rFonts w:cs="David"/>
+          <w:color w:val="000000" w:themeColor="text1"/>
+        </w:rPr>
+        <w:t>integrated, and</w:t>
+      </w:r>
+      <w:r>
+        <w:rPr>
+          <w:rFonts w:cs="David"/>
+          <w:color w:val="000000" w:themeColor="text1"/>
+        </w:rPr>
+        <w:t xml:space="preserve"> </w:t>
+      </w:r>
+      <w:r>
+        <w:rPr>
+          <w:rFonts w:cs="David"/>
+          <w:color w:val="000000" w:themeColor="text1"/>
+        </w:rPr>
+        <w:t xml:space="preserve">probability of change in </w:t>
+      </w:r>
+      <w:r>
+        <w:rPr>
+          <w:rFonts w:cs="David"/>
+          <w:color w:val="000000" w:themeColor="text1"/>
+        </w:rPr>
+        <w:t xml:space="preserve">short-term </w:t>
+      </w:r>
+      <w:r>
+        <w:rPr>
+          <w:rFonts w:cs="David"/>
+          <w:color w:val="000000" w:themeColor="text1"/>
+        </w:rPr>
+        <w:t xml:space="preserve">weather conditions will be considered, so it is most probable that future deployments require minimum </w:t>
+      </w:r>
+      <w:r>
+        <w:t>transfer efforts</w:t>
+      </w:r>
+      <w:r>
+        <w:rPr>
+          <w:rFonts w:cs="David"/>
+          <w:color w:val="000000" w:themeColor="text1"/>
+        </w:rPr>
+        <w:t>.</w:t>
+      </w:r>
+    </w:p>
+    <w:p>
       <w:bookmarkStart w:id="0" w:name="_GoBack"/>
       <w:bookmarkEnd w:id="0"/>
     </w:p>
@@ -4881,11 +4990,127 @@
       </w:rPr>
     </w:lvl>
   </w:abstractNum>
+  <w:abstractNum w:abstractNumId="2" w15:restartNumberingAfterBreak="0">
+    <w:nsid w:val="50DE0F7D"/>
+    <w:multiLevelType w:val="hybridMultilevel"/>
+    <w:tmpl w:val="44EEAA5A"/>
+    <w:lvl w:ilvl="0" w:tplc="7C7638B6">
+      <w:start w:val="1"/>
+      <w:numFmt w:val="bullet"/>
+      <w:lvlText w:val=""/>
+      <w:lvlJc w:val="left"/>
+      <w:pPr>
+        <w:ind w:left="720" w:hanging="360"/>
+      </w:pPr>
+      <w:rPr>
+        <w:rFonts w:ascii="Symbol" w:eastAsia="Times New Roman" w:hAnsi="Symbol" w:cs="David" w:hint="default"/>
+      </w:rPr>
+    </w:lvl>
+    <w:lvl w:ilvl="1" w:tplc="04090003" w:tentative="1">
+      <w:start w:val="1"/>
+      <w:numFmt w:val="bullet"/>
+      <w:lvlText w:val="o"/>
+      <w:lvlJc w:val="left"/>
+      <w:pPr>
+        <w:ind w:left="1440" w:hanging="360"/>
+      </w:pPr>
+      <w:rPr>
+        <w:rFonts w:ascii="Courier New" w:hAnsi="Courier New" w:cs="Courier New" w:hint="default"/>
+      </w:rPr>
+    </w:lvl>
+    <w:lvl w:ilvl="2" w:tplc="04090005" w:tentative="1">
+      <w:start w:val="1"/>
+      <w:numFmt w:val="bullet"/>
+      <w:lvlText w:val=""/>
+      <w:lvlJc w:val="left"/>
+      <w:pPr>
+        <w:ind w:left="2160" w:hanging="360"/>
+      </w:pPr>
+      <w:rPr>
+        <w:rFonts w:ascii="Wingdings" w:hAnsi="Wingdings" w:hint="default"/>
+      </w:rPr>
+    </w:lvl>
+    <w:lvl w:ilvl="3" w:tplc="04090001" w:tentative="1">
+      <w:start w:val="1"/>
+      <w:numFmt w:val="bullet"/>
+      <w:lvlText w:val=""/>
+      <w:lvlJc w:val="left"/>
+      <w:pPr>
+        <w:ind w:left="2880" w:hanging="360"/>
+      </w:pPr>
+      <w:rPr>
+        <w:rFonts w:ascii="Symbol" w:hAnsi="Symbol" w:hint="default"/>
+      </w:rPr>
+    </w:lvl>
+    <w:lvl w:ilvl="4" w:tplc="04090003" w:tentative="1">
+      <w:start w:val="1"/>
+      <w:numFmt w:val="bullet"/>
+      <w:lvlText w:val="o"/>
+      <w:lvlJc w:val="left"/>
+      <w:pPr>
+        <w:ind w:left="3600" w:hanging="360"/>
+      </w:pPr>
+      <w:rPr>
+        <w:rFonts w:ascii="Courier New" w:hAnsi="Courier New" w:cs="Courier New" w:hint="default"/>
+      </w:rPr>
+    </w:lvl>
+    <w:lvl w:ilvl="5" w:tplc="04090005" w:tentative="1">
+      <w:start w:val="1"/>
+      <w:numFmt w:val="bullet"/>
+      <w:lvlText w:val=""/>
+      <w:lvlJc w:val="left"/>
+      <w:pPr>
+        <w:ind w:left="4320" w:hanging="360"/>
+      </w:pPr>
+      <w:rPr>
+        <w:rFonts w:ascii="Wingdings" w:hAnsi="Wingdings" w:hint="default"/>
+      </w:rPr>
+    </w:lvl>
+    <w:lvl w:ilvl="6" w:tplc="04090001" w:tentative="1">
+      <w:start w:val="1"/>
+      <w:numFmt w:val="bullet"/>
+      <w:lvlText w:val=""/>
+      <w:lvlJc w:val="left"/>
+      <w:pPr>
+        <w:ind w:left="5040" w:hanging="360"/>
+      </w:pPr>
+      <w:rPr>
+        <w:rFonts w:ascii="Symbol" w:hAnsi="Symbol" w:hint="default"/>
+      </w:rPr>
+    </w:lvl>
+    <w:lvl w:ilvl="7" w:tplc="04090003" w:tentative="1">
+      <w:start w:val="1"/>
+      <w:numFmt w:val="bullet"/>
+      <w:lvlText w:val="o"/>
+      <w:lvlJc w:val="left"/>
+      <w:pPr>
+        <w:ind w:left="5760" w:hanging="360"/>
+      </w:pPr>
+      <w:rPr>
+        <w:rFonts w:ascii="Courier New" w:hAnsi="Courier New" w:cs="Courier New" w:hint="default"/>
+      </w:rPr>
+    </w:lvl>
+    <w:lvl w:ilvl="8" w:tplc="04090005" w:tentative="1">
+      <w:start w:val="1"/>
+      <w:numFmt w:val="bullet"/>
+      <w:lvlText w:val=""/>
+      <w:lvlJc w:val="left"/>
+      <w:pPr>
+        <w:ind w:left="6480" w:hanging="360"/>
+      </w:pPr>
+      <w:rPr>
+        <w:rFonts w:ascii="Wingdings" w:hAnsi="Wingdings" w:hint="default"/>
+      </w:rPr>
+    </w:lvl>
+  </w:abstractNum>
   <w:num w:numId="1">
     <w:abstractNumId w:val="0"/>
   </w:num>
   <w:num w:numId="2">
     <w:abstractNumId w:val="1"/>
+  </w:num>
+  <w:num w:numId="3">
+    <w:abstractNumId w:val="2"/>
   </w:num>
 </w:numbering>
 </file>

--- a/dumped_from_1_draft.docx
+++ b/dumped_from_1_draft.docx
@@ -25,7 +25,23 @@
           <w:rFonts w:cs="David" w:hint="cs"/>
           <w:color w:val="000000"/>
         </w:rPr>
-        <w:t xml:space="preserve">A simulation using a synthetic set of stacks was performed in order to evaluate the proposed method for sensors’ placement. Usually, several constraints exist when placing static sensors; i) law requires sensors to be </w:t>
+        <w:t xml:space="preserve">A simulation using a synthetic set of stacks was performed in order to evaluate the proposed method for sensors’ placement. Usually, several constraints exist when placing static sensors; </w:t>
+      </w:r>
+      <w:proofErr w:type="spellStart"/>
+      <w:r>
+        <w:rPr>
+          <w:rFonts w:cs="David" w:hint="cs"/>
+          <w:color w:val="000000"/>
+        </w:rPr>
+        <w:t>i</w:t>
+      </w:r>
+      <w:proofErr w:type="spellEnd"/>
+      <w:r>
+        <w:rPr>
+          <w:rFonts w:cs="David" w:hint="cs"/>
+          <w:color w:val="000000"/>
+        </w:rPr>
+        <w:t xml:space="preserve">) law requires sensors to be </w:t>
       </w:r>
       <w:r>
         <w:rPr>
@@ -266,6 +282,7 @@
         </w:rPr>
         <w:t xml:space="preserve">Assumptions: the optimization process is based on average emission rates of the </w:t>
       </w:r>
+      <w:proofErr w:type="spellStart"/>
       <w:proofErr w:type="gramStart"/>
       <w:r>
         <w:rPr>
@@ -274,6 +291,7 @@
         </w:rPr>
         <w:t>stacks.So</w:t>
       </w:r>
+      <w:proofErr w:type="spellEnd"/>
       <w:proofErr w:type="gramEnd"/>
       <w:r>
         <w:rPr>
@@ -967,7 +985,23 @@
           <w:rFonts w:cs="David" w:hint="cs"/>
           <w:color w:val="000000" w:themeColor="text1"/>
         </w:rPr>
-        <w:t xml:space="preserve"> Pasquill stability class categories:</w:t>
+        <w:t xml:space="preserve"> </w:t>
+      </w:r>
+      <w:proofErr w:type="spellStart"/>
+      <w:r>
+        <w:rPr>
+          <w:rFonts w:cs="David" w:hint="cs"/>
+          <w:color w:val="000000" w:themeColor="text1"/>
+        </w:rPr>
+        <w:t>Pasquill</w:t>
+      </w:r>
+      <w:proofErr w:type="spellEnd"/>
+      <w:r>
+        <w:rPr>
+          <w:rFonts w:cs="David" w:hint="cs"/>
+          <w:color w:val="000000" w:themeColor="text1"/>
+        </w:rPr>
+        <w:t xml:space="preserve"> stability class categories:</w:t>
       </w:r>
       <w:r>
         <w:rPr>
@@ -1474,7 +1508,25 @@
           <w:color w:val="FF0000"/>
           <w:rtl/>
         </w:rPr>
-        <w:t xml:space="preserve">אולי מעניין להגיד ששימוש נוסף יכול להיות עבור קמפיינים זמניים בשביל לשפר שיטות של קרינגינג וכאלה. </w:t>
+        <w:t xml:space="preserve">אולי מעניין להגיד ששימוש נוסף יכול להיות עבור קמפיינים זמניים בשביל לשפר שיטות של </w:t>
+      </w:r>
+      <w:proofErr w:type="spellStart"/>
+      <w:r>
+        <w:rPr>
+          <w:rFonts w:cs="David" w:hint="cs"/>
+          <w:color w:val="FF0000"/>
+          <w:rtl/>
+        </w:rPr>
+        <w:t>קרינגינג</w:t>
+      </w:r>
+      <w:proofErr w:type="spellEnd"/>
+      <w:r>
+        <w:rPr>
+          <w:rFonts w:cs="David" w:hint="cs"/>
+          <w:color w:val="FF0000"/>
+          <w:rtl/>
+        </w:rPr>
+        <w:t xml:space="preserve"> וכאלה. </w:t>
       </w:r>
     </w:p>
     <w:p>
@@ -1486,13 +1538,23 @@
           <w:color w:val="FF0000"/>
         </w:rPr>
       </w:pPr>
-      <w:r>
-        <w:rPr>
-          <w:rFonts w:cs="David" w:hint="cs"/>
-          <w:color w:val="FF0000"/>
-          <w:rtl/>
-        </w:rPr>
-        <w:t>מממ... למה בעצם אנחנו לא לומדים מהסימולציה את הקורלציות בין ה</w:t>
+      <w:proofErr w:type="spellStart"/>
+      <w:r>
+        <w:rPr>
+          <w:rFonts w:cs="David" w:hint="cs"/>
+          <w:color w:val="FF0000"/>
+          <w:rtl/>
+        </w:rPr>
+        <w:t>מממ</w:t>
+      </w:r>
+      <w:proofErr w:type="spellEnd"/>
+      <w:r>
+        <w:rPr>
+          <w:rFonts w:cs="David" w:hint="cs"/>
+          <w:color w:val="FF0000"/>
+          <w:rtl/>
+        </w:rPr>
+        <w:t>... למה בעצם אנחנו לא לומדים מהסימולציה את הקורלציות בין ה</w:t>
       </w:r>
       <w:r>
         <w:rPr>
@@ -1786,7 +1848,25 @@
           <w:color w:val="FF0000"/>
           <w:rtl/>
         </w:rPr>
-        <w:t xml:space="preserve"> בהכי הרבה סנריואים של חריגה. </w:t>
+        <w:t xml:space="preserve"> בהכי הרבה </w:t>
+      </w:r>
+      <w:proofErr w:type="spellStart"/>
+      <w:r>
+        <w:rPr>
+          <w:rFonts w:cs="David" w:hint="cs"/>
+          <w:color w:val="FF0000"/>
+          <w:rtl/>
+        </w:rPr>
+        <w:t>סנריואים</w:t>
+      </w:r>
+      <w:proofErr w:type="spellEnd"/>
+      <w:r>
+        <w:rPr>
+          <w:rFonts w:cs="David" w:hint="cs"/>
+          <w:color w:val="FF0000"/>
+          <w:rtl/>
+        </w:rPr>
+        <w:t xml:space="preserve"> של חריגה. </w:t>
       </w:r>
     </w:p>
     <w:p>
@@ -1836,7 +1916,43 @@
           <w:color w:val="FF0000"/>
           <w:rtl/>
         </w:rPr>
-        <w:t xml:space="preserve"> של כל פיתרון של מספר חיישנים משמעותית גבוה מבחירה אקראית של מספר חיישנים זהה ולקחית </w:t>
+        <w:t xml:space="preserve"> של כל </w:t>
+      </w:r>
+      <w:proofErr w:type="spellStart"/>
+      <w:r>
+        <w:rPr>
+          <w:rFonts w:cs="David" w:hint="cs"/>
+          <w:color w:val="FF0000"/>
+          <w:rtl/>
+        </w:rPr>
+        <w:t>פיתרון</w:t>
+      </w:r>
+      <w:proofErr w:type="spellEnd"/>
+      <w:r>
+        <w:rPr>
+          <w:rFonts w:cs="David" w:hint="cs"/>
+          <w:color w:val="FF0000"/>
+          <w:rtl/>
+        </w:rPr>
+        <w:t xml:space="preserve"> של מספר חיישנים משמעותית גבוה מבחירה אקראית של מספר חיישנים זהה </w:t>
+      </w:r>
+      <w:proofErr w:type="spellStart"/>
+      <w:r>
+        <w:rPr>
+          <w:rFonts w:cs="David" w:hint="cs"/>
+          <w:color w:val="FF0000"/>
+          <w:rtl/>
+        </w:rPr>
+        <w:t>ולקחית</w:t>
+      </w:r>
+      <w:proofErr w:type="spellEnd"/>
+      <w:r>
+        <w:rPr>
+          <w:rFonts w:cs="David" w:hint="cs"/>
+          <w:color w:val="FF0000"/>
+          <w:rtl/>
+        </w:rPr>
+        <w:t xml:space="preserve"> </w:t>
       </w:r>
       <w:r>
         <w:rPr>
@@ -2052,8 +2168,17 @@
           <w:rFonts w:cs="David" w:hint="cs"/>
           <w:color w:val="FF0000"/>
         </w:rPr>
-        <w:t>du/dz</w:t>
-      </w:r>
+        <w:t>du/</w:t>
+      </w:r>
+      <w:proofErr w:type="spellStart"/>
+      <w:r>
+        <w:rPr>
+          <w:rFonts w:cs="David" w:hint="cs"/>
+          <w:color w:val="FF0000"/>
+        </w:rPr>
+        <w:t>dz</w:t>
+      </w:r>
+      <w:proofErr w:type="spellEnd"/>
       <w:r>
         <w:rPr>
           <w:rFonts w:cs="David" w:hint="cs"/>
@@ -2075,7 +2200,25 @@
           <w:color w:val="FF0000"/>
           <w:rtl/>
         </w:rPr>
-        <w:t xml:space="preserve">) אפשר להגיד שממוצע הפלקטואציות הוא אפס ולכן זניח. </w:t>
+        <w:t xml:space="preserve">) אפשר להגיד שממוצע </w:t>
+      </w:r>
+      <w:proofErr w:type="spellStart"/>
+      <w:r>
+        <w:rPr>
+          <w:rFonts w:cs="David" w:hint="cs"/>
+          <w:color w:val="FF0000"/>
+          <w:rtl/>
+        </w:rPr>
+        <w:t>הפלקטואציות</w:t>
+      </w:r>
+      <w:proofErr w:type="spellEnd"/>
+      <w:r>
+        <w:rPr>
+          <w:rFonts w:cs="David" w:hint="cs"/>
+          <w:color w:val="FF0000"/>
+          <w:rtl/>
+        </w:rPr>
+        <w:t xml:space="preserve"> הוא אפס ולכן זניח. </w:t>
       </w:r>
     </w:p>
     <w:p>
@@ -2102,8 +2245,17 @@
           <w:rFonts w:cs="David" w:hint="cs"/>
           <w:color w:val="FF0000"/>
         </w:rPr>
-        <w:t>dT/dz</w:t>
-      </w:r>
+        <w:t>dT/</w:t>
+      </w:r>
+      <w:proofErr w:type="spellStart"/>
+      <w:r>
+        <w:rPr>
+          <w:rFonts w:cs="David" w:hint="cs"/>
+          <w:color w:val="FF0000"/>
+        </w:rPr>
+        <w:t>dz</w:t>
+      </w:r>
+      <w:proofErr w:type="spellEnd"/>
       <w:r>
         <w:rPr>
           <w:rFonts w:cs="David" w:hint="cs"/>
@@ -2143,8 +2295,18 @@
           <w:color w:val="FF0000"/>
           <w:rtl/>
         </w:rPr>
-        <w:t>אולי אוריה צריך למדוד לחות עם רחפן</w:t>
-      </w:r>
+        <w:t xml:space="preserve">אולי אוריה צריך למדוד לחות עם </w:t>
+      </w:r>
+      <w:proofErr w:type="spellStart"/>
+      <w:r>
+        <w:rPr>
+          <w:rFonts w:cs="David" w:hint="cs"/>
+          <w:color w:val="FF0000"/>
+          <w:rtl/>
+        </w:rPr>
+        <w:t>רחפן</w:t>
+      </w:r>
+      <w:proofErr w:type="spellEnd"/>
     </w:p>
     <w:p>
       <w:pPr>
@@ -2192,7 +2354,43 @@
           <w:color w:val="FF0000"/>
           <w:rtl/>
         </w:rPr>
-        <w:t xml:space="preserve">). זה גזירת רוח במישור. בכיוון הורטיקלי כתוצאה מחיספוס עם הקרקע. </w:t>
+        <w:t xml:space="preserve">). זה גזירת רוח במישור. בכיוון </w:t>
+      </w:r>
+      <w:proofErr w:type="spellStart"/>
+      <w:r>
+        <w:rPr>
+          <w:rFonts w:cs="David" w:hint="cs"/>
+          <w:color w:val="FF0000"/>
+          <w:rtl/>
+        </w:rPr>
+        <w:t>הורטיקלי</w:t>
+      </w:r>
+      <w:proofErr w:type="spellEnd"/>
+      <w:r>
+        <w:rPr>
+          <w:rFonts w:cs="David" w:hint="cs"/>
+          <w:color w:val="FF0000"/>
+          <w:rtl/>
+        </w:rPr>
+        <w:t xml:space="preserve"> כתוצאה </w:t>
+      </w:r>
+      <w:proofErr w:type="spellStart"/>
+      <w:r>
+        <w:rPr>
+          <w:rFonts w:cs="David" w:hint="cs"/>
+          <w:color w:val="FF0000"/>
+          <w:rtl/>
+        </w:rPr>
+        <w:t>מחיספוס</w:t>
+      </w:r>
+      <w:proofErr w:type="spellEnd"/>
+      <w:r>
+        <w:rPr>
+          <w:rFonts w:cs="David" w:hint="cs"/>
+          <w:color w:val="FF0000"/>
+          <w:rtl/>
+        </w:rPr>
+        <w:t xml:space="preserve"> עם הקרקע. </w:t>
       </w:r>
     </w:p>
     <w:p>
@@ -2312,7 +2510,25 @@
           <w:color w:val="FF0000"/>
           <w:rtl/>
         </w:rPr>
-        <w:t xml:space="preserve">אטמוספירה אדיאבטית = אטמוספירה ניטרלית. </w:t>
+        <w:t xml:space="preserve">אטמוספירה </w:t>
+      </w:r>
+      <w:proofErr w:type="spellStart"/>
+      <w:r>
+        <w:rPr>
+          <w:rFonts w:cs="David" w:hint="cs"/>
+          <w:color w:val="FF0000"/>
+          <w:rtl/>
+        </w:rPr>
+        <w:t>אדיאבטית</w:t>
+      </w:r>
+      <w:proofErr w:type="spellEnd"/>
+      <w:r>
+        <w:rPr>
+          <w:rFonts w:cs="David" w:hint="cs"/>
+          <w:color w:val="FF0000"/>
+          <w:rtl/>
+        </w:rPr>
+        <w:t xml:space="preserve"> = אטמוספירה ניטרלית. </w:t>
       </w:r>
     </w:p>
     <w:p>
@@ -2922,7 +3138,25 @@
           <w:color w:val="000000" w:themeColor="text1"/>
           <w:rtl/>
         </w:rPr>
-        <w:t>תרומה – אולי אפשר לעשות רידיפלוימנט כבר לרשתות קיימות לפי שיטה זו</w:t>
+        <w:t xml:space="preserve">תרומה – אולי אפשר לעשות </w:t>
+      </w:r>
+      <w:proofErr w:type="spellStart"/>
+      <w:r>
+        <w:rPr>
+          <w:rFonts w:cs="David" w:hint="cs"/>
+          <w:color w:val="000000" w:themeColor="text1"/>
+          <w:rtl/>
+        </w:rPr>
+        <w:t>רידיפלוימנט</w:t>
+      </w:r>
+      <w:proofErr w:type="spellEnd"/>
+      <w:r>
+        <w:rPr>
+          <w:rFonts w:cs="David" w:hint="cs"/>
+          <w:color w:val="000000" w:themeColor="text1"/>
+          <w:rtl/>
+        </w:rPr>
+        <w:t xml:space="preserve"> כבר לרשתות קיימות לפי שיטה זו</w:t>
       </w:r>
     </w:p>
     <w:p>
@@ -4411,20 +4645,8 @@
         </w:rPr>
         <w:t xml:space="preserve"> considers solutions to be superior or inferior to another solution only when it is superior in all objectives or inferior in all objectives, respectively.</w:t>
       </w:r>
-    </w:p>
-    <w:p>
-      <w:pPr>
-        <w:rPr>
-          <w:rFonts w:cs="David"/>
-        </w:rPr>
-      </w:pPr>
-    </w:p>
-    <w:p>
-      <w:pPr>
-        <w:rPr>
-          <w:rFonts w:cs="David"/>
-        </w:rPr>
-      </w:pPr>
+      <w:bookmarkStart w:id="0" w:name="_GoBack"/>
+      <w:bookmarkEnd w:id="0"/>
     </w:p>
     <w:p>
       <w:pPr>
@@ -4748,10 +4970,7 @@
         <w:t>.</w:t>
       </w:r>
     </w:p>
-    <w:p>
-      <w:bookmarkStart w:id="0" w:name="_GoBack"/>
-      <w:bookmarkEnd w:id="0"/>
-    </w:p>
+    <w:p/>
     <w:sectPr>
       <w:pgSz w:w="11900" w:h="16840"/>
       <w:pgMar w:top="1440" w:right="1440" w:bottom="1440" w:left="1440" w:header="708" w:footer="708" w:gutter="0"/>

--- a/dumped_from_1_draft.docx
+++ b/dumped_from_1_draft.docx
@@ -25,23 +25,7 @@
           <w:rFonts w:cs="David" w:hint="cs"/>
           <w:color w:val="000000"/>
         </w:rPr>
-        <w:t xml:space="preserve">A simulation using a synthetic set of stacks was performed in order to evaluate the proposed method for sensors’ placement. Usually, several constraints exist when placing static sensors; </w:t>
-      </w:r>
-      <w:proofErr w:type="spellStart"/>
-      <w:r>
-        <w:rPr>
-          <w:rFonts w:cs="David" w:hint="cs"/>
-          <w:color w:val="000000"/>
-        </w:rPr>
-        <w:t>i</w:t>
-      </w:r>
-      <w:proofErr w:type="spellEnd"/>
-      <w:r>
-        <w:rPr>
-          <w:rFonts w:cs="David" w:hint="cs"/>
-          <w:color w:val="000000"/>
-        </w:rPr>
-        <w:t xml:space="preserve">) law requires sensors to be </w:t>
+        <w:t xml:space="preserve">A simulation using a synthetic set of stacks was performed in order to evaluate the proposed method for sensors’ placement. Usually, several constraints exist when placing static sensors; i) law requires sensors to be </w:t>
       </w:r>
       <w:r>
         <w:rPr>
@@ -161,23 +145,7 @@
           <w:rFonts w:cs="David" w:hint="cs"/>
           <w:color w:val="000000"/>
         </w:rPr>
-        <w:t xml:space="preserve"> all sensors are the same and have perfect </w:t>
-      </w:r>
-      <w:proofErr w:type="gramStart"/>
-      <w:r>
-        <w:rPr>
-          <w:rFonts w:cs="David" w:hint="cs"/>
-          <w:color w:val="000000"/>
-        </w:rPr>
-        <w:t>( detection</w:t>
-      </w:r>
-      <w:proofErr w:type="gramEnd"/>
-      <w:r>
-        <w:rPr>
-          <w:rFonts w:cs="David" w:hint="cs"/>
-          <w:color w:val="000000"/>
-        </w:rPr>
-        <w:t xml:space="preserve"> threshold is zero ?) sensitivity and infinite dynamic range (?).</w:t>
+        <w:t xml:space="preserve"> all sensors are the same and have perfect ( detection threshold is zero ?) sensitivity and infinite dynamic range (?).</w:t>
       </w:r>
     </w:p>
     <w:p>
@@ -280,25 +248,7 @@
           <w:rFonts w:cs="David" w:hint="cs"/>
           <w:color w:val="000000"/>
         </w:rPr>
-        <w:t xml:space="preserve">Assumptions: the optimization process is based on average emission rates of the </w:t>
-      </w:r>
-      <w:proofErr w:type="spellStart"/>
-      <w:proofErr w:type="gramStart"/>
-      <w:r>
-        <w:rPr>
-          <w:rFonts w:cs="David" w:hint="cs"/>
-          <w:color w:val="000000"/>
-        </w:rPr>
-        <w:t>stacks.So</w:t>
-      </w:r>
-      <w:proofErr w:type="spellEnd"/>
-      <w:proofErr w:type="gramEnd"/>
-      <w:r>
-        <w:rPr>
-          <w:rFonts w:cs="David" w:hint="cs"/>
-          <w:color w:val="000000"/>
-        </w:rPr>
-        <w:t xml:space="preserve"> basically we don’t take into consideration activity hours of the plants. These are indirectly considered during the optimization process by PED calculations. Technically we could correlate weather conditions with stacks’ working hours. </w:t>
+        <w:t xml:space="preserve">Assumptions: the optimization process is based on average emission rates of the stacks.So basically we don’t take into consideration activity hours of the plants. These are indirectly considered during the optimization process by PED calculations. Technically we could correlate weather conditions with stacks’ working hours. </w:t>
       </w:r>
     </w:p>
     <w:p>
@@ -985,23 +935,7 @@
           <w:rFonts w:cs="David" w:hint="cs"/>
           <w:color w:val="000000" w:themeColor="text1"/>
         </w:rPr>
-        <w:t xml:space="preserve"> </w:t>
-      </w:r>
-      <w:proofErr w:type="spellStart"/>
-      <w:r>
-        <w:rPr>
-          <w:rFonts w:cs="David" w:hint="cs"/>
-          <w:color w:val="000000" w:themeColor="text1"/>
-        </w:rPr>
-        <w:t>Pasquill</w:t>
-      </w:r>
-      <w:proofErr w:type="spellEnd"/>
-      <w:r>
-        <w:rPr>
-          <w:rFonts w:cs="David" w:hint="cs"/>
-          <w:color w:val="000000" w:themeColor="text1"/>
-        </w:rPr>
-        <w:t xml:space="preserve"> stability class categories:</w:t>
+        <w:t xml:space="preserve"> Pasquill stability class categories:</w:t>
       </w:r>
       <w:r>
         <w:rPr>
@@ -1508,25 +1442,7 @@
           <w:color w:val="FF0000"/>
           <w:rtl/>
         </w:rPr>
-        <w:t xml:space="preserve">אולי מעניין להגיד ששימוש נוסף יכול להיות עבור קמפיינים זמניים בשביל לשפר שיטות של </w:t>
-      </w:r>
-      <w:proofErr w:type="spellStart"/>
-      <w:r>
-        <w:rPr>
-          <w:rFonts w:cs="David" w:hint="cs"/>
-          <w:color w:val="FF0000"/>
-          <w:rtl/>
-        </w:rPr>
-        <w:t>קרינגינג</w:t>
-      </w:r>
-      <w:proofErr w:type="spellEnd"/>
-      <w:r>
-        <w:rPr>
-          <w:rFonts w:cs="David" w:hint="cs"/>
-          <w:color w:val="FF0000"/>
-          <w:rtl/>
-        </w:rPr>
-        <w:t xml:space="preserve"> וכאלה. </w:t>
+        <w:t xml:space="preserve">אולי מעניין להגיד ששימוש נוסף יכול להיות עבור קמפיינים זמניים בשביל לשפר שיטות של קרינגינג וכאלה. </w:t>
       </w:r>
     </w:p>
     <w:p>
@@ -1538,23 +1454,13 @@
           <w:color w:val="FF0000"/>
         </w:rPr>
       </w:pPr>
-      <w:proofErr w:type="spellStart"/>
-      <w:r>
-        <w:rPr>
-          <w:rFonts w:cs="David" w:hint="cs"/>
-          <w:color w:val="FF0000"/>
-          <w:rtl/>
-        </w:rPr>
-        <w:t>מממ</w:t>
-      </w:r>
-      <w:proofErr w:type="spellEnd"/>
-      <w:r>
-        <w:rPr>
-          <w:rFonts w:cs="David" w:hint="cs"/>
-          <w:color w:val="FF0000"/>
-          <w:rtl/>
-        </w:rPr>
-        <w:t>... למה בעצם אנחנו לא לומדים מהסימולציה את הקורלציות בין ה</w:t>
+      <w:r>
+        <w:rPr>
+          <w:rFonts w:cs="David" w:hint="cs"/>
+          <w:color w:val="FF0000"/>
+          <w:rtl/>
+        </w:rPr>
+        <w:t>מממ... למה בעצם אנחנו לא לומדים מהסימולציה את הקורלציות בין ה</w:t>
       </w:r>
       <w:r>
         <w:rPr>
@@ -1848,25 +1754,7 @@
           <w:color w:val="FF0000"/>
           <w:rtl/>
         </w:rPr>
-        <w:t xml:space="preserve"> בהכי הרבה </w:t>
-      </w:r>
-      <w:proofErr w:type="spellStart"/>
-      <w:r>
-        <w:rPr>
-          <w:rFonts w:cs="David" w:hint="cs"/>
-          <w:color w:val="FF0000"/>
-          <w:rtl/>
-        </w:rPr>
-        <w:t>סנריואים</w:t>
-      </w:r>
-      <w:proofErr w:type="spellEnd"/>
-      <w:r>
-        <w:rPr>
-          <w:rFonts w:cs="David" w:hint="cs"/>
-          <w:color w:val="FF0000"/>
-          <w:rtl/>
-        </w:rPr>
-        <w:t xml:space="preserve"> של חריגה. </w:t>
+        <w:t xml:space="preserve"> בהכי הרבה סנריואים של חריגה. </w:t>
       </w:r>
     </w:p>
     <w:p>
@@ -1916,43 +1804,7 @@
           <w:color w:val="FF0000"/>
           <w:rtl/>
         </w:rPr>
-        <w:t xml:space="preserve"> של כל </w:t>
-      </w:r>
-      <w:proofErr w:type="spellStart"/>
-      <w:r>
-        <w:rPr>
-          <w:rFonts w:cs="David" w:hint="cs"/>
-          <w:color w:val="FF0000"/>
-          <w:rtl/>
-        </w:rPr>
-        <w:t>פיתרון</w:t>
-      </w:r>
-      <w:proofErr w:type="spellEnd"/>
-      <w:r>
-        <w:rPr>
-          <w:rFonts w:cs="David" w:hint="cs"/>
-          <w:color w:val="FF0000"/>
-          <w:rtl/>
-        </w:rPr>
-        <w:t xml:space="preserve"> של מספר חיישנים משמעותית גבוה מבחירה אקראית של מספר חיישנים זהה </w:t>
-      </w:r>
-      <w:proofErr w:type="spellStart"/>
-      <w:r>
-        <w:rPr>
-          <w:rFonts w:cs="David" w:hint="cs"/>
-          <w:color w:val="FF0000"/>
-          <w:rtl/>
-        </w:rPr>
-        <w:t>ולקחית</w:t>
-      </w:r>
-      <w:proofErr w:type="spellEnd"/>
-      <w:r>
-        <w:rPr>
-          <w:rFonts w:cs="David" w:hint="cs"/>
-          <w:color w:val="FF0000"/>
-          <w:rtl/>
-        </w:rPr>
-        <w:t xml:space="preserve"> </w:t>
+        <w:t xml:space="preserve"> של כל פיתרון של מספר חיישנים משמעותית גבוה מבחירה אקראית של מספר חיישנים זהה ולקחית </w:t>
       </w:r>
       <w:r>
         <w:rPr>
@@ -2111,23 +1963,7 @@
           <w:rFonts w:cs="David" w:hint="cs"/>
           <w:color w:val="FF0000"/>
         </w:rPr>
-        <w:t>Distinguishing between daytime and nighttime takes into consideration buoyant turbulence generated by … all kinds of processes</w:t>
-      </w:r>
-      <w:proofErr w:type="gramStart"/>
-      <w:r>
-        <w:rPr>
-          <w:rFonts w:cs="David" w:hint="cs"/>
-          <w:color w:val="FF0000"/>
-        </w:rPr>
-        <w:t>….NOT</w:t>
-      </w:r>
-      <w:proofErr w:type="gramEnd"/>
-      <w:r>
-        <w:rPr>
-          <w:rFonts w:cs="David" w:hint="cs"/>
-          <w:color w:val="FF0000"/>
-        </w:rPr>
-        <w:t xml:space="preserve"> SURE ABOUT THIS</w:t>
+        <w:t>Distinguishing between daytime and nighttime takes into consideration buoyant turbulence generated by … all kinds of processes….NOT SURE ABOUT THIS</w:t>
       </w:r>
     </w:p>
     <w:p>
@@ -2168,17 +2004,8 @@
           <w:rFonts w:cs="David" w:hint="cs"/>
           <w:color w:val="FF0000"/>
         </w:rPr>
-        <w:t>du/</w:t>
-      </w:r>
-      <w:proofErr w:type="spellStart"/>
-      <w:r>
-        <w:rPr>
-          <w:rFonts w:cs="David" w:hint="cs"/>
-          <w:color w:val="FF0000"/>
-        </w:rPr>
-        <w:t>dz</w:t>
-      </w:r>
-      <w:proofErr w:type="spellEnd"/>
+        <w:t>du/dz</w:t>
+      </w:r>
       <w:r>
         <w:rPr>
           <w:rFonts w:cs="David" w:hint="cs"/>
@@ -2200,25 +2027,7 @@
           <w:color w:val="FF0000"/>
           <w:rtl/>
         </w:rPr>
-        <w:t xml:space="preserve">) אפשר להגיד שממוצע </w:t>
-      </w:r>
-      <w:proofErr w:type="spellStart"/>
-      <w:r>
-        <w:rPr>
-          <w:rFonts w:cs="David" w:hint="cs"/>
-          <w:color w:val="FF0000"/>
-          <w:rtl/>
-        </w:rPr>
-        <w:t>הפלקטואציות</w:t>
-      </w:r>
-      <w:proofErr w:type="spellEnd"/>
-      <w:r>
-        <w:rPr>
-          <w:rFonts w:cs="David" w:hint="cs"/>
-          <w:color w:val="FF0000"/>
-          <w:rtl/>
-        </w:rPr>
-        <w:t xml:space="preserve"> הוא אפס ולכן זניח. </w:t>
+        <w:t xml:space="preserve">) אפשר להגיד שממוצע הפלקטואציות הוא אפס ולכן זניח. </w:t>
       </w:r>
     </w:p>
     <w:p>
@@ -2245,17 +2054,8 @@
           <w:rFonts w:cs="David" w:hint="cs"/>
           <w:color w:val="FF0000"/>
         </w:rPr>
-        <w:t>dT/</w:t>
-      </w:r>
-      <w:proofErr w:type="spellStart"/>
-      <w:r>
-        <w:rPr>
-          <w:rFonts w:cs="David" w:hint="cs"/>
-          <w:color w:val="FF0000"/>
-        </w:rPr>
-        <w:t>dz</w:t>
-      </w:r>
-      <w:proofErr w:type="spellEnd"/>
+        <w:t>dT/dz</w:t>
+      </w:r>
       <w:r>
         <w:rPr>
           <w:rFonts w:cs="David" w:hint="cs"/>
@@ -2295,18 +2095,8 @@
           <w:color w:val="FF0000"/>
           <w:rtl/>
         </w:rPr>
-        <w:t xml:space="preserve">אולי אוריה צריך למדוד לחות עם </w:t>
-      </w:r>
-      <w:proofErr w:type="spellStart"/>
-      <w:r>
-        <w:rPr>
-          <w:rFonts w:cs="David" w:hint="cs"/>
-          <w:color w:val="FF0000"/>
-          <w:rtl/>
-        </w:rPr>
-        <w:t>רחפן</w:t>
-      </w:r>
-      <w:proofErr w:type="spellEnd"/>
+        <w:t>אולי אוריה צריך למדוד לחות עם רחפן</w:t>
+      </w:r>
     </w:p>
     <w:p>
       <w:pPr>
@@ -2354,43 +2144,7 @@
           <w:color w:val="FF0000"/>
           <w:rtl/>
         </w:rPr>
-        <w:t xml:space="preserve">). זה גזירת רוח במישור. בכיוון </w:t>
-      </w:r>
-      <w:proofErr w:type="spellStart"/>
-      <w:r>
-        <w:rPr>
-          <w:rFonts w:cs="David" w:hint="cs"/>
-          <w:color w:val="FF0000"/>
-          <w:rtl/>
-        </w:rPr>
-        <w:t>הורטיקלי</w:t>
-      </w:r>
-      <w:proofErr w:type="spellEnd"/>
-      <w:r>
-        <w:rPr>
-          <w:rFonts w:cs="David" w:hint="cs"/>
-          <w:color w:val="FF0000"/>
-          <w:rtl/>
-        </w:rPr>
-        <w:t xml:space="preserve"> כתוצאה </w:t>
-      </w:r>
-      <w:proofErr w:type="spellStart"/>
-      <w:r>
-        <w:rPr>
-          <w:rFonts w:cs="David" w:hint="cs"/>
-          <w:color w:val="FF0000"/>
-          <w:rtl/>
-        </w:rPr>
-        <w:t>מחיספוס</w:t>
-      </w:r>
-      <w:proofErr w:type="spellEnd"/>
-      <w:r>
-        <w:rPr>
-          <w:rFonts w:cs="David" w:hint="cs"/>
-          <w:color w:val="FF0000"/>
-          <w:rtl/>
-        </w:rPr>
-        <w:t xml:space="preserve"> עם הקרקע. </w:t>
+        <w:t xml:space="preserve">). זה גזירת רוח במישור. בכיוון הורטיקלי כתוצאה מחיספוס עם הקרקע. </w:t>
       </w:r>
     </w:p>
     <w:p>
@@ -2510,25 +2264,7 @@
           <w:color w:val="FF0000"/>
           <w:rtl/>
         </w:rPr>
-        <w:t xml:space="preserve">אטמוספירה </w:t>
-      </w:r>
-      <w:proofErr w:type="spellStart"/>
-      <w:r>
-        <w:rPr>
-          <w:rFonts w:cs="David" w:hint="cs"/>
-          <w:color w:val="FF0000"/>
-          <w:rtl/>
-        </w:rPr>
-        <w:t>אדיאבטית</w:t>
-      </w:r>
-      <w:proofErr w:type="spellEnd"/>
-      <w:r>
-        <w:rPr>
-          <w:rFonts w:cs="David" w:hint="cs"/>
-          <w:color w:val="FF0000"/>
-          <w:rtl/>
-        </w:rPr>
-        <w:t xml:space="preserve"> = אטמוספירה ניטרלית. </w:t>
+        <w:t xml:space="preserve">אטמוספירה אדיאבטית = אטמוספירה ניטרלית. </w:t>
       </w:r>
     </w:p>
     <w:p>
@@ -3036,23 +2772,7 @@
           <w:rFonts w:cs="David" w:hint="cs"/>
           <w:color w:val="000000" w:themeColor="text1"/>
         </w:rPr>
-        <w:t xml:space="preserve">Mobile </w:t>
-      </w:r>
-      <w:proofErr w:type="gramStart"/>
-      <w:r>
-        <w:rPr>
-          <w:rFonts w:cs="David" w:hint="cs"/>
-          <w:color w:val="000000" w:themeColor="text1"/>
-        </w:rPr>
-        <w:t>deploy</w:t>
-      </w:r>
-      <w:proofErr w:type="gramEnd"/>
-      <w:r>
-        <w:rPr>
-          <w:rFonts w:cs="David" w:hint="cs"/>
-          <w:color w:val="000000" w:themeColor="text1"/>
-        </w:rPr>
-        <w:t xml:space="preserve"> of sensors</w:t>
+        <w:t>Mobile deploy of sensors</w:t>
       </w:r>
     </w:p>
     <w:p>
@@ -3138,25 +2858,7 @@
           <w:color w:val="000000" w:themeColor="text1"/>
           <w:rtl/>
         </w:rPr>
-        <w:t xml:space="preserve">תרומה – אולי אפשר לעשות </w:t>
-      </w:r>
-      <w:proofErr w:type="spellStart"/>
-      <w:r>
-        <w:rPr>
-          <w:rFonts w:cs="David" w:hint="cs"/>
-          <w:color w:val="000000" w:themeColor="text1"/>
-          <w:rtl/>
-        </w:rPr>
-        <w:t>רידיפלוימנט</w:t>
-      </w:r>
-      <w:proofErr w:type="spellEnd"/>
-      <w:r>
-        <w:rPr>
-          <w:rFonts w:cs="David" w:hint="cs"/>
-          <w:color w:val="000000" w:themeColor="text1"/>
-          <w:rtl/>
-        </w:rPr>
-        <w:t xml:space="preserve"> כבר לרשתות קיימות לפי שיטה זו</w:t>
+        <w:t>תרומה – אולי אפשר לעשות רידיפלוימנט כבר לרשתות קיימות לפי שיטה זו</w:t>
       </w:r>
     </w:p>
     <w:p>
@@ -4645,8 +4347,6 @@
         </w:rPr>
         <w:t xml:space="preserve"> considers solutions to be superior or inferior to another solution only when it is superior in all objectives or inferior in all objectives, respectively.</w:t>
       </w:r>
-      <w:bookmarkStart w:id="0" w:name="_GoBack"/>
-      <w:bookmarkEnd w:id="0"/>
     </w:p>
     <w:p>
       <w:pPr>
@@ -4915,62 +4615,1299 @@
           <w:rFonts w:cs="David"/>
           <w:color w:val="000000" w:themeColor="text1"/>
         </w:rPr>
-        <w:t xml:space="preserve"> optimization model. In this phase, the findings of the two previous objectives will be</w:t>
-      </w:r>
-      <w:r>
-        <w:rPr>
-          <w:rFonts w:cs="David"/>
-          <w:color w:val="000000" w:themeColor="text1"/>
-        </w:rPr>
+        <w:t xml:space="preserve"> optimization model. In this phase, the findings of the two previous objectives will be integrated, and probability of change in </w:t>
+      </w:r>
+      <w:r>
+        <w:rPr>
+          <w:rFonts w:cs="David"/>
+          <w:color w:val="000000" w:themeColor="text1"/>
+        </w:rPr>
+        <w:t xml:space="preserve">short-term </w:t>
+      </w:r>
+      <w:r>
+        <w:rPr>
+          <w:rFonts w:cs="David"/>
+          <w:color w:val="000000" w:themeColor="text1"/>
+        </w:rPr>
+        <w:t xml:space="preserve">weather conditions will be considered, so it is most probable that future deployments require minimum </w:t>
+      </w:r>
+      <w:r>
+        <w:t>transfer efforts</w:t>
+      </w:r>
+      <w:r>
+        <w:rPr>
+          <w:rFonts w:cs="David"/>
+          <w:color w:val="000000" w:themeColor="text1"/>
+        </w:rPr>
+        <w:t>.</w:t>
+      </w:r>
+    </w:p>
+    <w:p/>
+    <w:p/>
+    <w:p/>
+    <w:p/>
+    <w:p/>
+    <w:p>
+      <w:pPr>
+        <w:bidi/>
+        <w:jc w:val="left"/>
+        <w:rPr>
+          <w:rtl/>
+        </w:rPr>
+      </w:pPr>
+      <w:r>
+        <w:rPr>
+          <w:rFonts w:hint="cs"/>
+          <w:rtl/>
+        </w:rPr>
+        <w:t xml:space="preserve">בהנחה שאין אינטראקציה - אפשר לפתור את זה כבעיות נפרדות </w:t>
+      </w:r>
+      <w:r>
+        <w:rPr>
+          <w:rtl/>
+        </w:rPr>
+        <w:t>–</w:t>
+      </w:r>
+      <w:r>
+        <w:rPr>
+          <w:rFonts w:hint="cs"/>
+          <w:rtl/>
+        </w:rPr>
+        <w:t xml:space="preserve"> עבור מקורות שפולטים X ועבור מקורות שפולטים Y (חלקם פולטים את שניהם). ואז יש לי שני סטים שונים של </w:t>
+      </w:r>
+      <w:r>
+        <w:t>PED</w:t>
+      </w:r>
+      <w:r>
+        <w:rPr>
+          <w:rFonts w:hint="cs"/>
+          <w:rtl/>
+        </w:rPr>
+        <w:t xml:space="preserve"> ואני ממקסמת סכום </w:t>
+      </w:r>
+      <w:r>
+        <w:t>PED</w:t>
+      </w:r>
+      <w:r>
+        <w:rPr>
+          <w:rFonts w:hint="cs"/>
+          <w:rtl/>
+        </w:rPr>
+        <w:t xml:space="preserve"> יחד עם ממנממת מספר חיישנים של </w:t>
+      </w:r>
+      <w:r>
+        <w:t>x+y</w:t>
+      </w:r>
+      <w:r>
+        <w:rPr>
+          <w:rFonts w:hint="cs"/>
+          <w:rtl/>
+        </w:rPr>
+        <w:t xml:space="preserve">.  </w:t>
+      </w:r>
+    </w:p>
+    <w:p>
+      <w:pPr>
+        <w:jc w:val="right"/>
+      </w:pPr>
+      <w:r>
+        <w:rPr>
+          <w:rFonts w:hint="cs"/>
+          <w:rtl/>
+        </w:rPr>
+        <w:t xml:space="preserve">אם קיימת אינטראקציה, אני יכולה להניח שיש לי רק סוג אחד של חיישן (מצב א) או כמה חיישנים ולהם תכונות שונות של רגישות וקרוס-רגישות (מצב ב). במצב א, אני משתמשת רק בסוג אחד של חיישן ובידע שלי על קרוס-רגישות של החיישן בשביל להסיק על מפות </w:t>
+      </w:r>
+      <w:r>
+        <w:t>PED</w:t>
+      </w:r>
+      <w:r>
+        <w:rPr>
+          <w:rFonts w:hint="cs"/>
+          <w:rtl/>
+        </w:rPr>
+        <w:t xml:space="preserve"> שונות לכל סוג של מזהם (החיישן שלי מודד מצוין </w:t>
+      </w:r>
+      <w:r>
+        <w:t>NO2</w:t>
+      </w:r>
+      <w:r>
+        <w:rPr>
+          <w:rFonts w:hint="cs"/>
+          <w:rtl/>
+        </w:rPr>
+        <w:t xml:space="preserve"> ומדד 10 </w:t>
+      </w:r>
+      <w:r>
+        <w:t>ppm</w:t>
+      </w:r>
+      <w:r>
+        <w:rPr>
+          <w:rFonts w:hint="cs"/>
+          <w:rtl/>
+        </w:rPr>
+        <w:t xml:space="preserve">, אני מסיקה לפי קרוס-רגישות של מינוס 20 אחוז על אוזון, שיש שם 8 </w:t>
+      </w:r>
+      <w:r>
+        <w:t>ppm</w:t>
+      </w:r>
+      <w:r>
+        <w:rPr>
+          <w:rFonts w:hint="cs"/>
+          <w:rtl/>
+        </w:rPr>
+        <w:t xml:space="preserve"> אוזון). בגלל שהקרוס-רגישות היא קשר לינארי קבוע, אין צורך להתחשב בזה באופטימיזציה. במצב ב, אני אולי צריכה לבנות כבר פונקציית מטרה מורכבת יותר שתכלול שיקלול כלשהו של החיישנים למשל להגדיר </w:t>
+      </w:r>
+      <w:r>
+        <w:t>cost</w:t>
+      </w:r>
+      <w:r>
+        <w:rPr>
+          <w:rFonts w:hint="cs"/>
+          <w:rtl/>
+        </w:rPr>
+        <w:t xml:space="preserve"> שמבוסס על תכונות החיישנים ולנסות למנמם אותו.</w:t>
+      </w:r>
+    </w:p>
+    <w:p>
+      <w:pPr>
+        <w:jc w:val="right"/>
+      </w:pPr>
+    </w:p>
+    <w:p>
+      <w:pPr>
+        <w:jc w:val="right"/>
+      </w:pPr>
+    </w:p>
+    <w:p>
+      <w:pPr>
+        <w:ind w:right="-2"/>
+        <w:rPr>
+          <w:rFonts w:cs="David"/>
+        </w:rPr>
+      </w:pPr>
+      <w:r>
+        <w:rPr>
+          <w:rFonts w:cs="David" w:hint="cs"/>
+        </w:rPr>
+        <w:t xml:space="preserve">Another aspect to be considered is the </w:t>
+      </w:r>
+      <w:r>
+        <w:rPr>
+          <w:rFonts w:cs="David"/>
+        </w:rPr>
+        <w:t xml:space="preserve">common </w:t>
+      </w:r>
+      <w:r>
+        <w:rPr>
+          <w:rFonts w:cs="David" w:hint="cs"/>
+        </w:rPr>
+        <w:t>method</w:t>
+      </w:r>
+      <w:r>
+        <w:rPr>
+          <w:rFonts w:cs="David"/>
+        </w:rPr>
+        <w:t>s</w:t>
+      </w:r>
+      <w:r>
+        <w:rPr>
+          <w:rFonts w:cs="David" w:hint="cs"/>
+        </w:rPr>
+        <w:t xml:space="preserve"> used to solve the problem of network deployment. </w:t>
+      </w:r>
+      <w:r>
+        <w:rPr>
+          <w:rFonts w:cs="David"/>
+        </w:rPr>
+        <w:t xml:space="preserve">As the basic problem of sensors’ optimal deployment aims at maximizing the utility of the network, while minimizing its cost, the problem is equivalent to the “0-1 knapsack” </w:t>
+      </w:r>
+      <w:r>
+        <w:rPr>
+          <w:rFonts w:cs="David"/>
+        </w:rPr>
+        <w:lastRenderedPageBreak/>
+        <w:t xml:space="preserve">problem </w:t>
+      </w:r>
+      <w:r>
+        <w:rPr>
+          <w:rFonts w:cs="David"/>
+        </w:rPr>
+        <w:fldChar w:fldCharType="begin" w:fldLock="1"/>
+      </w:r>
+      <w:r>
+        <w:rPr>
+          <w:rFonts w:cs="David"/>
+        </w:rPr>
+        <w:instrText>ADDIN CSL_CITATION {"citationItems":[{"id":"ITEM-1","itemData":{"author":[{"dropping-particle":"","family":"Kellerer","given":"Hans","non-dropping-particle":"","parse-names":false,"suffix":""},{"dropping-particle":"","family":"Pferschy","given":"Ulrich","non-dropping-particle":"","parse-names":false,"suffix":""},{"dropping-particle":"","family":"Pisinger","given":"David","non-dropping-particle":"","parse-names":false,"suffix":""}],"container-title":"Knapsack problems","id":"ITEM-1","issued":{"date-parts":[["2004"]]},"publisher":"Springer","title":"Knapsack Problems","type":"book"},"uris":["http://www.mendeley.com/documents/?uuid=07e773b9-2752-4d6d-8d55-0ecda9c7452f"]}],"mendeley":{"formattedCitation":"[40]","plainTextFormattedCitation":"[40]","previouslyFormattedCitation":"[39]"},"properties":{"noteIndex":0},"schema":"https://github.com/citation-style-language/schema/raw/master/csl-citation.json"}</w:instrText>
+      </w:r>
+      <w:r>
+        <w:rPr>
+          <w:rFonts w:cs="David"/>
+        </w:rPr>
+        <w:fldChar w:fldCharType="separate"/>
+      </w:r>
+      <w:r>
+        <w:rPr>
+          <w:rFonts w:cs="David"/>
+          <w:noProof/>
+        </w:rPr>
+        <w:t>[40]</w:t>
+      </w:r>
+      <w:r>
+        <w:rPr>
+          <w:rFonts w:cs="David"/>
+        </w:rPr>
+        <w:fldChar w:fldCharType="end"/>
+      </w:r>
+      <w:r>
+        <w:rPr>
+          <w:rFonts w:cs="David"/>
+        </w:rPr>
+        <w:t xml:space="preserve">. In the “0-1 knapsack” problem, a subset of items, out of n items, possessing each some value </w:t>
+      </w:r>
+      <m:oMath>
+        <m:sSub>
+          <m:sSubPr>
+            <m:ctrlPr>
+              <w:rPr>
+                <w:rFonts w:ascii="Cambria Math" w:hAnsi="Cambria Math" w:cs="David"/>
+                <w:i/>
+              </w:rPr>
+            </m:ctrlPr>
+          </m:sSubPr>
+          <m:e>
+            <m:r>
+              <w:rPr>
+                <w:rFonts w:ascii="Cambria Math" w:hAnsi="Cambria Math" w:cs="David"/>
+              </w:rPr>
+              <m:t>v</m:t>
+            </m:r>
+          </m:e>
+          <m:sub>
+            <m:r>
+              <w:rPr>
+                <w:rFonts w:ascii="Cambria Math" w:hAnsi="Cambria Math" w:cs="David"/>
+              </w:rPr>
+              <m:t>i</m:t>
+            </m:r>
+          </m:sub>
+        </m:sSub>
+      </m:oMath>
+      <w:r>
+        <w:rPr>
+          <w:rFonts w:cs="David"/>
+        </w:rPr>
+        <w:t xml:space="preserve"> and some cost </w:t>
+      </w:r>
+      <m:oMath>
+        <m:sSub>
+          <m:sSubPr>
+            <m:ctrlPr>
+              <w:rPr>
+                <w:rFonts w:ascii="Cambria Math" w:hAnsi="Cambria Math" w:cs="David"/>
+                <w:i/>
+              </w:rPr>
+            </m:ctrlPr>
+          </m:sSubPr>
+          <m:e>
+            <m:r>
+              <w:rPr>
+                <w:rFonts w:ascii="Cambria Math" w:hAnsi="Cambria Math" w:cs="David"/>
+              </w:rPr>
+              <m:t>c</m:t>
+            </m:r>
+          </m:e>
+          <m:sub>
+            <m:r>
+              <w:rPr>
+                <w:rFonts w:ascii="Cambria Math" w:hAnsi="Cambria Math" w:cs="David"/>
+              </w:rPr>
+              <m:t>i</m:t>
+            </m:r>
+          </m:sub>
+        </m:sSub>
+      </m:oMath>
+      <w:r>
+        <w:rPr>
+          <w:rFonts w:cs="David"/>
+        </w:rPr>
+        <w:t xml:space="preserve">, should be selected such that the sum of the values is maximized, while keeping the summed cost within some capacity </w:t>
+      </w:r>
+      <m:oMath>
+        <m:sSub>
+          <m:sSubPr>
+            <m:ctrlPr>
+              <w:rPr>
+                <w:rFonts w:ascii="Cambria Math" w:hAnsi="Cambria Math" w:cs="David"/>
+                <w:i/>
+              </w:rPr>
+            </m:ctrlPr>
+          </m:sSubPr>
+          <m:e>
+            <m:r>
+              <w:rPr>
+                <w:rFonts w:ascii="Cambria Math" w:hAnsi="Cambria Math" w:cs="David"/>
+              </w:rPr>
+              <m:t>c</m:t>
+            </m:r>
+          </m:e>
+          <m:sub>
+            <m:r>
+              <w:rPr>
+                <w:rFonts w:ascii="Cambria Math" w:hAnsi="Cambria Math" w:cs="David"/>
+              </w:rPr>
+              <m:t>max</m:t>
+            </m:r>
+          </m:sub>
+        </m:sSub>
+      </m:oMath>
+      <w:r>
+        <w:rPr>
+          <w:rFonts w:cs="David"/>
+        </w:rPr>
+        <w:t xml:space="preserve">. The knapsack problem is NP-complete </w:t>
+      </w:r>
+      <w:r>
+        <w:rPr>
+          <w:rFonts w:cs="David"/>
+        </w:rPr>
+        <w:fldChar w:fldCharType="begin" w:fldLock="1"/>
+      </w:r>
+      <w:r>
+        <w:rPr>
+          <w:rFonts w:cs="David"/>
+        </w:rPr>
+        <w:instrText>ADDIN CSL_CITATION {"citationItems":[{"id":"ITEM-1","itemData":{"author":[{"dropping-particle":"","family":"Karp","given":"Richard M","non-dropping-particle":"","parse-names":false,"suffix":""}],"container-title":"Complexity of computer computations","id":"ITEM-1","issued":{"date-parts":[["1972"]]},"page":"85-103","publisher":"Springer","title":"Reducibility among combinatorial problems","type":"chapter"},"uris":["http://www.mendeley.com/documents/?uuid=a5f7dc2e-2ea6-4569-9eff-4e022ff1f6f9"]}],"mendeley":{"formattedCitation":"[41]","plainTextFormattedCitation":"[41]","previouslyFormattedCitation":"[40]"},"properties":{"noteIndex":0},"schema":"https://github.com/citation-style-language/schema/raw/master/csl-citation.json"}</w:instrText>
+      </w:r>
+      <w:r>
+        <w:rPr>
+          <w:rFonts w:cs="David"/>
+        </w:rPr>
+        <w:fldChar w:fldCharType="separate"/>
+      </w:r>
+      <w:r>
+        <w:rPr>
+          <w:rFonts w:cs="David"/>
+          <w:noProof/>
+        </w:rPr>
+        <w:t>[41]</w:t>
+      </w:r>
+      <w:r>
+        <w:rPr>
+          <w:rFonts w:cs="David"/>
+        </w:rPr>
+        <w:fldChar w:fldCharType="end"/>
+      </w:r>
+      <w:r>
+        <w:rPr>
+          <w:rFonts w:cs="David"/>
+        </w:rPr>
+        <w:t xml:space="preserve">, meaning that the time required to solve the problem using any currently known algorithm increases rapidly as the size of the problem grows. As a result, </w:t>
+      </w:r>
+      <w:r>
+        <w:rPr>
+          <w:rFonts w:cs="David"/>
+        </w:rPr>
+        <w:t>approximation algorithms</w:t>
+      </w:r>
+      <w:r>
+        <w:rPr>
+          <w:rFonts w:cs="David"/>
+        </w:rPr>
+        <w:t xml:space="preserve">, which focuses on finding good solutions (“global optimums”) instead of provably optimal solutions, are required beyond a certain size of problem. </w:t>
+      </w:r>
+    </w:p>
+    <w:p>
+      <w:pPr>
+        <w:ind w:firstLine="720"/>
+      </w:pPr>
+      <w:r>
+        <w:t xml:space="preserve">The term global optimization refers to the process of attempting to find the solution </w:t>
+      </w:r>
+      <m:oMath>
+        <m:sSup>
+          <m:sSupPr>
+            <m:ctrlPr>
+              <w:rPr>
+                <w:rFonts w:ascii="Cambria Math" w:hAnsi="Cambria Math"/>
+                <w:i/>
+              </w:rPr>
+            </m:ctrlPr>
+          </m:sSupPr>
+          <m:e>
+            <m:r>
+              <w:rPr>
+                <w:rFonts w:ascii="Cambria Math" w:hAnsi="Cambria Math"/>
+              </w:rPr>
+              <m:t>x</m:t>
+            </m:r>
+          </m:e>
+          <m:sup>
+            <m:r>
+              <w:rPr>
+                <w:rFonts w:ascii="Cambria Math" w:hAnsi="Cambria Math"/>
+              </w:rPr>
+              <m:t>*</m:t>
+            </m:r>
+          </m:sup>
+        </m:sSup>
+      </m:oMath>
+      <w:r>
+        <w:t xml:space="preserve"> out of a set of possible solutions {</w:t>
+      </w:r>
+      <m:oMath>
+        <m:r>
+          <w:rPr>
+            <w:rFonts w:ascii="Cambria Math" w:hAnsi="Cambria Math"/>
+          </w:rPr>
+          <m:t xml:space="preserve">S} </m:t>
+        </m:r>
+      </m:oMath>
+      <w:r>
+        <w:t xml:space="preserve">that has the optimal value for some fitness function f, such that </w:t>
+      </w:r>
+      <m:oMath>
+        <m:r>
+          <w:rPr>
+            <w:rFonts w:ascii="Cambria Math" w:hAnsi="Cambria Math"/>
+          </w:rPr>
+          <m:t>x≠</m:t>
+        </m:r>
+        <m:sSup>
+          <m:sSupPr>
+            <m:ctrlPr>
+              <w:rPr>
+                <w:rFonts w:ascii="Cambria Math" w:hAnsi="Cambria Math"/>
+                <w:i/>
+              </w:rPr>
+            </m:ctrlPr>
+          </m:sSupPr>
+          <m:e>
+            <m:r>
+              <w:rPr>
+                <w:rFonts w:ascii="Cambria Math" w:hAnsi="Cambria Math"/>
+              </w:rPr>
+              <m:t>x</m:t>
+            </m:r>
+          </m:e>
+          <m:sup>
+            <m:r>
+              <w:rPr>
+                <w:rFonts w:ascii="Cambria Math" w:hAnsi="Cambria Math"/>
+              </w:rPr>
+              <m:t>*</m:t>
+            </m:r>
+          </m:sup>
+        </m:sSup>
+        <m:r>
+          <w:rPr>
+            <w:rFonts w:ascii="Cambria Math" w:hAnsi="Cambria Math"/>
+          </w:rPr>
+          <m:t>→f</m:t>
+        </m:r>
+        <m:d>
+          <m:dPr>
+            <m:ctrlPr>
+              <w:rPr>
+                <w:rFonts w:ascii="Cambria Math" w:hAnsi="Cambria Math"/>
+                <w:i/>
+              </w:rPr>
+            </m:ctrlPr>
+          </m:dPr>
+          <m:e>
+            <m:sSup>
+              <m:sSupPr>
+                <m:ctrlPr>
+                  <w:rPr>
+                    <w:rFonts w:ascii="Cambria Math" w:hAnsi="Cambria Math"/>
+                    <w:i/>
+                  </w:rPr>
+                </m:ctrlPr>
+              </m:sSupPr>
+              <m:e>
+                <m:r>
+                  <w:rPr>
+                    <w:rFonts w:ascii="Cambria Math" w:hAnsi="Cambria Math"/>
+                  </w:rPr>
+                  <m:t>x</m:t>
+                </m:r>
+              </m:e>
+              <m:sup>
+                <m:r>
+                  <w:rPr>
+                    <w:rFonts w:ascii="Cambria Math" w:hAnsi="Cambria Math"/>
+                  </w:rPr>
+                  <m:t>*</m:t>
+                </m:r>
+              </m:sup>
+            </m:sSup>
+          </m:e>
+        </m:d>
+        <m:r>
+          <w:rPr>
+            <w:rFonts w:ascii="Cambria Math" w:hAnsi="Cambria Math"/>
+          </w:rPr>
+          <m:t>≥f</m:t>
+        </m:r>
+        <m:d>
+          <m:dPr>
+            <m:ctrlPr>
+              <w:rPr>
+                <w:rFonts w:ascii="Cambria Math" w:hAnsi="Cambria Math"/>
+                <w:i/>
+              </w:rPr>
+            </m:ctrlPr>
+          </m:dPr>
+          <m:e>
+            <m:r>
+              <w:rPr>
+                <w:rFonts w:ascii="Cambria Math" w:hAnsi="Cambria Math"/>
+              </w:rPr>
+              <m:t>x</m:t>
+            </m:r>
+          </m:e>
+        </m:d>
+        <m:r>
+          <w:rPr>
+            <w:rFonts w:ascii="Cambria Math" w:hAnsi="Cambria Math"/>
+          </w:rPr>
+          <m:t xml:space="preserve"> </m:t>
+        </m:r>
+      </m:oMath>
+      <w:commentRangeStart w:id="0"/>
+      <w:r>
+        <w:fldChar w:fldCharType="begin" w:fldLock="1"/>
+      </w:r>
+      <w:r>
+        <w:instrText>ADDIN CSL_CITATION {"citationItems":[{"id":"ITEM-1","itemData":{"author":[{"dropping-particle":"","family":"Eiben","given":"Agoston E","non-dropping-particle":"","parse-names":false,"suffix":""},{"dropping-particle":"","family":"Smith","given":"James E","non-dropping-particle":"","parse-names":false,"suffix":""}],"edition":"2nd Editio","id":"ITEM-1","issued":{"date-parts":[["2007"]]},"publisher":"Springer","title":"Introduction to evolutionary computing","type":"book","volume":"53"},"uris":["http://www.mendeley.com/documents/?uuid=d86e2d26-101f-4d22-9ec1-68eb355c7f07"]}],"mendeley":{"formattedCitation":"[42]","plainTextFormattedCitation":"[42]","previouslyFormattedCitation":"[41]"},"properties":{"noteIndex":0},"schema":"https://github.com/citation-style-language/schema/raw/master/csl-citation.json"}</w:instrText>
+      </w:r>
+      <w:r>
+        <w:fldChar w:fldCharType="separate"/>
+      </w:r>
+      <w:r>
+        <w:rPr>
+          <w:noProof/>
+        </w:rPr>
+        <w:t>[42]</w:t>
+      </w:r>
+      <w:r>
+        <w:fldChar w:fldCharType="end"/>
+      </w:r>
+      <w:commentRangeEnd w:id="0"/>
+      <w:r>
+        <w:rPr>
+          <w:rStyle w:val="CommentReference"/>
+        </w:rPr>
+        <w:commentReference w:id="0"/>
+      </w:r>
+      <w:r>
+        <w:t xml:space="preserve">. Two main categories of methods to find </w:t>
+      </w:r>
+      <m:oMath>
+        <m:sSup>
+          <m:sSupPr>
+            <m:ctrlPr>
+              <w:rPr>
+                <w:rFonts w:ascii="Cambria Math" w:hAnsi="Cambria Math"/>
+                <w:i/>
+              </w:rPr>
+            </m:ctrlPr>
+          </m:sSupPr>
+          <m:e>
+            <m:r>
+              <w:rPr>
+                <w:rFonts w:ascii="Cambria Math" w:hAnsi="Cambria Math"/>
+              </w:rPr>
+              <m:t>x</m:t>
+            </m:r>
+          </m:e>
+          <m:sup>
+            <m:r>
+              <w:rPr>
+                <w:rFonts w:ascii="Cambria Math" w:hAnsi="Cambria Math"/>
+              </w:rPr>
+              <m:t>*</m:t>
+            </m:r>
+          </m:sup>
+        </m:sSup>
+      </m:oMath>
+      <w:r>
+        <w:t xml:space="preserve"> exist; the first are </w:t>
+      </w:r>
+      <w:r>
+        <w:rPr>
+          <w:b/>
+          <w:bCs/>
+        </w:rPr>
+        <w:t>d</w:t>
+      </w:r>
+      <w:r>
+        <w:rPr>
+          <w:b/>
+          <w:bCs/>
+        </w:rPr>
+        <w:t xml:space="preserve">eterministic </w:t>
+      </w:r>
+      <w:r>
+        <w:rPr>
+          <w:b/>
+          <w:bCs/>
+        </w:rPr>
+        <w:t>methods</w:t>
+      </w:r>
+      <w:r>
+        <w:t>, which</w:t>
+      </w:r>
+      <w:r>
+        <w:t xml:space="preserve"> find </w:t>
+      </w:r>
+      <m:oMath>
+        <m:sSup>
+          <m:sSupPr>
+            <m:ctrlPr>
+              <w:rPr>
+                <w:rFonts w:ascii="Cambria Math" w:hAnsi="Cambria Math" w:cs="David"/>
+                <w:i/>
+              </w:rPr>
+            </m:ctrlPr>
+          </m:sSupPr>
+          <m:e>
+            <m:r>
+              <w:rPr>
+                <w:rFonts w:ascii="Cambria Math" w:hAnsi="Cambria Math" w:cs="David"/>
+              </w:rPr>
+              <m:t>x</m:t>
+            </m:r>
+          </m:e>
+          <m:sup>
+            <m:r>
+              <w:rPr>
+                <w:rFonts w:ascii="Cambria Math" w:hAnsi="Cambria Math" w:cs="David"/>
+              </w:rPr>
+              <m:t>*</m:t>
+            </m:r>
+          </m:sup>
+        </m:sSup>
+      </m:oMath>
+      <w:r>
+        <w:t xml:space="preserve"> by an exhaustive search over the set </w:t>
+      </w:r>
+      <w:r>
+        <w:t>{</w:t>
+      </w:r>
+      <m:oMath>
+        <m:r>
+          <w:rPr>
+            <w:rFonts w:ascii="Cambria Math" w:hAnsi="Cambria Math"/>
+          </w:rPr>
+          <m:t>S}</m:t>
+        </m:r>
+      </m:oMath>
+      <w:r>
+        <w:t xml:space="preserve"> while making certain</w:t>
+      </w:r>
+      <w:r>
+        <w:t xml:space="preserve"> assumptions about the </w:t>
+      </w:r>
+      <w:r>
+        <w:t>fitness</w:t>
+      </w:r>
+      <w:r>
+        <w:t xml:space="preserve"> function to avoid huge calculations.</w:t>
+      </w:r>
+      <w:r>
         <w:t xml:space="preserve"> </w:t>
       </w:r>
       <w:r>
         <w:rPr>
-          <w:rFonts w:cs="David"/>
-          <w:color w:val="000000" w:themeColor="text1"/>
-        </w:rPr>
-        <w:t>integrated, and</w:t>
-      </w:r>
-      <w:r>
-        <w:rPr>
-          <w:rFonts w:cs="David"/>
-          <w:color w:val="000000" w:themeColor="text1"/>
+          <w:b/>
+          <w:bCs/>
+        </w:rPr>
+        <w:t>Stochastic methods</w:t>
+      </w:r>
+      <w:r>
+        <w:rPr>
+          <w:b/>
+          <w:bCs/>
         </w:rPr>
         <w:t xml:space="preserve"> </w:t>
       </w:r>
       <w:r>
-        <w:rPr>
-          <w:rFonts w:cs="David"/>
-          <w:color w:val="000000" w:themeColor="text1"/>
-        </w:rPr>
-        <w:t xml:space="preserve">probability of change in </w:t>
-      </w:r>
-      <w:r>
-        <w:rPr>
-          <w:rFonts w:cs="David"/>
-          <w:color w:val="000000" w:themeColor="text1"/>
-        </w:rPr>
-        <w:t xml:space="preserve">short-term </w:t>
-      </w:r>
-      <w:r>
-        <w:rPr>
-          <w:rFonts w:cs="David"/>
-          <w:color w:val="000000" w:themeColor="text1"/>
-        </w:rPr>
-        <w:t xml:space="preserve">weather conditions will be considered, so it is most probable that future deployments require minimum </w:t>
-      </w:r>
-      <w:r>
-        <w:t>transfer efforts</w:t>
-      </w:r>
-      <w:r>
-        <w:rPr>
-          <w:rFonts w:cs="David"/>
-          <w:color w:val="000000" w:themeColor="text1"/>
-        </w:rPr>
+        <w:t xml:space="preserve">involve </w:t>
+      </w:r>
+      <w:r>
+        <w:t xml:space="preserve">random elements to determine the global </w:t>
+      </w:r>
+      <w:r>
+        <w:t>optimum</w:t>
+      </w:r>
+      <w:r>
+        <w:t xml:space="preserve"> point, each one trying to reduce the computational burden of pure random search</w:t>
+      </w:r>
+      <w:r>
+        <w:t xml:space="preserve">. </w:t>
+      </w:r>
+      <w:r>
+        <w:rPr>
+          <w:rFonts w:ascii="Calibri" w:hAnsi="Calibri" w:cs="Calibri"/>
+        </w:rPr>
+        <w:t>﻿</w:t>
+      </w:r>
+      <w:r>
+        <w:t>At the outset, a random sample of points in the set {</w:t>
+      </w:r>
+      <m:oMath>
+        <m:r>
+          <w:rPr>
+            <w:rFonts w:ascii="Cambria Math" w:hAnsi="Cambria Math"/>
+          </w:rPr>
+          <m:t>S}</m:t>
+        </m:r>
+      </m:oMath>
+      <w:r>
+        <w:t xml:space="preserve"> is picked. Then, each method manipulates the sample points in a different manner, using different </w:t>
+      </w:r>
+      <w:r>
+        <w:rPr>
+          <w:rFonts w:cs="David"/>
+          <w:b/>
+          <w:bCs/>
+        </w:rPr>
+        <w:t>h</w:t>
+      </w:r>
+      <w:r>
+        <w:rPr>
+          <w:rFonts w:cs="David"/>
+          <w:b/>
+          <w:bCs/>
+        </w:rPr>
+        <w:t>euristics</w:t>
+      </w:r>
+      <w:r>
+        <w:rPr>
+          <w:rFonts w:cs="David"/>
+          <w:b/>
+          <w:bCs/>
+        </w:rPr>
+        <w:t xml:space="preserve"> </w:t>
+      </w:r>
+      <w:r>
+        <w:rPr>
+          <w:rFonts w:cs="David"/>
+          <w:b/>
+          <w:bCs/>
+        </w:rPr>
+        <w:fldChar w:fldCharType="begin" w:fldLock="1"/>
+      </w:r>
+      <w:r>
+        <w:rPr>
+          <w:rFonts w:cs="David"/>
+          <w:b/>
+          <w:bCs/>
+        </w:rPr>
+        <w:instrText>ADDIN CSL_CITATION {"citationItems":[{"id":"ITEM-1","itemData":{"DOI":"10.1016/B978-0-12-800806-5/00016-0","ISBN":"9780128008065","author":[{"dropping-particle":"","family":"Concepts","given":"Global Optimization","non-dropping-particle":"","parse-names":false,"suffix":""}],"edition":"Fourth Edi","id":"ITEM-1","issued":{"date-parts":[["2017"]]},"number-of-pages":"707-738","publisher":"Elsevier Inc.","title":"Introduction to Optimum Design, Chapter 16 -Global Optimization Concepts and Methods","type":"book"},"uris":["http://www.mendeley.com/documents/?uuid=cb60566a-184c-478f-863a-573deadb5b6c"]}],"mendeley":{"formattedCitation":"[43]","plainTextFormattedCitation":"[43]","previouslyFormattedCitation":"[42]"},"properties":{"noteIndex":0},"schema":"https://github.com/citation-style-language/schema/raw/master/csl-citation.json"}</w:instrText>
+      </w:r>
+      <w:r>
+        <w:rPr>
+          <w:rFonts w:cs="David"/>
+          <w:b/>
+          <w:bCs/>
+        </w:rPr>
+        <w:fldChar w:fldCharType="separate"/>
+      </w:r>
+      <w:r>
+        <w:rPr>
+          <w:rFonts w:cs="David"/>
+          <w:bCs/>
+          <w:noProof/>
+        </w:rPr>
+        <w:t>[43]</w:t>
+      </w:r>
+      <w:r>
+        <w:rPr>
+          <w:rFonts w:cs="David"/>
+          <w:b/>
+          <w:bCs/>
+        </w:rPr>
+        <w:fldChar w:fldCharType="end"/>
+      </w:r>
+      <w:r>
+        <w:rPr>
+          <w:rFonts w:cs="David"/>
+          <w:b/>
+          <w:bCs/>
+        </w:rPr>
+        <w:t xml:space="preserve">. </w:t>
+      </w:r>
+      <w:r>
+        <w:rPr>
+          <w:rFonts w:cs="David"/>
+          <w:b/>
+          <w:bCs/>
+        </w:rPr>
+        <w:t>Heuristics</w:t>
+      </w:r>
+      <w:r>
+        <w:rPr>
+          <w:rFonts w:cs="David"/>
+          <w:b/>
+          <w:bCs/>
+        </w:rPr>
+        <w:t xml:space="preserve"> </w:t>
+      </w:r>
+      <w:r>
+        <w:rPr>
+          <w:rFonts w:cs="David"/>
+        </w:rPr>
+        <w:t xml:space="preserve">may be thought of as sets of rules for deciding which potential solution out of S, should next be generated and tested (i.e., an intelligent search in space). For some randomized heuristics, such as simulated annealing and certain variants of Evolutionary Algorithms (EAs), convergence proofs exist. The problem in these algorithms however is that they will not identify the suggested solution as being globally optimal, rather as simply the best solution seen so far. </w:t>
+      </w:r>
+      <w:r>
+        <w:rPr>
+          <w:rFonts w:cs="David"/>
+          <w:b/>
+          <w:bCs/>
+        </w:rPr>
+        <w:t>Local search algorithms</w:t>
+      </w:r>
+      <w:r>
+        <w:rPr>
+          <w:rFonts w:cs="David"/>
+        </w:rPr>
+        <w:t xml:space="preserve"> (often referred to as </w:t>
+      </w:r>
+      <w:r>
+        <w:rPr>
+          <w:rFonts w:cs="David"/>
+          <w:b/>
+          <w:bCs/>
+        </w:rPr>
+        <w:t>hill climbers</w:t>
+      </w:r>
+      <w:r>
+        <w:rPr>
+          <w:rFonts w:cs="David"/>
+        </w:rPr>
+        <w:t>), such</w:t>
+      </w:r>
+      <w:r>
+        <w:rPr>
+          <w:rFonts w:cs="David" w:hint="cs"/>
+          <w:rtl/>
+        </w:rPr>
+        <w:t xml:space="preserve"> </w:t>
+      </w:r>
+      <w:r>
+        <w:rPr>
+          <w:rFonts w:cs="David"/>
+        </w:rPr>
+        <w:t xml:space="preserve">as “gradient descent”, work by taking a starting solution x, and then searching the candidate solutions in the </w:t>
+      </w:r>
+      <w:r>
+        <w:rPr>
+          <w:rFonts w:ascii="Calibri" w:hAnsi="Calibri" w:cs="Calibri"/>
+        </w:rPr>
+        <w:t>﻿</w:t>
+      </w:r>
+      <w:r>
+        <w:rPr>
+          <w:rFonts w:cs="David"/>
+        </w:rPr>
+        <w:t>neighbori</w:t>
+      </w:r>
+      <w:r>
+        <w:rPr>
+          <w:rFonts w:cs="David"/>
+        </w:rPr>
+        <w:t xml:space="preserve">ng environment for one x’ that performs better than x. Although they may be quick to identify a good solution, this process will eventually lead to the identification of a local optimum, and no guarantee can be offered for the quality of the solution found, compared to </w:t>
+      </w:r>
+      <m:oMath>
+        <m:sSup>
+          <m:sSupPr>
+            <m:ctrlPr>
+              <w:rPr>
+                <w:rFonts w:ascii="Cambria Math" w:hAnsi="Cambria Math" w:cs="David"/>
+                <w:i/>
+              </w:rPr>
+            </m:ctrlPr>
+          </m:sSupPr>
+          <m:e>
+            <m:r>
+              <w:rPr>
+                <w:rFonts w:ascii="Cambria Math" w:hAnsi="Cambria Math" w:cs="David"/>
+              </w:rPr>
+              <m:t>x</m:t>
+            </m:r>
+          </m:e>
+          <m:sup>
+            <m:r>
+              <w:rPr>
+                <w:rFonts w:ascii="Cambria Math" w:hAnsi="Cambria Math" w:cs="David"/>
+              </w:rPr>
+              <m:t>*</m:t>
+            </m:r>
+          </m:sup>
+        </m:sSup>
+      </m:oMath>
+      <w:r>
+        <w:rPr>
+          <w:rFonts w:cs="David"/>
+        </w:rPr>
+        <w:t xml:space="preserve">. As a result, local searches are usually incorporated in stochastic methods to yield candidate global optimum, from which the best point is eventually picked. </w:t>
+      </w:r>
+    </w:p>
+    <w:p>
+      <w:pPr>
+        <w:ind w:right="-2"/>
+      </w:pPr>
+      <w:r>
+        <w:rPr>
+          <w:rFonts w:cs="David"/>
+        </w:rPr>
+        <w:tab/>
+      </w:r>
+      <w:r>
+        <w:t xml:space="preserve">EAs are </w:t>
+      </w:r>
+      <w:r>
+        <w:rPr>
+          <w:rFonts w:cs="David" w:hint="cs"/>
+          <w:color w:val="000000" w:themeColor="text1"/>
+        </w:rPr>
+        <w:t>Meta</w:t>
+      </w:r>
+      <w:r>
+        <w:rPr>
+          <w:rFonts w:cs="David"/>
+          <w:color w:val="000000" w:themeColor="text1"/>
+        </w:rPr>
+        <w:t xml:space="preserve"> (i.e., problem-independent)-</w:t>
+      </w:r>
+      <w:r>
+        <w:rPr>
+          <w:rFonts w:cs="David" w:hint="cs"/>
+          <w:color w:val="000000" w:themeColor="text1"/>
+        </w:rPr>
+        <w:t xml:space="preserve">heuristic optimization </w:t>
+      </w:r>
+      <w:commentRangeStart w:id="1"/>
+      <w:r>
+        <w:rPr>
+          <w:rFonts w:cs="David" w:hint="cs"/>
+          <w:color w:val="000000" w:themeColor="text1"/>
+        </w:rPr>
+        <w:t>algorithms</w:t>
+      </w:r>
+      <w:commentRangeEnd w:id="1"/>
+      <w:r>
+        <w:rPr>
+          <w:rStyle w:val="CommentReference"/>
+        </w:rPr>
+        <w:commentReference w:id="1"/>
+      </w:r>
+      <w:r>
+        <w:rPr>
+          <w:rFonts w:cs="David"/>
+          <w:color w:val="000000" w:themeColor="text1"/>
+        </w:rPr>
+        <w:t xml:space="preserve">. </w:t>
+      </w:r>
+      <w:r>
+        <w:t xml:space="preserve">Inspired by the biological theory, </w:t>
+      </w:r>
+      <w:r>
+        <w:rPr>
+          <w:rFonts w:cs="David"/>
+          <w:color w:val="000000" w:themeColor="text1"/>
+        </w:rPr>
+        <w:t xml:space="preserve">if given a </w:t>
+      </w:r>
+      <w:r>
+        <w:t>population of individuals (</w:t>
+      </w:r>
+      <w:r>
+        <w:t xml:space="preserve">i.e., </w:t>
+      </w:r>
+      <w:r>
+        <w:t>a set of candidate solutions)</w:t>
+      </w:r>
+      <w:r>
+        <w:t>, t</w:t>
+      </w:r>
+      <w:r>
+        <w:t>he environmental pressure causes natural selection</w:t>
+      </w:r>
+      <w:r>
+        <w:t xml:space="preserve"> and a</w:t>
+      </w:r>
+      <w:r>
+        <w:t>ccording to a fitness measure (</w:t>
+      </w:r>
+      <w:r>
+        <w:t xml:space="preserve">i.e., an </w:t>
+      </w:r>
+      <w:r>
+        <w:t>objective function), the better candidates have a higher chance to survive and reproduce</w:t>
+      </w:r>
+      <w:r>
+        <w:t xml:space="preserve"> (i.e., to stay in the set of candidate solutions and generate new solutions by variation operators such as crossover and mutation)</w:t>
+      </w:r>
+      <w:r>
+        <w:t xml:space="preserve">. </w:t>
+      </w:r>
+      <w:r>
+        <w:t>Crossover of t</w:t>
+      </w:r>
+      <w:r>
+        <w:t>wo or more selected parents (</w:t>
+      </w:r>
+      <w:r>
+        <w:t xml:space="preserve">i.e., </w:t>
+      </w:r>
+      <w:r>
+        <w:t xml:space="preserve">selected solutions) </w:t>
+      </w:r>
+      <w:r>
+        <w:t xml:space="preserve">may </w:t>
+      </w:r>
+      <w:r>
+        <w:t>result in one or more offsprings (</w:t>
+      </w:r>
+      <w:r>
+        <w:t xml:space="preserve">i.e., </w:t>
+      </w:r>
+      <w:r>
+        <w:t xml:space="preserve">new solutions) </w:t>
+      </w:r>
+      <w:r>
+        <w:rPr>
+          <w:rFonts w:cs="David"/>
+          <w:color w:val="000000" w:themeColor="text1"/>
+        </w:rPr>
+        <w:t xml:space="preserve">that based on their fitness will </w:t>
+      </w:r>
+      <w:r>
+        <w:t>compete with the old candidates for a place in the next generation</w:t>
+      </w:r>
+      <w:r>
+        <w:t xml:space="preserve"> </w:t>
+      </w:r>
+      <w:r>
+        <w:fldChar w:fldCharType="begin" w:fldLock="1"/>
+      </w:r>
+      <w:r>
+        <w:instrText>ADDIN CSL_CITATION {"citationItems":[{"id":"ITEM-1","itemData":{"author":[{"dropping-particle":"","family":"Eiben","given":"Agoston E","non-dropping-particle":"","parse-names":false,"suffix":""},{"dropping-particle":"","family":"Smith","given":"James E","non-dropping-particle":"","parse-names":false,"suffix":""}],"edition":"2nd Editio","id":"ITEM-1","issued":{"date-parts":[["2007"]]},"publisher":"Springer","title":"Introduction to evolutionary computing","type":"book","volume":"53"},"uris":["http://www.mendeley.com/documents/?uuid=d86e2d26-101f-4d22-9ec1-68eb355c7f07"]}],"mendeley":{"formattedCitation":"[42]","plainTextFormattedCitation":"[42]","previouslyFormattedCitation":"[41]"},"properties":{"noteIndex":0},"schema":"https://github.com/citation-style-language/schema/raw/master/csl-citation.json"}</w:instrText>
+      </w:r>
+      <w:r>
+        <w:fldChar w:fldCharType="separate"/>
+      </w:r>
+      <w:r>
+        <w:rPr>
+          <w:noProof/>
+        </w:rPr>
+        <w:t>[42]</w:t>
+      </w:r>
+      <w:r>
+        <w:fldChar w:fldCharType="end"/>
+      </w:r>
+      <w:r>
         <w:t>.</w:t>
       </w:r>
-    </w:p>
-    <w:p/>
+      <w:r>
+        <w:t xml:space="preserve"> </w:t>
+      </w:r>
+    </w:p>
+    <w:p>
+      <w:pPr>
+        <w:jc w:val="right"/>
+      </w:pPr>
+      <w:r>
+        <w:rPr>
+          <w:rFonts w:cs="David"/>
+          <w:color w:val="000000" w:themeColor="text1"/>
+        </w:rPr>
+        <w:t xml:space="preserve">The ability of </w:t>
+      </w:r>
+      <w:r>
+        <w:rPr>
+          <w:rFonts w:cs="David"/>
+          <w:color w:val="000000" w:themeColor="text1"/>
+        </w:rPr>
+        <w:t>EAs</w:t>
+      </w:r>
+      <w:r>
+        <w:rPr>
+          <w:rFonts w:cs="David"/>
+          <w:color w:val="000000" w:themeColor="text1"/>
+        </w:rPr>
+        <w:t xml:space="preserve"> to maintain a diverse set of </w:t>
+      </w:r>
+      <w:r>
+        <w:rPr>
+          <w:rFonts w:cs="David"/>
+          <w:color w:val="000000" w:themeColor="text1"/>
+        </w:rPr>
+        <w:t xml:space="preserve">solutions, by </w:t>
+      </w:r>
+      <w:r>
+        <w:rPr>
+          <w:rFonts w:cs="David"/>
+        </w:rPr>
+        <w:t xml:space="preserve">creating new solutions from a non-uniform distribution, </w:t>
+      </w:r>
+      <w:r>
+        <w:rPr>
+          <w:rFonts w:cs="David"/>
+          <w:color w:val="000000" w:themeColor="text1"/>
+        </w:rPr>
+        <w:t>not only provides a means of escaping from one local optimum</w:t>
+      </w:r>
+      <w:r>
+        <w:rPr>
+          <w:rFonts w:cs="David"/>
+          <w:color w:val="000000" w:themeColor="text1"/>
+        </w:rPr>
+        <w:t xml:space="preserve"> </w:t>
+      </w:r>
+      <w:r>
+        <w:rPr>
+          <w:rFonts w:cs="David" w:hint="cs"/>
+        </w:rPr>
+        <w:fldChar w:fldCharType="begin" w:fldLock="1"/>
+      </w:r>
+      <w:r>
+        <w:rPr>
+          <w:rFonts w:cs="David"/>
+        </w:rPr>
+        <w:instrText>ADDIN CSL_CITATION {"citationItems":[{"id":"ITEM-1","itemData":{"DOI":"10.1016/j.inffus.2016.11.010","ISBN":"15662535","ISSN":"15662535","abstract":"Understanding atmospheric transport and dispersal events has an important role in a range of scenarios. Of particular importance is aiding in emergency response after an intentional or accidental chemical, biological or radiological (CBR) release. In the event of a CBR release, it is desirable to know the current and future spatial extent of the contaminant as well as its location in order to aid decision makers in emergency response. Many dispersion phenomena may be opaque or clear, thus monitoring them using visual methods will be difficult or impossible. In these scenarios, relevant concentration sensors are required to detect the substance where they can form a static network on the ground or be placed upon mobile platforms. This paper presents a review of techniques used to gain information about atmospheric dispersion events using static or mobile sensors. The review is concluded with a discussion on the current limitations of the state of the art and recommendations for future research.","author":[{"dropping-particle":"","family":"Hutchinson","given":"Michael","non-dropping-particle":"","parse-names":false,"suffix":""},{"dropping-particle":"","family":"Oh","given":"Hyondong","non-dropping-particle":"","parse-names":false,"suffix":""},{"dropping-particle":"","family":"Chen","given":"Wen Hua","non-dropping-particle":"","parse-names":false,"suffix":""}],"container-title":"Information Fusion","id":"ITEM-1","issued":{"date-parts":[["2017"]]},"page":"130-148","publisher":"Elsevier B.V.","title":"A review of source term estimation methods for atmospheric dispersion events using static or mobile sensors","type":"article-journal","volume":"36"},"uris":["http://www.mendeley.com/documents/?uuid=7fba6226-4ea0-4eed-8eb9-c679bb4b7115"]}],"mendeley":{"formattedCitation":"[23]","plainTextFormattedCitation":"[23]","previouslyFormattedCitation":"[23]"},"properties":{"noteIndex":0},"schema":"https://github.com/citation-style-language/schema/raw/master/csl-citation.json"}</w:instrText>
+      </w:r>
+      <w:r>
+        <w:rPr>
+          <w:rFonts w:cs="David" w:hint="cs"/>
+        </w:rPr>
+        <w:fldChar w:fldCharType="separate"/>
+      </w:r>
+      <w:r>
+        <w:rPr>
+          <w:rFonts w:cs="David"/>
+          <w:noProof/>
+        </w:rPr>
+        <w:t>[23]</w:t>
+      </w:r>
+      <w:r>
+        <w:rPr>
+          <w:rFonts w:cs="David" w:hint="cs"/>
+        </w:rPr>
+        <w:fldChar w:fldCharType="end"/>
+      </w:r>
+      <w:r>
+        <w:rPr>
+          <w:rFonts w:cs="David"/>
+        </w:rPr>
+        <w:t xml:space="preserve"> and handling</w:t>
+      </w:r>
+      <w:r>
+        <w:rPr>
+          <w:rFonts w:cs="David" w:hint="cs"/>
+        </w:rPr>
+        <w:t xml:space="preserve"> poor initial estimates</w:t>
+      </w:r>
+      <w:r>
+        <w:rPr>
+          <w:rFonts w:cs="David"/>
+          <w:color w:val="000000" w:themeColor="text1"/>
+        </w:rPr>
+        <w:t xml:space="preserve">; </w:t>
+      </w:r>
+      <w:r>
+        <w:rPr>
+          <w:rFonts w:cs="David"/>
+          <w:color w:val="000000" w:themeColor="text1"/>
+        </w:rPr>
+        <w:t xml:space="preserve">it provides a means of coping with large and discontinuous </w:t>
+      </w:r>
+      <w:r>
+        <w:rPr>
+          <w:rFonts w:cs="David"/>
+          <w:color w:val="000000" w:themeColor="text1"/>
+        </w:rPr>
+        <w:lastRenderedPageBreak/>
+        <w:t>search spaces</w:t>
+      </w:r>
+      <w:r>
+        <w:rPr>
+          <w:rFonts w:cs="David"/>
+          <w:color w:val="000000" w:themeColor="text1"/>
+        </w:rPr>
+        <w:t xml:space="preserve">. As a consequence, EAs </w:t>
+      </w:r>
+      <w:r>
+        <w:rPr>
+          <w:rFonts w:cs="David" w:hint="cs"/>
+        </w:rPr>
+        <w:t>were shown to provide near-optimal results in many studies</w:t>
+      </w:r>
+      <w:r>
+        <w:rPr>
+          <w:rFonts w:cs="David"/>
+        </w:rPr>
+        <w:t xml:space="preserve"> (e.g., </w:t>
+      </w:r>
+      <w:r>
+        <w:rPr>
+          <w:rFonts w:cs="David" w:hint="cs"/>
+        </w:rPr>
+        <w:t xml:space="preserve"> </w:t>
+      </w:r>
+      <w:r>
+        <w:rPr>
+          <w:rFonts w:cs="David" w:hint="cs"/>
+        </w:rPr>
+        <w:fldChar w:fldCharType="begin" w:fldLock="1"/>
+      </w:r>
+      <w:r>
+        <w:rPr>
+          <w:rFonts w:cs="David"/>
+        </w:rPr>
+        <w:instrText>ADDIN CSL_CITATION {"citationItems":[{"id":"ITEM-1","itemData":{"DOI":"10.1155/2007/54731","ISSN":"16871472","abstract":"A modeling framework for the problem of deploying a set of heterogeneous sensors in a field with time-varying differential surveillance requirements is presented. The problem is formulated as mixed integer mathematical program with the objective to maximize coverage of a given field. Two metaheuristics are used to solve this problem. The first heuristic adopts a genetic algorithm (GA) approach while the second heuristic implements a simulated annealing (SA) algorithm. A set of experiments is used to illustrate the capabilities of the developed models and to compare their performance. The experiments investigate the effect of parameters related to the size of the sensor deployment problem including number of deployed sensors, size of the monitored field, and length of the monitoring horizon. They also examine several endogenous parameters related to the developed GA and SA algorithms.","author":[{"dropping-particle":"","family":"Ramadan","given":"Rabie","non-dropping-particle":"","parse-names":false,"suffix":""},{"dropping-particle":"","family":"El-Rewini","given":"Hesham","non-dropping-particle":"","parse-names":false,"suffix":""},{"dropping-particle":"","family":"Abdelghany","given":"Khaled","non-dropping-particle":"","parse-names":false,"suffix":""}],"container-title":"Eurasip Journal on Wireless Communications and Networking","id":"ITEM-1","issued":{"date-parts":[["2007"]]},"title":"Optimal and approximate approaches for deployment of heterogeneous sensing devices","type":"article-journal","volume":"2007"},"uris":["http://www.mendeley.com/documents/?uuid=498c9d05-c230-4a71-b5b5-6bf870ce6fb8"]},{"id":"ITEM-2","itemData":{"DOI":"10.1109/SAS.2009.4801767","ISBN":"9781424427871","author":[{"dropping-particle":"","family":"Carter","given":"Brian","non-dropping-particle":"","parse-names":false,"suffix":""},{"dropping-particle":"","family":"Ragade","given":"Rammohan","non-dropping-particle":"","parse-names":false,"suffix":""}],"container-title":"SAS 2009 - IEEE Sensors Applications Symposium Proceedings","id":"ITEM-2","issued":{"date-parts":[["2009"]]},"page":"7-12","publisher":"IEEE","title":"A probabilistic model for the deployment of sensors","type":"article-journal"},"uris":["http://www.mendeley.com/documents/?uuid=5eadab95-3abc-452b-af6d-251dcbbe3b30"]}],"mendeley":{"formattedCitation":"[30], [44]","plainTextFormattedCitation":"[30], [44]","previouslyFormattedCitation":"[30], [43]"},"properties":{"noteIndex":0},"schema":"https://github.com/citation-style-language/schema/raw/master/csl-citation.json"}</w:instrText>
+      </w:r>
+      <w:r>
+        <w:rPr>
+          <w:rFonts w:cs="David" w:hint="cs"/>
+        </w:rPr>
+        <w:fldChar w:fldCharType="separate"/>
+      </w:r>
+      <w:r>
+        <w:rPr>
+          <w:rFonts w:cs="David"/>
+          <w:noProof/>
+        </w:rPr>
+        <w:t>[30], [44]</w:t>
+      </w:r>
+      <w:r>
+        <w:rPr>
+          <w:rFonts w:cs="David" w:hint="cs"/>
+        </w:rPr>
+        <w:fldChar w:fldCharType="end"/>
+      </w:r>
+      <w:r>
+        <w:rPr>
+          <w:rFonts w:cs="David"/>
+        </w:rPr>
+        <w:t xml:space="preserve">). </w:t>
+      </w:r>
+      <w:bookmarkStart w:id="2" w:name="_GoBack"/>
+      <w:bookmarkEnd w:id="2"/>
+      <w:r>
+        <w:t xml:space="preserve"> </w:t>
+      </w:r>
+      <w:r>
+        <w:rPr>
+          <w:rFonts w:hint="cs"/>
+          <w:rtl/>
+        </w:rPr>
+        <w:t xml:space="preserve"> </w:t>
+      </w:r>
+    </w:p>
     <w:sectPr>
       <w:pgSz w:w="11900" w:h="16840"/>
       <w:pgMar w:top="1440" w:right="1440" w:bottom="1440" w:left="1440" w:header="708" w:footer="708" w:gutter="0"/>
@@ -4979,6 +5916,63 @@
     </w:sectPr>
   </w:body>
 </w:document>
+</file>
+
+<file path=word/comments.xml><?xml version="1.0" encoding="utf-8"?>
+<w:comments xmlns:wpc="http://schemas.microsoft.com/office/word/2010/wordprocessingCanvas" xmlns:cx="http://schemas.microsoft.com/office/drawing/2014/chartex" xmlns:cx1="http://schemas.microsoft.com/office/drawing/2015/9/8/chartex" xmlns:cx2="http://schemas.microsoft.com/office/drawing/2015/10/21/chartex" xmlns:cx3="http://schemas.microsoft.com/office/drawing/2016/5/9/chartex" xmlns:cx4="http://schemas.microsoft.com/office/drawing/2016/5/10/chartex" xmlns:cx5="http://schemas.microsoft.com/office/drawing/2016/5/11/chartex" xmlns:cx6="http://schemas.microsoft.com/office/drawing/2016/5/12/chartex" xmlns:cx7="http://schemas.microsoft.com/office/drawing/2016/5/13/chartex" xmlns:cx8="http://schemas.microsoft.com/office/drawing/2016/5/14/chartex" xmlns:mc="http://schemas.openxmlformats.org/markup-compatibility/2006" xmlns:aink="http://schemas.microsoft.com/office/drawing/2016/ink" xmlns:am3d="http://schemas.microsoft.com/office/drawing/2017/model3d" xmlns:o="urn:schemas-microsoft-com:office:office" xmlns:r="http://schemas.openxmlformats.org/officeDocument/2006/relationships" xmlns:m="http://schemas.openxmlformats.org/officeDocument/2006/math" xmlns:v="urn:schemas-microsoft-com:vml" xmlns:wp14="http://schemas.microsoft.com/office/word/2010/wordprocessingDrawing" xmlns:wp="http://schemas.openxmlformats.org/drawingml/2006/wordprocessingDrawing" xmlns:w10="urn:schemas-microsoft-com:office:word" xmlns:w="http://schemas.openxmlformats.org/wordprocessingml/2006/main" xmlns:w14="http://schemas.microsoft.com/office/word/2010/wordml" xmlns:w15="http://schemas.microsoft.com/office/word/2012/wordml" xmlns:w16cid="http://schemas.microsoft.com/office/word/2016/wordml/cid" xmlns:w16se="http://schemas.microsoft.com/office/word/2015/wordml/symex" xmlns:wpg="http://schemas.microsoft.com/office/word/2010/wordprocessingGroup" xmlns:wpi="http://schemas.microsoft.com/office/word/2010/wordprocessingInk" xmlns:wne="http://schemas.microsoft.com/office/word/2006/wordml" xmlns:wps="http://schemas.microsoft.com/office/word/2010/wordprocessingShape" mc:Ignorable="w14 w15 w16se w16cid wp14">
+  <w:comment w:id="0" w:author="Idit Balachsan" w:date="2019-06-11T11:20:00Z" w:initials="IB">
+    <w:p>
+      <w:pPr>
+        <w:pStyle w:val="CommentText"/>
+      </w:pPr>
+      <w:r>
+        <w:rPr>
+          <w:rStyle w:val="CommentReference"/>
+        </w:rPr>
+        <w:annotationRef/>
+      </w:r>
+      <w:r>
+        <w:t>Check it, I remember 2007 and not 2003</w:t>
+      </w:r>
+    </w:p>
+  </w:comment>
+  <w:comment w:id="1" w:author="Idit Balachsan" w:date="2019-06-11T16:18:00Z" w:initials="IB">
+    <w:p>
+      <w:pPr>
+        <w:pStyle w:val="CommentText"/>
+      </w:pPr>
+      <w:r>
+        <w:rPr>
+          <w:rStyle w:val="CommentReference"/>
+        </w:rPr>
+        <w:annotationRef/>
+      </w:r>
+      <w:r>
+        <w:rPr>
+          <w:rFonts w:ascii="Calibri" w:hAnsi="Calibri" w:cs="Calibri"/>
+        </w:rPr>
+        <w:t>﻿</w:t>
+      </w:r>
+      <w:r>
+        <w:t>(Holland, 1975)</w:t>
+      </w:r>
+    </w:p>
+  </w:comment>
+</w:comments>
+</file>
+
+<file path=word/commentsExtended.xml><?xml version="1.0" encoding="utf-8"?>
+<w15:commentsEx xmlns:wpc="http://schemas.microsoft.com/office/word/2010/wordprocessingCanvas" xmlns:cx="http://schemas.microsoft.com/office/drawing/2014/chartex" xmlns:cx1="http://schemas.microsoft.com/office/drawing/2015/9/8/chartex" xmlns:cx2="http://schemas.microsoft.com/office/drawing/2015/10/21/chartex" xmlns:cx3="http://schemas.microsoft.com/office/drawing/2016/5/9/chartex" xmlns:cx4="http://schemas.microsoft.com/office/drawing/2016/5/10/chartex" xmlns:cx5="http://schemas.microsoft.com/office/drawing/2016/5/11/chartex" xmlns:cx6="http://schemas.microsoft.com/office/drawing/2016/5/12/chartex" xmlns:cx7="http://schemas.microsoft.com/office/drawing/2016/5/13/chartex" xmlns:cx8="http://schemas.microsoft.com/office/drawing/2016/5/14/chartex" xmlns:mc="http://schemas.openxmlformats.org/markup-compatibility/2006" xmlns:aink="http://schemas.microsoft.com/office/drawing/2016/ink" xmlns:am3d="http://schemas.microsoft.com/office/drawing/2017/model3d" xmlns:o="urn:schemas-microsoft-com:office:office" xmlns:r="http://schemas.openxmlformats.org/officeDocument/2006/relationships" xmlns:m="http://schemas.openxmlformats.org/officeDocument/2006/math" xmlns:v="urn:schemas-microsoft-com:vml" xmlns:wp14="http://schemas.microsoft.com/office/word/2010/wordprocessingDrawing" xmlns:wp="http://schemas.openxmlformats.org/drawingml/2006/wordprocessingDrawing" xmlns:w10="urn:schemas-microsoft-com:office:word" xmlns:w="http://schemas.openxmlformats.org/wordprocessingml/2006/main" xmlns:w14="http://schemas.microsoft.com/office/word/2010/wordml" xmlns:w15="http://schemas.microsoft.com/office/word/2012/wordml" xmlns:w16cid="http://schemas.microsoft.com/office/word/2016/wordml/cid" xmlns:w16se="http://schemas.microsoft.com/office/word/2015/wordml/symex" xmlns:wpg="http://schemas.microsoft.com/office/word/2010/wordprocessingGroup" xmlns:wpi="http://schemas.microsoft.com/office/word/2010/wordprocessingInk" xmlns:wne="http://schemas.microsoft.com/office/word/2006/wordml" xmlns:wps="http://schemas.microsoft.com/office/word/2010/wordprocessingShape" mc:Ignorable="w14 w15 w16se w16cid wp14">
+  <w15:commentEx w15:paraId="76B5C836" w15:done="0"/>
+  <w15:commentEx w15:paraId="36CEC4FE" w15:done="0"/>
+</w15:commentsEx>
+</file>
+
+<file path=word/commentsIds.xml><?xml version="1.0" encoding="utf-8"?>
+<w16cid:commentsIds xmlns:wpc="http://schemas.microsoft.com/office/word/2010/wordprocessingCanvas" xmlns:cx="http://schemas.microsoft.com/office/drawing/2014/chartex" xmlns:cx1="http://schemas.microsoft.com/office/drawing/2015/9/8/chartex" xmlns:cx2="http://schemas.microsoft.com/office/drawing/2015/10/21/chartex" xmlns:cx3="http://schemas.microsoft.com/office/drawing/2016/5/9/chartex" xmlns:cx4="http://schemas.microsoft.com/office/drawing/2016/5/10/chartex" xmlns:cx5="http://schemas.microsoft.com/office/drawing/2016/5/11/chartex" xmlns:cx6="http://schemas.microsoft.com/office/drawing/2016/5/12/chartex" xmlns:cx7="http://schemas.microsoft.com/office/drawing/2016/5/13/chartex" xmlns:cx8="http://schemas.microsoft.com/office/drawing/2016/5/14/chartex" xmlns:mc="http://schemas.openxmlformats.org/markup-compatibility/2006" xmlns:aink="http://schemas.microsoft.com/office/drawing/2016/ink" xmlns:am3d="http://schemas.microsoft.com/office/drawing/2017/model3d" xmlns:o="urn:schemas-microsoft-com:office:office" xmlns:r="http://schemas.openxmlformats.org/officeDocument/2006/relationships" xmlns:m="http://schemas.openxmlformats.org/officeDocument/2006/math" xmlns:v="urn:schemas-microsoft-com:vml" xmlns:wp14="http://schemas.microsoft.com/office/word/2010/wordprocessingDrawing" xmlns:wp="http://schemas.openxmlformats.org/drawingml/2006/wordprocessingDrawing" xmlns:w10="urn:schemas-microsoft-com:office:word" xmlns:w="http://schemas.openxmlformats.org/wordprocessingml/2006/main" xmlns:w14="http://schemas.microsoft.com/office/word/2010/wordml" xmlns:w15="http://schemas.microsoft.com/office/word/2012/wordml" xmlns:w16cid="http://schemas.microsoft.com/office/word/2016/wordml/cid" xmlns:w16se="http://schemas.microsoft.com/office/word/2015/wordml/symex" xmlns:wpg="http://schemas.microsoft.com/office/word/2010/wordprocessingGroup" xmlns:wpi="http://schemas.microsoft.com/office/word/2010/wordprocessingInk" xmlns:wne="http://schemas.microsoft.com/office/word/2006/wordml" xmlns:wps="http://schemas.microsoft.com/office/word/2010/wordprocessingShape" mc:Ignorable="w14 w15 w16se w16cid wp14">
+  <w16cid:commentId w16cid:paraId="76B5C836" w16cid:durableId="20AA0CE1"/>
+  <w16cid:commentId w16cid:paraId="36CEC4FE" w16cid:durableId="20AA52CF"/>
+</w16cid:commentsIds>
 </file>
 
 <file path=word/numbering.xml><?xml version="1.0" encoding="utf-8"?>
@@ -5332,6 +6326,14 @@
     <w:abstractNumId w:val="2"/>
   </w:num>
 </w:numbering>
+</file>
+
+<file path=word/people.xml><?xml version="1.0" encoding="utf-8"?>
+<w15:people xmlns:wpc="http://schemas.microsoft.com/office/word/2010/wordprocessingCanvas" xmlns:cx="http://schemas.microsoft.com/office/drawing/2014/chartex" xmlns:cx1="http://schemas.microsoft.com/office/drawing/2015/9/8/chartex" xmlns:cx2="http://schemas.microsoft.com/office/drawing/2015/10/21/chartex" xmlns:cx3="http://schemas.microsoft.com/office/drawing/2016/5/9/chartex" xmlns:cx4="http://schemas.microsoft.com/office/drawing/2016/5/10/chartex" xmlns:cx5="http://schemas.microsoft.com/office/drawing/2016/5/11/chartex" xmlns:cx6="http://schemas.microsoft.com/office/drawing/2016/5/12/chartex" xmlns:cx7="http://schemas.microsoft.com/office/drawing/2016/5/13/chartex" xmlns:cx8="http://schemas.microsoft.com/office/drawing/2016/5/14/chartex" xmlns:mc="http://schemas.openxmlformats.org/markup-compatibility/2006" xmlns:aink="http://schemas.microsoft.com/office/drawing/2016/ink" xmlns:am3d="http://schemas.microsoft.com/office/drawing/2017/model3d" xmlns:o="urn:schemas-microsoft-com:office:office" xmlns:r="http://schemas.openxmlformats.org/officeDocument/2006/relationships" xmlns:m="http://schemas.openxmlformats.org/officeDocument/2006/math" xmlns:v="urn:schemas-microsoft-com:vml" xmlns:wp14="http://schemas.microsoft.com/office/word/2010/wordprocessingDrawing" xmlns:wp="http://schemas.openxmlformats.org/drawingml/2006/wordprocessingDrawing" xmlns:w10="urn:schemas-microsoft-com:office:word" xmlns:w="http://schemas.openxmlformats.org/wordprocessingml/2006/main" xmlns:w14="http://schemas.microsoft.com/office/word/2010/wordml" xmlns:w15="http://schemas.microsoft.com/office/word/2012/wordml" xmlns:w16cid="http://schemas.microsoft.com/office/word/2016/wordml/cid" xmlns:w16se="http://schemas.microsoft.com/office/word/2015/wordml/symex" xmlns:wpg="http://schemas.microsoft.com/office/word/2010/wordprocessingGroup" xmlns:wpi="http://schemas.microsoft.com/office/word/2010/wordprocessingInk" xmlns:wne="http://schemas.microsoft.com/office/word/2006/wordml" xmlns:wps="http://schemas.microsoft.com/office/word/2010/wordprocessingShape" mc:Ignorable="w14 w15 w16se w16cid wp14">
+  <w15:person w15:author="Idit Balachsan">
+    <w15:presenceInfo w15:providerId="AD" w15:userId="S::idit.b@campus.technion.ac.il::28ee07fd-7483-4ef3-8fa0-b91245b3ca6b"/>
+  </w15:person>
+</w15:people>
 </file>
 
 <file path=word/styles.xml><?xml version="1.0" encoding="utf-8"?>
@@ -5838,6 +6840,42 @@
       </w:tblBorders>
     </w:tblPr>
   </w:style>
+  <w:style w:type="character" w:styleId="CommentReference">
+    <w:name w:val="annotation reference"/>
+    <w:basedOn w:val="DefaultParagraphFont"/>
+    <w:uiPriority w:val="99"/>
+    <w:semiHidden/>
+    <w:unhideWhenUsed/>
+    <w:rsid w:val="00EB683A"/>
+    <w:rPr>
+      <w:sz w:val="16"/>
+      <w:szCs w:val="16"/>
+    </w:rPr>
+  </w:style>
+  <w:style w:type="paragraph" w:styleId="CommentText">
+    <w:name w:val="annotation text"/>
+    <w:basedOn w:val="Normal"/>
+    <w:link w:val="CommentTextChar"/>
+    <w:uiPriority w:val="99"/>
+    <w:unhideWhenUsed/>
+    <w:rsid w:val="00EB683A"/>
+    <w:rPr>
+      <w:sz w:val="20"/>
+      <w:szCs w:val="20"/>
+    </w:rPr>
+  </w:style>
+  <w:style w:type="character" w:customStyle="1" w:styleId="CommentTextChar">
+    <w:name w:val="Comment Text Char"/>
+    <w:basedOn w:val="DefaultParagraphFont"/>
+    <w:link w:val="CommentText"/>
+    <w:uiPriority w:val="99"/>
+    <w:rsid w:val="00EB683A"/>
+    <w:rPr>
+      <w:rFonts w:ascii="David" w:eastAsia="Times New Roman" w:hAnsi="David" w:cs="Times New Roman"/>
+      <w:sz w:val="20"/>
+      <w:szCs w:val="20"/>
+    </w:rPr>
+  </w:style>
 </w:styles>
 </file>
 

--- a/dumped_from_1_draft.docx
+++ b/dumped_from_1_draft.docx
@@ -2,6 +2,100 @@
 <file path=word/document.xml><?xml version="1.0" encoding="utf-8"?>
 <w:document xmlns:wpc="http://schemas.microsoft.com/office/word/2010/wordprocessingCanvas" xmlns:cx="http://schemas.microsoft.com/office/drawing/2014/chartex" xmlns:cx1="http://schemas.microsoft.com/office/drawing/2015/9/8/chartex" xmlns:cx2="http://schemas.microsoft.com/office/drawing/2015/10/21/chartex" xmlns:cx3="http://schemas.microsoft.com/office/drawing/2016/5/9/chartex" xmlns:cx4="http://schemas.microsoft.com/office/drawing/2016/5/10/chartex" xmlns:cx5="http://schemas.microsoft.com/office/drawing/2016/5/11/chartex" xmlns:cx6="http://schemas.microsoft.com/office/drawing/2016/5/12/chartex" xmlns:cx7="http://schemas.microsoft.com/office/drawing/2016/5/13/chartex" xmlns:cx8="http://schemas.microsoft.com/office/drawing/2016/5/14/chartex" xmlns:mc="http://schemas.openxmlformats.org/markup-compatibility/2006" xmlns:aink="http://schemas.microsoft.com/office/drawing/2016/ink" xmlns:am3d="http://schemas.microsoft.com/office/drawing/2017/model3d" xmlns:o="urn:schemas-microsoft-com:office:office" xmlns:r="http://schemas.openxmlformats.org/officeDocument/2006/relationships" xmlns:m="http://schemas.openxmlformats.org/officeDocument/2006/math" xmlns:v="urn:schemas-microsoft-com:vml" xmlns:wp14="http://schemas.microsoft.com/office/word/2010/wordprocessingDrawing" xmlns:wp="http://schemas.openxmlformats.org/drawingml/2006/wordprocessingDrawing" xmlns:w10="urn:schemas-microsoft-com:office:word" xmlns:w="http://schemas.openxmlformats.org/wordprocessingml/2006/main" xmlns:w14="http://schemas.microsoft.com/office/word/2010/wordml" xmlns:w15="http://schemas.microsoft.com/office/word/2012/wordml" xmlns:w16cid="http://schemas.microsoft.com/office/word/2016/wordml/cid" xmlns:w16se="http://schemas.microsoft.com/office/word/2015/wordml/symex" xmlns:wpg="http://schemas.microsoft.com/office/word/2010/wordprocessingGroup" xmlns:wpi="http://schemas.microsoft.com/office/word/2010/wordprocessingInk" xmlns:wne="http://schemas.microsoft.com/office/word/2006/wordml" xmlns:wps="http://schemas.microsoft.com/office/word/2010/wordprocessingShape" mc:Ignorable="w14 w15 w16se w16cid wp14">
   <w:body>
+    <w:p>
+      <w:pPr>
+        <w:ind w:right="-2"/>
+        <w:rPr>
+          <w:rFonts w:cs="David"/>
+          <w:b/>
+          <w:bCs/>
+        </w:rPr>
+      </w:pPr>
+    </w:p>
+    <w:p>
+      <w:pPr>
+        <w:ind w:right="-2"/>
+        <w:rPr>
+          <w:rFonts w:cs="David"/>
+          <w:color w:val="000000"/>
+        </w:rPr>
+      </w:pPr>
+      <w:r>
+        <w:rPr>
+          <w:rFonts w:cs="David"/>
+          <w:color w:val="000000"/>
+        </w:rPr>
+        <w:t xml:space="preserve">The flexibility and much lower operational costs of a </w:t>
+      </w:r>
+      <w:r>
+        <w:rPr>
+          <w:rFonts w:cs="David" w:hint="cs"/>
+          <w:color w:val="000000"/>
+        </w:rPr>
+        <w:t>Wireless Distributed Environmental Sensor Network (WDESN)</w:t>
+      </w:r>
+      <w:r>
+        <w:rPr>
+          <w:rFonts w:cs="David"/>
+          <w:color w:val="000000"/>
+        </w:rPr>
+        <w:t xml:space="preserve"> can enable </w:t>
+      </w:r>
+      <w:r>
+        <w:rPr>
+          <w:rFonts w:cs="David" w:hint="cs"/>
+        </w:rPr>
+        <w:t>covering larger area</w:t>
+      </w:r>
+      <w:r>
+        <w:rPr>
+          <w:rFonts w:cs="David"/>
+        </w:rPr>
+        <w:t>s</w:t>
+      </w:r>
+      <w:r>
+        <w:rPr>
+          <w:rFonts w:cs="David" w:hint="cs"/>
+        </w:rPr>
+        <w:t xml:space="preserve"> and obtaining</w:t>
+      </w:r>
+      <w:r>
+        <w:rPr>
+          <w:rFonts w:cs="David" w:hint="cs"/>
+          <w:color w:val="000000"/>
+        </w:rPr>
+        <w:t xml:space="preserve"> finer spatial and temporal resolution of measurements than the standard methodology</w:t>
+      </w:r>
+      <w:r>
+        <w:rPr>
+          <w:rFonts w:cs="David"/>
+          <w:color w:val="000000"/>
+        </w:rPr>
+        <w:t xml:space="preserve">. </w:t>
+      </w:r>
+    </w:p>
+    <w:p>
+      <w:pPr>
+        <w:ind w:right="-2"/>
+        <w:rPr>
+          <w:rFonts w:cs="David"/>
+          <w:b/>
+          <w:bCs/>
+        </w:rPr>
+      </w:pPr>
+      <w:bookmarkStart w:id="0" w:name="_GoBack"/>
+      <w:bookmarkEnd w:id="0"/>
+    </w:p>
+    <w:p>
+      <w:pPr>
+        <w:ind w:right="-2"/>
+        <w:rPr>
+          <w:rFonts w:cs="David"/>
+          <w:b/>
+          <w:bCs/>
+        </w:rPr>
+      </w:pPr>
+    </w:p>
     <w:p>
       <w:pPr>
         <w:ind w:right="-2"/>
@@ -364,6 +458,7 @@
           <w:rFonts w:cs="David" w:hint="cs"/>
           <w:color w:val="000000"/>
         </w:rPr>
+        <w:lastRenderedPageBreak/>
         <w:t xml:space="preserve">Distribution of stability classes. </w:t>
       </w:r>
     </w:p>
@@ -469,7 +564,6 @@
           <w:rFonts w:cs="David" w:hint="cs"/>
           <w:color w:val="000000"/>
         </w:rPr>
-        <w:lastRenderedPageBreak/>
         <w:t xml:space="preserve">Show the average pareto front of 10 runs. </w:t>
       </w:r>
     </w:p>
@@ -829,6 +923,7 @@
           <w:noProof/>
           <w:color w:val="FF0000"/>
         </w:rPr>
+        <w:lastRenderedPageBreak/>
         <w:drawing>
           <wp:inline distT="0" distB="0" distL="0" distR="0" wp14:anchorId="4D2E307B" wp14:editId="0006CAF6">
             <wp:extent cx="3468707" cy="2278505"/>
@@ -887,7 +982,6 @@
           <w:noProof/>
           <w:color w:val="000000"/>
         </w:rPr>
-        <w:lastRenderedPageBreak/>
         <w:drawing>
           <wp:inline distT="0" distB="0" distL="0" distR="0" wp14:anchorId="1FA4DE8A" wp14:editId="12FA1D31">
             <wp:extent cx="5759450" cy="4266565"/>
@@ -1161,7 +1255,6 @@
           <w:rtl/>
           <w:lang w:val="he-IL"/>
         </w:rPr>
-        <w:lastRenderedPageBreak/>
         <w:drawing>
           <wp:inline distT="0" distB="0" distL="0" distR="0" wp14:anchorId="3C7EC425" wp14:editId="6637983B">
             <wp:extent cx="5621311" cy="3125499"/>
@@ -5174,7 +5267,7 @@
           <m:t xml:space="preserve"> </m:t>
         </m:r>
       </m:oMath>
-      <w:commentRangeStart w:id="0"/>
+      <w:commentRangeStart w:id="1"/>
       <w:r>
         <w:fldChar w:fldCharType="begin" w:fldLock="1"/>
       </w:r>
@@ -5193,12 +5286,12 @@
       <w:r>
         <w:fldChar w:fldCharType="end"/>
       </w:r>
-      <w:commentRangeEnd w:id="0"/>
+      <w:commentRangeEnd w:id="1"/>
       <w:r>
         <w:rPr>
           <w:rStyle w:val="CommentReference"/>
         </w:rPr>
-        <w:commentReference w:id="0"/>
+        <w:commentReference w:id="1"/>
       </w:r>
       <w:r>
         <w:t xml:space="preserve">. Two main categories of methods to find </w:t>
@@ -5589,7 +5682,7 @@
         </w:rPr>
         <w:t xml:space="preserve">heuristic optimization </w:t>
       </w:r>
-      <w:commentRangeStart w:id="1"/>
+      <w:commentRangeStart w:id="2"/>
       <w:r>
         <w:rPr>
           <w:rFonts w:cs="David" w:hint="cs"/>
@@ -5597,12 +5690,12 @@
         </w:rPr>
         <w:t>algorithms</w:t>
       </w:r>
-      <w:commentRangeEnd w:id="1"/>
+      <w:commentRangeEnd w:id="2"/>
       <w:r>
         <w:rPr>
           <w:rStyle w:val="CommentReference"/>
         </w:rPr>
-        <w:commentReference w:id="1"/>
+        <w:commentReference w:id="2"/>
       </w:r>
       <w:r>
         <w:rPr>
@@ -5895,8 +5988,6 @@
         </w:rPr>
         <w:t xml:space="preserve">). </w:t>
       </w:r>
-      <w:bookmarkStart w:id="2" w:name="_GoBack"/>
-      <w:bookmarkEnd w:id="2"/>
       <w:r>
         <w:t xml:space="preserve"> </w:t>
       </w:r>
@@ -5920,7 +6011,7 @@
 
 <file path=word/comments.xml><?xml version="1.0" encoding="utf-8"?>
 <w:comments xmlns:wpc="http://schemas.microsoft.com/office/word/2010/wordprocessingCanvas" xmlns:cx="http://schemas.microsoft.com/office/drawing/2014/chartex" xmlns:cx1="http://schemas.microsoft.com/office/drawing/2015/9/8/chartex" xmlns:cx2="http://schemas.microsoft.com/office/drawing/2015/10/21/chartex" xmlns:cx3="http://schemas.microsoft.com/office/drawing/2016/5/9/chartex" xmlns:cx4="http://schemas.microsoft.com/office/drawing/2016/5/10/chartex" xmlns:cx5="http://schemas.microsoft.com/office/drawing/2016/5/11/chartex" xmlns:cx6="http://schemas.microsoft.com/office/drawing/2016/5/12/chartex" xmlns:cx7="http://schemas.microsoft.com/office/drawing/2016/5/13/chartex" xmlns:cx8="http://schemas.microsoft.com/office/drawing/2016/5/14/chartex" xmlns:mc="http://schemas.openxmlformats.org/markup-compatibility/2006" xmlns:aink="http://schemas.microsoft.com/office/drawing/2016/ink" xmlns:am3d="http://schemas.microsoft.com/office/drawing/2017/model3d" xmlns:o="urn:schemas-microsoft-com:office:office" xmlns:r="http://schemas.openxmlformats.org/officeDocument/2006/relationships" xmlns:m="http://schemas.openxmlformats.org/officeDocument/2006/math" xmlns:v="urn:schemas-microsoft-com:vml" xmlns:wp14="http://schemas.microsoft.com/office/word/2010/wordprocessingDrawing" xmlns:wp="http://schemas.openxmlformats.org/drawingml/2006/wordprocessingDrawing" xmlns:w10="urn:schemas-microsoft-com:office:word" xmlns:w="http://schemas.openxmlformats.org/wordprocessingml/2006/main" xmlns:w14="http://schemas.microsoft.com/office/word/2010/wordml" xmlns:w15="http://schemas.microsoft.com/office/word/2012/wordml" xmlns:w16cid="http://schemas.microsoft.com/office/word/2016/wordml/cid" xmlns:w16se="http://schemas.microsoft.com/office/word/2015/wordml/symex" xmlns:wpg="http://schemas.microsoft.com/office/word/2010/wordprocessingGroup" xmlns:wpi="http://schemas.microsoft.com/office/word/2010/wordprocessingInk" xmlns:wne="http://schemas.microsoft.com/office/word/2006/wordml" xmlns:wps="http://schemas.microsoft.com/office/word/2010/wordprocessingShape" mc:Ignorable="w14 w15 w16se w16cid wp14">
-  <w:comment w:id="0" w:author="Idit Balachsan" w:date="2019-06-11T11:20:00Z" w:initials="IB">
+  <w:comment w:id="1" w:author="Idit Balachsan" w:date="2019-06-11T11:20:00Z" w:initials="IB">
     <w:p>
       <w:pPr>
         <w:pStyle w:val="CommentText"/>
@@ -5936,7 +6027,7 @@
       </w:r>
     </w:p>
   </w:comment>
-  <w:comment w:id="1" w:author="Idit Balachsan" w:date="2019-06-11T16:18:00Z" w:initials="IB">
+  <w:comment w:id="2" w:author="Idit Balachsan" w:date="2019-06-11T16:18:00Z" w:initials="IB">
     <w:p>
       <w:pPr>
         <w:pStyle w:val="CommentText"/>
